--- a/ms/ms.docx
+++ b/ms/ms.docx
@@ -7143,7 +7143,7 @@
     </w:lvl>
   </w:abstractNum>
   <w:abstractNum w:abstractNumId="990">
-    <w:nsid w:val="de8d14f1"/>
+    <w:nsid w:val="f4fda94f"/>
     <w:multiLevelType w:val="multilevel"/>
     <w:lvl w:ilvl="0">
       <w:numFmt w:val="bullet"/>

--- a/ms/ms.docx
+++ b/ms/ms.docx
@@ -176,12 +176,7 @@
     </w:p>
     <w:p>
       <w:r>
-        <w:t xml:space="preserve">The ability of communities to maintain function in the face of species extinction is related to the structure of networks. Understanding network structure and how it relates to network assembly, therefore, is a priority for system-level conservation biology. Using a long-term data set comprising nearly 20,000 pollinator visitation records, we explore the assembly of plant-pollinator communities at native plant restorations in the Central Valley of California. Species are highly dynamic in their network position, causing assembly to be punctuated by significant reorganizations of interactions. Non-assembling mature hedgerows and weedy field margins did not undergo as many significant network reorganizations, suggesting environmental factors alone cannot account for the changes observed in assembling communities. Pollinator species were opportunistic in the flowers they visited. Indeed, the most persistent and generalized species were also the most variable in their network positions — the opposite of which would be expected by preferential attachment. High species and interaction turnover was ubiquitous across assembling and non-assembling communities, though unique interactions turnover at higher rates in assembling hedgerows as the networks continually reorganize. Nestedness of assembling networks also increased through time, but there was no increase in robustness to simulated plant extinctions. The resilience of networks to cascading perturbations, however, increased as the communities assembled, at least partially due to accumulating species richness. Our results elucidate some of the mechanisms underlying plant-pollinator network assembly and restoration, while providing further evidence that hedgerows are a valuable tool for promoting species conservation and ecosystem provision in agricultural areas.</w:t>
-      </w:r>
-    </w:p>
-    <w:p>
-      <w:r>
-        <w:t xml:space="preserve">Keywords: network changing points, temporal networks, hedgerows, species interactions, preferential attachment, mutualisms</w:t>
+        <w:t xml:space="preserve">The ability of communities to maintain function in the face of species extinction is related to the structure of networks. Understanding network structure and how it relates to network assembly, therefore, is a priority for system-level conservation biology. Using a long-term data set comprising nearly 20,000 pollinator visitation records, we explore the assembly of plant-pollinator communities at native plant restorations in the Central Valley of California. Across years, species are highly dynamic in their network position, causing assembly to be punctuated by significant reorganizations of interactions. In contrast, the non-assembling networks did not restructure as frequently. Across all communities, Pollinator species were opportunistic in the flowers they visited. Indeed, the most persistent and generalized species were also the most variable in their network positions. High species and interaction turnover was ubiquitous across assembling and non-assembling communities, though unique interactions turnover at higher rates in assembling hedgerows as the networks continually reorganize. Nestedness of assembling networks also increased through time, but there was no increase in robustness to simulated plant extinctions. The sensitivity of networks to cascading perturbations, however, increased as the communities assembled, at least partially due to accumulating species richness. We elucidate some of the mechanisms underlying plant-pollinator network assembly and restoration, while providing further evidence that hedgerows are a valuable tool for promoting species conservation and ecosystem provision in agricultural areas.</w:t>
       </w:r>
     </w:p>
     <w:p>
@@ -309,7 +304,7 @@
         <w:t xml:space="preserve">(Albrecht, Riesen, and Schmid 2010)</w:t>
       </w:r>
       <w:r>
-        <w:t xml:space="preserve">. Thus, an increase in nestedness could result from preferential attachment process where specialist species attach to the well-connected, generalist core. In contrast to the ordered network build-up described by preferential attachment, significant reorganizations of interactions can punctuate assembly</w:t>
+        <w:t xml:space="preserve">. Thus, an increase in nestedness could result from preferential attachment process where specialist species attach to the well-connected, generalist core. In contrast to the network build-up described by preferential attachment, significant reorganizations of interactions can punctuate assembly</w:t>
       </w:r>
       <w:r>
         <w:t xml:space="preserve"> </w:t>
@@ -362,10 +357,10 @@
         <w:t xml:space="preserve"> </w:t>
       </w:r>
       <w:r>
-        <w:t xml:space="preserve">(M. Forup et al. 2008; M. L. Forup et al. 2008; Devoto et al. 2012)</w:t>
-      </w:r>
-      <w:r>
-        <w:t xml:space="preserve">, suggesting interactions are evolving as the community develops. Understanding the mechanisms of network assembly will help to guide community restoration. Facilitating network restoration is especially imperative in areas where species interactions provide essential ecosystem services, such as crop pollination. In intensively managed agricultural landscapes, the demand for pollination services is the greatest</w:t>
+        <w:t xml:space="preserve">(Forup et al. 2008; Devoto et al. 2012)</w:t>
+      </w:r>
+      <w:r>
+        <w:t xml:space="preserve">, suggesting interactions are changing as the community develops. Understanding the mechanisms of network assembly will help to guide community restoration. Facilitating network restoration is especially imperative in areas where species interactions provide essential ecosystem services, such as crop pollination. In intensively managed agricultural landscapes, the demand for pollination services is the greatest</w:t>
       </w:r>
       <w:r>
         <w:t xml:space="preserve"> </w:t>
@@ -419,12 +414,12 @@
         <w:t xml:space="preserve">(M’Gonigle et al. 2015)</w:t>
       </w:r>
       <w:r>
-        <w:t xml:space="preserve">. Little is known, however, about how new species are being incorporated into the network as the community assembles, or the consequences for interaction patterns and robustness.</w:t>
-      </w:r>
-    </w:p>
-    <w:p>
-      <w:r>
-        <w:t xml:space="preserve">We explore the process of network development using a nine year dataset of plant-pollinator communities assembly following hedgerow restoration in the highly simplified and intensively managed agricultural landscape of California’s Central Valley. We first determine whether the mechanism underlying network assembly is a smooth build up of interactions as would be predicted by preferential attachment, or punctuated by significant reorganizations of interactions (i.e., network changing points). Even with changing points in interaction organization, networks could still be assembling via preferential attachment if the network reorganizations were primarily driven the by peripheral, temporally variable species while a stable, well-connected core of species persist. We test whether the species that are most variable in their network position — and thus important contributors to network reorganizations — are less persistent and connected species. To further explore the mechanisms underlying the temporal dynamics of the networks, we examine patterns in the species and interaction temporal turnover. Lastly, we investigate whether networks are assembling toward predictable interaction patterns, and the ramifications for the robustness of the networks to species extinction and cascading perturbations.</w:t>
+        <w:t xml:space="preserve">. It is important to further understand how these new species are being incorporated into the network as the community assembles, or the consequences for interaction patterns and robustness.</w:t>
+      </w:r>
+    </w:p>
+    <w:p>
+      <w:r>
+        <w:t xml:space="preserve">We explore the process of network development using a nine year dataset of plant-pollinator communities assembly following hedgerow restoration in the highly simplified and intensively managed agricultural landscape of California’s Central Valley. We first determine whether the mechanism underlying network assembly is a build up of interactions as would be predicted by preferential attachment, or punctuated by significant reorganizations of interactions (i.e., network changing points). Even with changing points in interaction organization, networks could still be assembling via preferential attachment if the network reorganizations were primarily driven the by peripheral, temporally variable species while a stable, well-connected core of species persist. We test whether the species that are most variable in their network position — and thus important contributors to network reorganizations — are less persistent and connected species. To further explore the mechanisms underlying the temporal dynamics of the networks, we examine patterns in the species and interaction temporal turnover. Lastly, we investigate whether networks are assembling toward predictable interaction patterns, and the ramifications for the robustness of the networks to species extinction and cascading perturbations.</w:t>
       </w:r>
     </w:p>
     <w:p>
@@ -449,7 +444,7 @@
     </w:p>
     <w:p>
       <w:r>
-        <w:t xml:space="preserve">We surveyed plant-pollinator interaction networks of assembling hedgerows communities (N=5), as well as in two types of non-assembling communities to serve as controls: unrestored, weedy field margins (N=19) and mature hedgerows (greater than 10 years since planting, N=29). The sites were located in the Central Valley of California in Yolo, Colusa and Solano Counties. This area is composed of intensively managed agriculture — primarily monocultures of conventional row crops, vineyards and orchards. Hedgerows we planted along field margins where they do not remove valuable land from production. Plantings are between are ca. 3–6 m wide and approximately 350 m long, bordering large (ca. 30–hectare) crop fields. Hedgerows consist of native, perennial, shrub and tree plantings including</w:t>
+        <w:t xml:space="preserve">We surveyed plant-pollinator interaction networks of independent assembling hedgerows communities (N=5), as well as in two types of non-assembling communities to serve as controls: unrestored, weedy field margins (N=19) and mature hedgerows (greater than 10 years since planting, N=29). The sites were located in the Central Valley of California in Yolo, Colusa and Solano Counties. This area is composed of intensively managed agriculture — primarily monocultures of conventional row crops, vineyards and orchards. Hedgerows we planted along field margins where they do not remove valuable land from production. Plantings are between are ca. 3–6 m wide and approximately 350 m long, bordering large (ca. 30–hectare) crop fields. Hedgerows consist of native, perennial, shrub and tree plantings including</w:t>
       </w:r>
       <w:r>
         <w:t xml:space="preserve"> </w:t>
@@ -551,7 +546,7 @@
         <w:t xml:space="preserve"> </w:t>
       </w:r>
       <w:r>
-        <w:t xml:space="preserve">(Kremen and M’Gonigle 2015; M’Gonigle et al. 2015)</w:t>
+        <w:t xml:space="preserve">(Fig. S1 Menz et al. 2010; Kremen and M’Gonigle 2015; M’Gonigle et al. 2015)</w:t>
       </w:r>
       <w:r>
         <w:t xml:space="preserve">. The mean distance between monitoring sites was 15 km, and the minimum distance between sites of the same type sampled in the same year was 2 km. The entire area surveyed spanned almost 300 km</w:t>
@@ -729,7 +724,7 @@
         <w:t xml:space="preserve"> </w:t>
       </w:r>
       <w:r>
-        <w:t xml:space="preserve">to identify fundamental reorganizations in large-scale interaction patterns. A change point is caused by a merge, split, fragmentation or formation of communities (also called modules or compartments). Change point detection methods have yet to be generalized to quantitative networks, so for this analysis we focused on qualitative (binary) networks. Following</w:t>
+        <w:t xml:space="preserve">to identify fundamental reorganizations in large-scale interaction patterns. A change point is caused by a merge, split, fragmentation or formation of modules (also called compartments). Change point detection methods have yet to be generalized to quantitative networks, so for this analysis we focused on qualitative (binary) networks. Following</w:t>
       </w:r>
       <w:r>
         <w:t xml:space="preserve"> </w:t>
@@ -738,7 +733,7 @@
         <w:t xml:space="preserve">Peel and Clauset (2014)</w:t>
       </w:r>
       <w:r>
-        <w:t xml:space="preserve">, we first defined a probability distribution over the networks using the generalized hierarchical random graph model (GHRG). The GHRG model is able to capture both assortative and disassortative community structure patterns at all scales in the network</w:t>
+        <w:t xml:space="preserve">, we first defined a probability distribution over the networks using the generalized hierarchical random graph model (GHRG). The GHRG model is able to capture both assortative and disassortative structure patterns at all scales in the network</w:t>
       </w:r>
       <w:r>
         <w:t xml:space="preserve"> </w:t>
@@ -1362,7 +1357,7 @@
     </w:p>
     <w:p>
       <w:r>
-        <w:t xml:space="preserve">We next test whether the change points occurring in maturing hedgerows were a component of the assembly process or a product of environmental shifts that lead to network reorganizations in all types of communities. We model the number of change points as successes and the total number of years each site was sampled as trails, and use a generalized linear model with Binomial error to test whether the probability of a change point occurring varied by site type. We used standard techniques to determine whether the assumptions of the models were met for this and all subsequent models. For the non-assembling hedgerows and weedy field margins, only sites with five or greater survey years were included in this analysis. All statistical analysis were conducted in R 3.2.3</w:t>
+        <w:t xml:space="preserve">We next test whether the change points occurring in maturing hedgerows were a component of the assembly process or a product of environmental shifts that lead to network reorganizations in all types of communities. We model the number of change points as successes and the total number of years each site was sampled as trails, and use a generalized linear model with Binomial error to test whether the probability of a change point occurring varied by site type. We used standard techniques to determine whether the assumptions of the models were met for this and all subsequent models. For the non-assembling hedgerows and weedy field margins, only sites with five or greater survey years were included in this analysis (N=11). All statistical analysis were conducted in R 3.2.3</w:t>
       </w:r>
       <w:r>
         <w:t xml:space="preserve"> </w:t>
@@ -1400,7 +1395,28 @@
         <w:t xml:space="preserve">(M’Gonigle et al. 2015; Ponisio, M’Gonigle, and Kremen 2016)</w:t>
       </w:r>
       <w:r>
-        <w:t xml:space="preserve">. To represent network position variability, we computed the coefficient of variation of weighted closeness at each site through time. Closeness describes the centrality of a species in the network by calculating path lengths to other vertices (species) in the graph. We use linear mixed models to test whether the species closeness variability (log) is related to the persistence or degree of that species</w:t>
+        <w:t xml:space="preserve">. To represent network position variability, we computed the coefficient of variation of weighted closeness centrality</w:t>
+      </w:r>
+      <w:r>
+        <w:t xml:space="preserve"> </w:t>
+      </w:r>
+      <w:r>
+        <w:t xml:space="preserve">(Freeman 1978)</w:t>
+      </w:r>
+      <w:r>
+        <w:t xml:space="preserve"> </w:t>
+      </w:r>
+      <w:r>
+        <w:t xml:space="preserve">at each site through time. Closeness centrality describes the centrality of a species in the network by calculating path lengths to other vertices (species) in the graph</w:t>
+      </w:r>
+      <w:r>
+        <w:t xml:space="preserve"> </w:t>
+      </w:r>
+      <w:r>
+        <w:t xml:space="preserve">(Freeman 1978)</w:t>
+      </w:r>
+      <w:r>
+        <w:t xml:space="preserve">. The shorter the mean path length to other species, the higher is the closeness centrality. We use linear mixed models to test whether the species closeness variability (log) is related to the persistence or degree of that species</w:t>
       </w:r>
       <w:r>
         <w:t xml:space="preserve"> </w:t>
@@ -1534,7 +1550,7 @@
         </m:sSup>
       </m:oMath>
       <w:r>
-        <w:t xml:space="preserve">), we include each explanatory variable in the model separately. Plant degree and persistence were not significantly correlated, but we use the same models as we did for the pollinators for consistency. A linear increase in closeness, as might be expected with assembly by preferential attachment, would also lead to a high variability in closeness scores, so we test whether closeness increases through time.</w:t>
+        <w:t xml:space="preserve">), we include each explanatory variable in the model separately. Plant degree and persistence were not significantly correlated, but we use the same models as we did for the pollinators for consistency. An approximately logarithmic increase in closeness centrality, as would be expected with assembly by preferential attachment, would also lead to a high variability in closeness scores, so we test whether log closeness centrality increases through time.</w:t>
       </w:r>
     </w:p>
     <w:p>
@@ -1558,7 +1574,7 @@
         <w:t xml:space="preserve">(M’Gonigle et al. 2015)</w:t>
       </w:r>
       <w:r>
-        <w:t xml:space="preserve">. Similarly, if pollinators try to maximize their foraging efficiency based on the species present, interactions may turnover more quickly than in established communities. In addition, at assembling hedgerows, plants may</w:t>
+        <w:t xml:space="preserve">. Similarly, if pollinators try to maximize their foraging efficiency based on the species present, interactions may turnover more quickly than in established communities. In addition, at assembling hedgerows, unvisited plants may appear to</w:t>
       </w:r>
       <w:r>
         <w:t xml:space="preserve"> </w:t>
@@ -1576,7 +1592,7 @@
         <w:t xml:space="preserve"> </w:t>
       </w:r>
       <w:r>
-        <w:t xml:space="preserve">the networks as they become more attractive resources, and establish new interactions with pollinators.</w:t>
+        <w:t xml:space="preserve">the networks as they establish new interactions with pollinators.</w:t>
       </w:r>
     </w:p>
     <w:p>
@@ -1666,7 +1682,7 @@
     </w:p>
     <w:p>
       <w:r>
-        <w:t xml:space="preserve">Though species may turnover across years, some groups of species may essentially replace each other if they fill similar roles in the network, ocupying the same network position and interacting with similar species. At non-assembling communities, species turnover may overestimate the temporal changes in the networks if the interactions occurring in one year are similar to those in the next year when they are weighted by the similarity of their constituent species (Fig. S1). We develop a method to examine the temporal turnover of interactions with weightings based on their similarity. We followed</w:t>
+        <w:t xml:space="preserve">Though species may turnover across years, some groups of species may essentially replace each other if they fill similar roles in the network, occupying the same network position and interacting with similar species. At non-assembling communities, species turnover may overestimate the temporal changes in the networks if the interactions occurring in one year are similar to those in the next year when they are weighted by the similarity of their constituent species (Fig. [fig:methods]). We develop a method to examine the temporal turnover of interactions with weightings based on their similarity. We followed</w:t>
       </w:r>
       <w:r>
         <w:t xml:space="preserve"> </w:t>
@@ -1840,7 +1856,7 @@
         <w:t xml:space="preserve"> </w:t>
       </w:r>
       <w:r>
-        <w:t xml:space="preserve">(Almeida-Neto et al. 2008)</w:t>
+        <w:t xml:space="preserve">(Almeida-neto et al. 2008)</w:t>
       </w:r>
       <w:r>
         <w:t xml:space="preserve">. NODF evaluates whether species with fewer partners interact with subsets of partners with which more connected species interact</w:t>
@@ -1849,7 +1865,7 @@
         <w:t xml:space="preserve"> </w:t>
       </w:r>
       <w:r>
-        <w:t xml:space="preserve">(Almeida-Neto et al. 2008)</w:t>
+        <w:t xml:space="preserve">(Almeida-neto et al. 2008)</w:t>
       </w:r>
       <w:r>
         <w:t xml:space="preserve">. To estimate modularity, we use a hierarchical clustering algorithm</w:t>
@@ -1861,7 +1877,28 @@
         <w:t xml:space="preserve">(Newman and Girvan 2004; Csardi and Nepusz 2006)</w:t>
       </w:r>
       <w:r>
-        <w:t xml:space="preserve">. We calculated standardized</w:t>
+        <w:t xml:space="preserve">. We evaluate network specialization with the metric H2, which estimates the deviation of the observed interaction frequency between plants and pollinators from a null expectation where all partners interact in proportion to their abundances</w:t>
+      </w:r>
+      <w:r>
+        <w:t xml:space="preserve"> </w:t>
+      </w:r>
+      <w:r>
+        <w:t xml:space="preserve">(Bl</w:t>
+      </w:r>
+      <w:r>
+        <w:t xml:space="preserve">ü</w:t>
+      </w:r>
+      <w:r>
+        <w:t xml:space="preserve">thgen, Menzel, and Bl</w:t>
+      </w:r>
+      <w:r>
+        <w:t xml:space="preserve">ü</w:t>
+      </w:r>
+      <w:r>
+        <w:t xml:space="preserve">thgen 2006)</w:t>
+      </w:r>
+      <w:r>
+        <w:t xml:space="preserve">. It ranges from zero for generalized networks to one for specialized networks. We calculated standardized</w:t>
       </w:r>
       <w:r>
         <w:t xml:space="preserve"> </w:t>
@@ -1875,7 +1912,7 @@
         </m:r>
       </m:oMath>
       <w:r>
-        <w:t xml:space="preserve">-scores so that nestedness and modularity metrics could be compared across communities. The</w:t>
+        <w:t xml:space="preserve">-scores so that nestedness, modularity and specialization metrics could be compared across communities. The</w:t>
       </w:r>
       <w:r>
         <w:t xml:space="preserve"> </w:t>
@@ -1915,28 +1952,7 @@
         <w:t xml:space="preserve">(Galeano, Pastor, and Iriondo 2009)</w:t>
       </w:r>
       <w:r>
-        <w:t xml:space="preserve">. We evaluate network specialization with the metric H2, which estimates the deviation of the observed interaction frequency between plants and pollinators from a null expectation where all partners interact in proportion to their abundances</w:t>
-      </w:r>
-      <w:r>
-        <w:t xml:space="preserve"> </w:t>
-      </w:r>
-      <w:r>
-        <w:t xml:space="preserve">(Bl</w:t>
-      </w:r>
-      <w:r>
-        <w:t xml:space="preserve">ü</w:t>
-      </w:r>
-      <w:r>
-        <w:t xml:space="preserve">thgen, Menzel, and Bl</w:t>
-      </w:r>
-      <w:r>
-        <w:t xml:space="preserve">ü</w:t>
-      </w:r>
-      <w:r>
-        <w:t xml:space="preserve">thgen 2006)</w:t>
-      </w:r>
-      <w:r>
-        <w:t xml:space="preserve">. It ranges from zero for generalized networks to one for specialized networks.</w:t>
+        <w:t xml:space="preserve">.</w:t>
       </w:r>
     </w:p>
     <w:p>
@@ -1956,7 +1972,7 @@
     </w:p>
     <w:p>
       <w:r>
-        <w:t xml:space="preserve">Lastly, we test whether the changes in interaction patterns associated with network assembly affect the robustness of the network to species loss and to cascading perturbations. Following</w:t>
+        <w:t xml:space="preserve">Lastly, we test whether the changes in interaction patterns associated with network assembly affect the robustness of the network to species loss and cascading perturbations. Following</w:t>
       </w:r>
       <w:r>
         <w:t xml:space="preserve"> </w:t>
@@ -2006,7 +2022,16 @@
         <w:t xml:space="preserve">(Costa et al. 2007)</w:t>
       </w:r>
       <w:r>
-        <w:t xml:space="preserve">. The larger the algebraic connectivity, the more robust a network is to cascading perturbations, and the harder it is to break the community into isolated groups of species (Gaiarsa et al., submitted).</w:t>
+        <w:t xml:space="preserve">, and has implications to how integrated is the dynamics of the elements of the networks</w:t>
+      </w:r>
+      <w:r>
+        <w:t xml:space="preserve"> </w:t>
+      </w:r>
+      <w:r>
+        <w:t xml:space="preserve">(Gibert et al. 2013)</w:t>
+      </w:r>
+      <w:r>
+        <w:t xml:space="preserve">. The larger the algebraic connectivity, the more robust a network is to cascading perturbations, and the easier it is to break the community into isolated groups of species (Gaiarsa et al., submitted).</w:t>
       </w:r>
     </w:p>
     <w:p>
@@ -2384,7 +2409,7 @@
     </w:p>
     <w:p>
       <w:r>
-        <w:t xml:space="preserve">In contradiction to the predictions of assembly by preferential attachment, both pollinator persistence and degree were positively related to network position variability (Fig. [fig:cv], estimate of the slope of closeness variability and persistence</w:t>
+        <w:t xml:space="preserve">In contradiction to the predictions of assembly by preferential attachment, both pollinator persistence and degree were positively related to network position variability (Fig. [fig:cv], estimate of the slope of closeness centrality variability and persistence</w:t>
       </w:r>
       <w:r>
         <w:t xml:space="preserve"> </w:t>
@@ -2488,7 +2513,7 @@
         </m:r>
       </m:oMath>
       <w:r>
-        <w:t xml:space="preserve">; slope of closeness variability and degree,</w:t>
+        <w:t xml:space="preserve">; slope of closeness centrality variability and degree,</w:t>
       </w:r>
       <w:r>
         <w:t xml:space="preserve"> </w:t>
@@ -3480,7 +3505,35 @@
         </m:r>
       </m:oMath>
       <w:r>
-        <w:t xml:space="preserve">). Modularity decreased (Fig. [fig:baci]), though the slope was not significantly different from zero (estimate of the slope of modularity through time</w:t>
+        <w:t xml:space="preserve">). All of the networks were significantly nested (</w:t>
+      </w:r>
+      <m:oMath>
+        <m:r>
+          <m:rPr>
+            <m:sty m:val="p"/>
+          </m:rPr>
+          <m:t>z</m:t>
+        </m:r>
+      </m:oMath>
+      <w:r>
+        <w:t xml:space="preserve">-scores</w:t>
+      </w:r>
+      <w:r>
+        <w:t xml:space="preserve"> </w:t>
+      </w:r>
+      <m:oMath>
+        <m:r>
+          <m:rPr>
+            <m:sty m:val="p"/>
+          </m:rPr>
+          <m:t>&gt;</m:t>
+        </m:r>
+      </m:oMath>
+      <w:r>
+        <w:t xml:space="preserve"> </w:t>
+      </w:r>
+      <w:r>
+        <w:t xml:space="preserve">2, Fig. [fig:baci]). Modularity decreased (Fig. [fig:baci]), though the slope was not significantly different from zero (estimate of the slope of modularity through time</w:t>
       </w:r>
       <w:r>
         <w:t xml:space="preserve"> </w:t>
@@ -3600,7 +3653,35 @@
         </m:r>
       </m:oMath>
       <w:r>
-        <w:t xml:space="preserve">). Connectance decreased as the community assembled (Fig. [fig:baci], estimate of the slope of connectance through time</w:t>
+        <w:t xml:space="preserve">). In addition, none of the networks were significantly modular (</w:t>
+      </w:r>
+      <m:oMath>
+        <m:r>
+          <m:rPr>
+            <m:sty m:val="p"/>
+          </m:rPr>
+          <m:t>z</m:t>
+        </m:r>
+      </m:oMath>
+      <w:r>
+        <w:t xml:space="preserve">-scores</w:t>
+      </w:r>
+      <w:r>
+        <w:t xml:space="preserve"> </w:t>
+      </w:r>
+      <m:oMath>
+        <m:r>
+          <m:rPr>
+            <m:sty m:val="p"/>
+          </m:rPr>
+          <m:t>&lt;</m:t>
+        </m:r>
+      </m:oMath>
+      <w:r>
+        <w:t xml:space="preserve"> </w:t>
+      </w:r>
+      <w:r>
+        <w:t xml:space="preserve">2, Fig. [fig:baci]). Connectance decreased as the community assembled (Fig. [fig:baci], estimate of the slope of connectance through time</w:t>
       </w:r>
       <w:r>
         <w:t xml:space="preserve"> </w:t>
@@ -3720,7 +3801,7 @@
         </m:r>
       </m:oMath>
       <w:r>
-        <w:t xml:space="preserve">). In contrast, specialization remained constant (estimate of the slope of specialization through time</w:t>
+        <w:t xml:space="preserve">). Specialization also decreased, though the slope was only marginally significantly different from zero (estimate of the slope of specialization through time</w:t>
       </w:r>
       <w:r>
         <w:t xml:space="preserve"> </w:t>
@@ -3747,6 +3828,12 @@
           <m:rPr>
             <m:sty m:val="p"/>
           </m:rPr>
+          <m:t>−</m:t>
+        </m:r>
+        <m:r>
+          <m:rPr>
+            <m:sty m:val="p"/>
+          </m:rPr>
           <m:t>0</m:t>
         </m:r>
         <m:r>
@@ -3759,7 +3846,7 @@
           <m:rPr>
             <m:sty m:val="p"/>
           </m:rPr>
-          <m:t>003</m:t>
+          <m:t>926</m:t>
         </m:r>
       </m:oMath>
       <w:r>
@@ -3793,7 +3880,7 @@
           <m:rPr>
             <m:sty m:val="p"/>
           </m:rPr>
-          <m:t>015</m:t>
+          <m:t>450</m:t>
         </m:r>
       </m:oMath>
       <w:r>
@@ -3830,11 +3917,11 @@
           <m:rPr>
             <m:sty m:val="p"/>
           </m:rPr>
-          <m:t>827</m:t>
-        </m:r>
-      </m:oMath>
-      <w:r>
-        <w:t xml:space="preserve">).</w:t>
+          <m:t>078</m:t>
+        </m:r>
+      </m:oMath>
+      <w:r>
+        <w:t xml:space="preserve">). Most communities were more generalized than expected when interactions were randomized (Fig. [fig:baci]).</w:t>
       </w:r>
     </w:p>
     <w:p>
@@ -4050,7 +4137,7 @@
         </m:r>
       </m:oMath>
       <w:r>
-        <w:t xml:space="preserve">). Unsurprisingly, pollinator species are colonizing and persisting at the assembling hedgerows. Plant species richness is based on the flowers bbeing visiting by pollinators and not the presence of a particular plant species at a site. Thus, though some new plant species may establish themselves in the hedgerows, the increase in plant richness in the networks is likely due to plants attracting visitors, as they offer better rewards.</w:t>
+        <w:t xml:space="preserve">). Unsurprisingly, pollinator species are colonizing and persisting at the assembling hedgerows. Plant species richness is based on the flowers actually visited by pollinators and not the presence of a particular plant species at a site. Thus, though some new plant species may establish themselves in the hedgerows, the increase in plant richness in the networks is likely due to plants attracting visitors, as they offer better rewards.</w:t>
       </w:r>
     </w:p>
     <w:p>
@@ -4065,7 +4152,7 @@
     </w:p>
     <w:p>
       <w:r>
-        <w:t xml:space="preserve">Assembly did not effect the robustness of the networks to species extinction when species where removed incrementally by degree (Fig. [fig:rob], estimate of the slope of robustness through time</w:t>
+        <w:t xml:space="preserve">Assembly did not effect the robustness of the networks to species extinction when species where removed incrementally by degree (estimate of the slope of robustness through time</w:t>
       </w:r>
       <w:r>
         <w:t xml:space="preserve"> </w:t>
@@ -4289,7 +4376,7 @@
         </m:r>
       </m:oMath>
       <w:r>
-        <w:t xml:space="preserve">). In contrast, the robustness of networks to cascading perturbations, as measured by the algebraic connectivity of the network, increased as the network assembled (Fig. [fig:rob], estimate of the slope of robustness to cascading perturbations through time</w:t>
+        <w:t xml:space="preserve">). In contrast, the sensitivity of networks to cascading perturbations, as measured by the algebraic connectivity of the network, increased as the network assembled (Fig. [fig:rob], estimate of the slope of sensitivity to cascading perturbations through time</w:t>
       </w:r>
       <w:r>
         <w:t xml:space="preserve"> </w:t>
@@ -4408,12 +4495,27 @@
     </w:p>
     <w:p>
       <w:r>
-        <w:t xml:space="preserve">We show that the temporal assembly of plant-pollinator networks following restoration is a highly dynamic process where interactions often undergo significant reorganizations, the so called changing points. If these network reorganizations were a product of environmental forces alone, we would explect to observe the same changing points at the same periods, consistently across all sites. However, network changing points in non-assembling communities are less frequent, and there are few consistent trends in when change points occurred across all sites. Several sites had network changing points between years 2009 and 2011 (Fig. [fig:changePoints]). In California, 2011 marked the beginning of a multi-year drought. The assembling hedgerows were not sampled in 2010, so disentangling whether the changing points are due to skipping a year of assembly or the drought is not possible. Interestingly, most assembling hedgerows did not undergo a significant interaction reorganization immediately after a hedgerow was planted (i.e., the transition from weedy field margin to hedgerow). This result is consistent with the finding that in our study system, hedgerow restoration takes several years to have an impact on the plant-pollinator communities (Kremen and M’Gonigle, in prep).</w:t>
-      </w:r>
-    </w:p>
-    <w:p>
-      <w:r>
-        <w:t xml:space="preserve">In addition to finding multiple network organization changing points during assembly, the way in which these reorganizations occur was different from what is expected by preferential attachment Based on a preferential attachment process, we expect that the most persistent and high degree species would remain stable in the network core during assembly. Surprisingly, however, we encountered the opposite pattern. For example, the four most ubiquitous species in our study landscape —</w:t>
+        <w:t xml:space="preserve">We show that the temporal assembly of plant-pollinator networks following restoration is a highly dynamic process where interactions often undergo significant reorganizations, the so called changing points. If these network reorganizations were a product of environmental forces alone, we would expect to observe the same changing points at the same periods, consistently across all sites. However, network changing points in non-assembling communities are less frequent, and there are few consistent trends in when change points occurred across all sites. Several sites had network changing points between years 2009 and 2011 (Fig. [fig:changePoints]). In California, 2011 marked the beginning of a multi-year drought. The assembling hedgerows were not sampled in 2010, so disentangling whether the changing points are due to skipping a year of assembly or the drought is not possible. Interestingly, most assembling hedgerows did not undergo a significant interaction reorganization immediately after a hedgerow was planted (i.e., the transition from weedy field margin to hedgerow). This result is consistent with the finding that in our study system, hedgerow restoration takes several years to have an impact on the plant-pollinator communities (Kremen and M’Gonigle, in prep).</w:t>
+      </w:r>
+    </w:p>
+    <w:p>
+      <w:r>
+        <w:t xml:space="preserve">In addition to finding multiple network organization changing points during assembly, the way in which these reorganizations occur was different from what is expected by preferential attachment. Based on a preferential attachment process, we expect that the most persistent and high degree species would remain stable in the network core during assembly</w:t>
+      </w:r>
+      <w:r>
+        <w:t xml:space="preserve"> </w:t>
+      </w:r>
+      <w:r>
+        <w:t xml:space="preserve">(Barab</w:t>
+      </w:r>
+      <w:r>
+        <w:t xml:space="preserve">á</w:t>
+      </w:r>
+      <w:r>
+        <w:t xml:space="preserve">si and Albert 1999)</w:t>
+      </w:r>
+      <w:r>
+        <w:t xml:space="preserve">. Surprisingly, however, we encountered the opposite pattern. For example, the four most ubiquitous species in our study landscape —</w:t>
       </w:r>
       <w:r>
         <w:t xml:space="preserve"> </w:t>
@@ -4464,7 +4566,55 @@
         <w:t xml:space="preserve"> </w:t>
       </w:r>
       <w:r>
-        <w:t xml:space="preserve">— were the only species that changed which module (i.e., community) they were a member across years in all the assembling hedgerows. Because species degree and persistence were strongly correlated, it is difficult to disentangle the causal mechanism for why species with those characteristics are so variable in their network position. Generalized species may be able to better exploit the limited floral resources in the intensively managed agriculture landscape, and thus also be the most persistent. More persistent species usually have longer phenologies, so they can visit many different flowers, resulting in a higher degree. Either way, our result suggests that adaptable species can change their network position to utilize the most advantageous floral resources available, which may depend on the other pollinator species that are present, and the state of the plant community. Thus given the opportunity and ability to use different resources, species will often change their network positions.</w:t>
+        <w:t xml:space="preserve">— were the only species that changed which module they were a member across years in all the assembling hedgerows. Because species degree and persistence were strongly correlated, it is difficult to disentangle the causal mechanism for why species with those characteristics are so variable in their network position. Generalized species may be able to better exploit the limited floral resources in the intensively managed agriculture landscape, and thus also be the most persistent</w:t>
+      </w:r>
+      <w:r>
+        <w:t xml:space="preserve"> </w:t>
+      </w:r>
+      <w:r>
+        <w:t xml:space="preserve">(in ant-plant mutualisms, D</w:t>
+      </w:r>
+      <w:r>
+        <w:t xml:space="preserve">í</w:t>
+      </w:r>
+      <w:r>
+        <w:t xml:space="preserve">az-Castelazo et al. 2010)</w:t>
+      </w:r>
+      <w:r>
+        <w:t xml:space="preserve">. More persistent species usually have longer phenologies, so they can visit many different flowers, resulting in a higher degree</w:t>
+      </w:r>
+      <w:r>
+        <w:t xml:space="preserve"> </w:t>
+      </w:r>
+      <w:r>
+        <w:t xml:space="preserve">(Vázquez et al. 2009)</w:t>
+      </w:r>
+      <w:r>
+        <w:t xml:space="preserve">. Either way, our result suggests that adaptable species can change their network position to utilize the most advantageous floral resources available, which may depend on the other pollinator species that are present, and the state of the plant community</w:t>
+      </w:r>
+      <w:r>
+        <w:t xml:space="preserve"> </w:t>
+      </w:r>
+      <w:r>
+        <w:t xml:space="preserve">(MacLeod et al. 2016; G</w:t>
+      </w:r>
+      <w:r>
+        <w:t xml:space="preserve">ó</w:t>
+      </w:r>
+      <w:r>
+        <w:t xml:space="preserve">mez and Zamora 2006; N. M. Waser et al. 1996)</w:t>
+      </w:r>
+      <w:r>
+        <w:t xml:space="preserve">. Thus given the opportunity and ability to use different resources, species will often change their network positions</w:t>
+      </w:r>
+      <w:r>
+        <w:t xml:space="preserve"> </w:t>
+      </w:r>
+      <w:r>
+        <w:t xml:space="preserve">(MacLeod et al. 2016)</w:t>
+      </w:r>
+      <w:r>
+        <w:t xml:space="preserve">.</w:t>
       </w:r>
     </w:p>
     <w:p>
@@ -4492,7 +4642,7 @@
         <w:t xml:space="preserve">(Albrecht, Riesen, and Schmid 2010)</w:t>
       </w:r>
       <w:r>
-        <w:t xml:space="preserve">. In addition, connectance decreased, as would be expected if the network is being colonized by specialist species and the overall mean number of interactions per species did not change. With preferential attachment, however, we would also expect specialization to increase, and we found no such trend. Furthermore, the frequent changing points in network organization, dynamic nature of species positions in the networks, and turnover of species and interactions all point to an assembly mechanism other than preferential attachment. The stable level of network-level specialization through the assembly process may be due to the increased colonization of specialized species</w:t>
+        <w:t xml:space="preserve">. In addition, connectance decreased, as would be expected if the network is being colonized by specialist species and the overall mean number of interactions per species did not change. However, the frequent changing points in network organization, dynamic nature of species positions in the networks, and turnover of species and interactions all point to an assembly mechanism other than preferential attachment. The stable level of network-level specialization through the assembly process may be due to the increased colonization of specialized species</w:t>
       </w:r>
       <w:r>
         <w:t xml:space="preserve"> </w:t>
@@ -4524,34 +4674,30 @@
     </w:p>
     <w:p>
       <w:r>
-        <w:t xml:space="preserve">The changes in network patterns with assembly also increased the robustness of the networks to cascading perturbations – providing further evidence that hedgerows are a valuable tool for promoting species conservation and ecosystem provision in agricultural areas</w:t>
-      </w:r>
-      <w:r>
-        <w:t xml:space="preserve"> </w:t>
-      </w:r>
-      <w:r>
-        <w:t xml:space="preserve">(M’Gonigle et al. 2015; Ponisio, M’Gonigle, and Kremen 2016; Kremen and M’Gonigle 2015)</w:t>
-      </w:r>
-      <w:r>
-        <w:t xml:space="preserve">. Because network vulnerability to cascading perturbations, as measured by algebraic connectivity, is correlated with species richness, the increase and plant and pollinator richness following restoration is at least partially responsible for enhancing network robustness to cascading effects. The relationship between diversity and stability in networks has been the subject of considerable debate</w:t>
-      </w:r>
-      <w:r>
-        <w:t xml:space="preserve"> </w:t>
-      </w:r>
-      <w:r>
-        <w:t xml:space="preserve">(e.g., May 1972; Pimm 1984; Montoya, Pimm, and Sol</w:t>
-      </w:r>
-      <w:r>
-        <w:t xml:space="preserve">é</w:t>
-      </w:r>
-      <w:r>
-        <w:t xml:space="preserve"> </w:t>
-      </w:r>
-      <w:r>
-        <w:t xml:space="preserve">2006)</w:t>
-      </w:r>
-      <w:r>
-        <w:t xml:space="preserve">. Our results provide one of the few empirical examples of how restoring species diversity contributes to enhancing network stability. Though these hedgerows were designed to promote floral resources across the growing season and not specifically to promote any specific network properties</w:t>
+        <w:t xml:space="preserve">Interestingly, however, the changes in network patterns with assembly the robustness of hedgerow communities to species loss did not change with assembly. This is particularly surprising given the observed increase in nestedness, which is often associated with an enhanced in robustness to extinction</w:t>
+      </w:r>
+      <w:r>
+        <w:t xml:space="preserve"> </w:t>
+      </w:r>
+      <w:r>
+        <w:t xml:space="preserve">(Memmott, Waser, and Price 2004)</w:t>
+      </w:r>
+      <w:r>
+        <w:t xml:space="preserve">. Perhaps assembling hedgerows have yet to reach sufficient levels of nestedness to realize the benefits nestedness confers. Nestedness of the assembling hedgerows, however, did not asymptote within the eight years following restoration that the sites were surveyed, so hedgerow networks may eventually reach sufficient levels of nestedness to gain the robustness advantage.</w:t>
+      </w:r>
+    </w:p>
+    <w:p>
+      <w:r>
+        <w:t xml:space="preserve">Contrary to the general restoration goals, the susceptibility of the networks to cascading perturbations increased as the communities assembled. Because network vulnerability to cascading perturbations, as measured by algebraic connectivity, is correlated with species richness, the increase and plant and pollinator richness following restoration is at least partially responsible for the increase to cascading effects. Connectance is also positively related to algebraic connectivity</w:t>
+      </w:r>
+      <w:r>
+        <w:t xml:space="preserve"> </w:t>
+      </w:r>
+      <w:r>
+        <w:t xml:space="preserve">(Gibert et al. 2013)</w:t>
+      </w:r>
+      <w:r>
+        <w:t xml:space="preserve">, but because we observed a decrease in connectance, topological characteristics of the networks beyond species richness and connectance are needed to explain the increased sensitivity to perturbations spreading. These hedgerows were designed to provide floral resources to the largest number of pollinators across the growing season</w:t>
       </w:r>
       <w:r>
         <w:t xml:space="preserve"> </w:t>
@@ -4560,7 +4706,7 @@
         <w:t xml:space="preserve">(Menz et al. 2010)</w:t>
       </w:r>
       <w:r>
-        <w:t xml:space="preserve">, the pollinators assembled into resilient interaction patterns. With prior knowledge of the floral preferences of pollinators, future restoration efforts may also be able to incorporate promoting network stability into planning efforts</w:t>
+        <w:t xml:space="preserve">. The generalized nature of the floral community may explain why the networks tended to be more generalized than expected if interactions were randomly distributed across species (Fig. [fig:baci]). In addition, the design of the hedgerow plantings may have facilitated the emergence of a single, highly connected module in all of the networks (see [fig:changePoints2] for examples). This network configuration results in short path lengths (the distance between species in a network based on their shared partners), and thus, a perturbation in one species can more easily spread to other species. In order to promote more resilient communities, future restoration efforts should explore designing floral communities to promote more interaction partitioning using, for example, algorithms to optimize different network properties based on prior knowledge of pollinator floral preferences</w:t>
       </w:r>
       <w:r>
         <w:t xml:space="preserve"> </w:t>
@@ -4568,19 +4714,8 @@
       <w:r>
         <w:t xml:space="preserve">(M’Gonigle et al. 2016)</w:t>
       </w:r>
-    </w:p>
-    <w:p>
-      <w:r>
-        <w:t xml:space="preserve">Interestingly, however, the robustness of hedgerow communities to species loss did not change with assembly. This is particularly surprising given the observed increase in nestedness, which is often associated with an enhanced in robustness to extinction</w:t>
-      </w:r>
-      <w:r>
-        <w:t xml:space="preserve"> </w:t>
-      </w:r>
-      <w:r>
-        <w:t xml:space="preserve">(Memmott, Waser, and Price 2004)</w:t>
-      </w:r>
-      <w:r>
-        <w:t xml:space="preserve">. Perhaps assembling hedgerows have yet to reach sufficient levels of nestedness to realize the benefits nestedness confers. Nestedness of the assembling hedgerows, however, did not asymptote within the eight years following restoration that the sites were surveyed, so hedgerow networks may eventually reach sufficient levels of nestedness to gain the robustness advantage.</w:t>
+      <w:r>
+        <w:t xml:space="preserve">, and on desired network architectures that renders them more robust both to species loss and to cascading effects.</w:t>
       </w:r>
     </w:p>
     <w:p>
@@ -4700,7 +4835,7 @@
         <w:t xml:space="preserve">n 2011)</w:t>
       </w:r>
       <w:r>
-        <w:t xml:space="preserve">. Unlike in the broader food web literature, we have few mechanistic models of mutualistic network assembly</w:t>
+        <w:t xml:space="preserve">. Unlike in the broader food web literature, we have few assembly models of mutualistic network assembly</w:t>
       </w:r>
       <w:r>
         <w:t xml:space="preserve"> </w:t>
@@ -4715,7 +4850,7 @@
         <w:t xml:space="preserve">es, Jordano, and Thompson 2011)</w:t>
       </w:r>
       <w:r>
-        <w:t xml:space="preserve">. In addition, the few developed often borrow their mechanisms from competitive interactions, leading to inaccurate biological assumptions</w:t>
+        <w:t xml:space="preserve">. In addition, the few developed models often borrow their mechanisms from competitive interactions, leading to inaccurate biological assumptions</w:t>
       </w:r>
       <w:r>
         <w:t xml:space="preserve"> </w:t>
@@ -4739,19 +4874,19 @@
     </w:p>
     <w:p>
       <w:r>
-        <w:t xml:space="preserve">We would like to thank Paulo Guimar</w:t>
+        <w:t xml:space="preserve">We would like to thank Paulo R. Guimar</w:t>
       </w:r>
       <w:r>
         <w:t xml:space="preserve">ã</w:t>
       </w:r>
       <w:r>
-        <w:t xml:space="preserve">es, Aaron Clauset and Matthew Hutchinson for their invaluable discussions and comments, and Leto Peel for help with the change point analysis. We thank the growers and land owners that allowed us to work on their property. We also greatly appreciate the identification assistance of expert taxonomists Martin Hauser, Robbin Thorp and Jason Gibbs. This work was supported by funding from the Army Research Office (W911NF-11-1-0361 to CK), the Natural Resources Conservation Service (CIG-69-3A75-12-253, CIG-69-3A75-9-142, CIG-68-9104-6-101 and WLF-69-7482-6-277 to The Xerces Society), the National Science Foundation (DEB-0919128 to CK), The U.S. Department of Agriculture (USDA-NIFA 2012-51181-20105 to Michigan State University). Funding for LCP was provided by an NSF Graduate Research Fellowship, the USDA NIFA Graduate Fellowship, and the Berkeley Institute for Data Science. Funding for MPG was provided by S</w:t>
+        <w:t xml:space="preserve">es Jr., Aaron Clauset and Matthew Hutchinson for their invaluable discussions and comments, and Leto Peel for help with the change point analysis. We thank the growers and land owners that allowed us to work on their property. We also greatly appreciate the identification assistance of expert taxonomists Martin Hauser, Robbin Thorp and Jason Gibbs. This work was supported by funding from the Army Research Office (W911NF-11-1-0361 to CK), the Natural Resources Conservation Service (CIG-69-3A75-12-253, CIG-69-3A75-9-142, CIG-68-9104-6-101 and WLF-69-7482-6-277 to The Xerces Society), the National Science Foundation (DEB-0919128 to CK), The U.S. Department of Agriculture (USDA-NIFA 2012-51181-20105 to Michigan State University). Funding for LCP was provided by an NSF Graduate Research Fellowship, the USDA NIFA Graduate Fellowship, and the Berkeley Institute for Data Science. Funding for MPG was provided by S</w:t>
       </w:r>
       <w:r>
         <w:t xml:space="preserve">ã</w:t>
       </w:r>
       <w:r>
-        <w:t xml:space="preserve">o Paulo Research Foundation (FAPESP, grant 2013/13319-5). We also appreciate the Santa Fe Institute for faciliting this international collaboration.</w:t>
+        <w:t xml:space="preserve">o Paulo Research Foundation (FAPESP, grant 2013/13319-5). We also appreciate the Santa Fe Institute for facilitating this international collaboration.</w:t>
       </w:r>
     </w:p>
     <w:p>
@@ -4765,7 +4900,7 @@
               <a:graphicData uri="http://schemas.openxmlformats.org/drawingml/2006/picture">
                 <pic:pic>
                   <pic:nvPicPr>
-                    <pic:cNvPr descr="../analysis/changePoint/plotting/networks.pdf" id="0" name="Picture"/>
+                    <pic:cNvPr descr="figures/scheme.pdf" id="0" name="Picture"/>
                     <pic:cNvPicPr>
                       <a:picLocks noChangeArrowheads="1" noChangeAspect="1"/>
                     </pic:cNvPicPr>
@@ -4803,12 +4938,12 @@
         <w:pStyle w:val="ImageCaption"/>
       </w:pPr>
       <w:r>
-        <w:t xml:space="preserve">Assembling hedgerow networks had more changing points (vertical red lines) than non-assembling hedgerows and weedy field margins (a representative sample of non-assembling sites are depicted here). In each network, plants and pollinators are represented by green and yellow circles, respectively, weighted by their degree. Each species has a consistent position in the network across years. In the assembling hedgerows, colored squares in the corner of each network represent the year of assembly. Before hedgerows are installed (when they are still field margins) the year of assembly is zero.</w:t>
-      </w:r>
-    </w:p>
-    <w:p>
-      <w:r>
-        <w:t xml:space="preserve">[fig:changePoints]</w:t>
+        <w:t xml:space="preserve">Diagram illustrating the analysis to examine the temporal turnover of interactions weighted based on their similarity. A, B and C are animal species, and Ps are plant species. The dendrogram depicts the interaction similarity across years based on the number of shared constituent species.</w:t>
+      </w:r>
+    </w:p>
+    <w:p>
+      <w:r>
+        <w:t xml:space="preserve">[fig:methods]</w:t>
       </w:r>
     </w:p>
     <w:p>
@@ -4822,7 +4957,7 @@
               <a:graphicData uri="http://schemas.openxmlformats.org/drawingml/2006/picture">
                 <pic:pic>
                   <pic:nvPicPr>
-                    <pic:cNvPr descr="../analysis/changePoint/plotting/communitiesSkanky2.pdf" id="0" name="Picture"/>
+                    <pic:cNvPr descr="../analysis/changePoint/plotting/networks.pdf" id="0" name="Picture"/>
                     <pic:cNvPicPr>
                       <a:picLocks noChangeArrowheads="1" noChangeAspect="1"/>
                     </pic:cNvPicPr>
@@ -4860,15 +4995,12 @@
         <w:pStyle w:val="ImageCaption"/>
       </w:pPr>
       <w:r>
-        <w:t xml:space="preserve">The community (i.e., module or compartment) membership between network changing points. Two representative assembling hedgerows are depicted. In the top panel, species are grouped by community. The bottom panels visualize the flow of species between communities between changing points.</w:t>
-      </w:r>
-      <w:r>
-        <w:t xml:space="preserve"> </w:t>
-      </w:r>
-    </w:p>
-    <w:p>
-      <w:r>
-        <w:t xml:space="preserve">[fig:changePoints2]</w:t>
+        <w:t xml:space="preserve">Assembling hedgerow networks had more changing points (vertical red lines) than non-assembling hedgerows and weedy field margins (a representative sample of non-assembling sites are depicted here). In each network, plants and pollinators are represented by green and yellow circles, respectively, weighted by their degree. Each species has a consistent position in the network across years. In the assembling hedgerows, colored squares in the corner of each network represent the year of assembly. Before hedgerows are installed (when they are still field margins) the year of assembly is zero.</w:t>
+      </w:r>
+    </w:p>
+    <w:p>
+      <w:r>
+        <w:t xml:space="preserve">[fig:changePoints]</w:t>
       </w:r>
     </w:p>
     <w:p>
@@ -4882,7 +5014,7 @@
               <a:graphicData uri="http://schemas.openxmlformats.org/drawingml/2006/picture">
                 <pic:pic>
                   <pic:nvPicPr>
-                    <pic:cNvPr descr="../analysis/variability/figures/cv/occ_degree.pdf" id="0" name="Picture"/>
+                    <pic:cNvPr descr="../analysis/changePoint/plotting/communitiesSkanky2.pdf" id="0" name="Picture"/>
                     <pic:cNvPicPr>
                       <a:picLocks noChangeArrowheads="1" noChangeAspect="1"/>
                     </pic:cNvPicPr>
@@ -4920,38 +5052,15 @@
         <w:pStyle w:val="ImageCaption"/>
       </w:pPr>
       <w:r>
-        <w:t xml:space="preserve">The variation coefficient of network position, as represented by closeness, plotted against pollinator persistence and degree. Persistence and degree were positively related to network position variability in pollinators, but unrelated in plants. Points represent means for each species across sites. The solid line indicates the mean slope estimate and the dashed lines are the</w:t>
-      </w:r>
-      <w:r>
-        <w:t xml:space="preserve"> </w:t>
-      </w:r>
-      <m:oMath>
-        <m:r>
-          <m:rPr>
-            <m:sty m:val="p"/>
-          </m:rPr>
-          <m:t>95</m:t>
-        </m:r>
-        <m:r>
-          <m:rPr>
-            <m:sty m:val="p"/>
-          </m:rPr>
-          <m:t>%</m:t>
-        </m:r>
-      </m:oMath>
-      <w:r>
-        <w:t xml:space="preserve"> </w:t>
-      </w:r>
-      <w:r>
-        <w:t xml:space="preserve">confidence intervals around the estimate.</w:t>
-      </w:r>
-      <w:r>
-        <w:t xml:space="preserve"> </w:t>
-      </w:r>
-    </w:p>
-    <w:p>
-      <w:r>
-        <w:t xml:space="preserve">[fig:cv]</w:t>
+        <w:t xml:space="preserve">The community (i.e., module or compartment) membership between network changing points. Two representative assembling hedgerows are depicted. In the top panel, species are grouped by community. The bottom panels visualize the flow of species between communities between changing points.</w:t>
+      </w:r>
+      <w:r>
+        <w:t xml:space="preserve"> </w:t>
+      </w:r>
+    </w:p>
+    <w:p>
+      <w:r>
+        <w:t xml:space="preserve">[fig:changePoints2]</w:t>
       </w:r>
     </w:p>
     <w:p>
@@ -4965,7 +5074,7 @@
               <a:graphicData uri="http://schemas.openxmlformats.org/drawingml/2006/picture">
                 <pic:pic>
                   <pic:nvPicPr>
-                    <pic:cNvPr descr="../analysis/variability/figures/turnover_panels.pdf" id="0" name="Picture"/>
+                    <pic:cNvPr descr="../analysis/variability/figures/cv/occ_degree.pdf" id="0" name="Picture"/>
                     <pic:cNvPicPr>
                       <a:picLocks noChangeArrowheads="1" noChangeAspect="1"/>
                     </pic:cNvPicPr>
@@ -5003,15 +5112,38 @@
         <w:pStyle w:val="ImageCaption"/>
       </w:pPr>
       <w:r>
-        <w:t xml:space="preserve">The species, interaction and weighted interactions turnover of plant-pollinator networks at non-assembling field margins sites, assembling hedgerows, and non-assembling, mature hedgerows. Rates of species and interaction turnover were similar between site types, though mature hedgerows has marginally significantly less pollinator turnover. However, when interactions where weighted by their similarity, both hedgerow types had higher turnover that unrestored field margins. Boxplots represent medians (black horizontal line) first and third quartiles (box perimeter) and extremes (whiskers).</w:t>
-      </w:r>
-      <w:r>
-        <w:t xml:space="preserve"> </w:t>
-      </w:r>
-    </w:p>
-    <w:p>
-      <w:r>
-        <w:t xml:space="preserve">[fig:beta]</w:t>
+        <w:t xml:space="preserve">The variation coefficient of network position, as represented by closeness, plotted against pollinator persistence and degree. Persistence and degree were positively related to network position variability in pollinators, but unrelated in plants. Points represent means for each species across sites. The solid line indicates the mean slope estimate and the dashed lines are the</w:t>
+      </w:r>
+      <w:r>
+        <w:t xml:space="preserve"> </w:t>
+      </w:r>
+      <m:oMath>
+        <m:r>
+          <m:rPr>
+            <m:sty m:val="p"/>
+          </m:rPr>
+          <m:t>95</m:t>
+        </m:r>
+        <m:r>
+          <m:rPr>
+            <m:sty m:val="p"/>
+          </m:rPr>
+          <m:t>%</m:t>
+        </m:r>
+      </m:oMath>
+      <w:r>
+        <w:t xml:space="preserve"> </w:t>
+      </w:r>
+      <w:r>
+        <w:t xml:space="preserve">confidence intervals around the estimate.</w:t>
+      </w:r>
+      <w:r>
+        <w:t xml:space="preserve"> </w:t>
+      </w:r>
+    </w:p>
+    <w:p>
+      <w:r>
+        <w:t xml:space="preserve">[fig:cv]</w:t>
       </w:r>
     </w:p>
     <w:p>
@@ -5025,7 +5157,7 @@
               <a:graphicData uri="http://schemas.openxmlformats.org/drawingml/2006/picture">
                 <pic:pic>
                   <pic:nvPicPr>
-                    <pic:cNvPr descr="../analysis/networkLevel/figures/baci.pdf" id="0" name="Picture"/>
+                    <pic:cNvPr descr="../analysis/variability/figures/turnover_panels.pdf" id="0" name="Picture"/>
                     <pic:cNvPicPr>
                       <a:picLocks noChangeArrowheads="1" noChangeAspect="1"/>
                     </pic:cNvPicPr>
@@ -5063,101 +5195,15 @@
         <w:pStyle w:val="ImageCaption"/>
       </w:pPr>
       <w:r>
-        <w:t xml:space="preserve">Nestedness, plant richness and pollinator richness increased as the networks assembled. Specialization and modularity remained consistent across years, while connectance decreased. The left panels represent</w:t>
-      </w:r>
-      <w:r>
-        <w:t xml:space="preserve"> </w:t>
-      </w:r>
-      <m:oMath>
-        <m:r>
-          <m:rPr>
-            <m:sty m:val="p"/>
-          </m:rPr>
-          <m:t>z</m:t>
-        </m:r>
-      </m:oMath>
-      <w:r>
-        <w:t xml:space="preserve">-scores. Scores greater than</w:t>
-      </w:r>
-      <w:r>
-        <w:t xml:space="preserve"> </w:t>
-      </w:r>
-      <m:oMath>
-        <m:r>
-          <m:rPr>
-            <m:sty m:val="p"/>
-          </m:rPr>
-          <m:t>∼</m:t>
-        </m:r>
-        <m:r>
-          <m:rPr>
-            <m:sty m:val="p"/>
-          </m:rPr>
-          <m:t>2</m:t>
-        </m:r>
-      </m:oMath>
-      <w:r>
-        <w:t xml:space="preserve"> </w:t>
-      </w:r>
-      <w:r>
-        <w:t xml:space="preserve">or less than</w:t>
-      </w:r>
-      <w:r>
-        <w:t xml:space="preserve"> </w:t>
-      </w:r>
-      <m:oMath>
-        <m:r>
-          <m:rPr>
-            <m:sty m:val="p"/>
-          </m:rPr>
-          <m:t>∼</m:t>
-        </m:r>
-        <m:r>
-          <m:rPr>
-            <m:sty m:val="p"/>
-          </m:rPr>
-          <m:t>−</m:t>
-        </m:r>
-        <m:r>
-          <m:rPr>
-            <m:sty m:val="p"/>
-          </m:rPr>
-          <m:t>2</m:t>
-        </m:r>
-      </m:oMath>
-      <w:r>
-        <w:t xml:space="preserve"> </w:t>
-      </w:r>
-      <w:r>
-        <w:t xml:space="preserve">are significantly more or less structured than randomly assembled networks. Points are the metric value for each site at each year of assembly. The solid line indicates the mean slope estimate and the dashed lines are the</w:t>
-      </w:r>
-      <w:r>
-        <w:t xml:space="preserve"> </w:t>
-      </w:r>
-      <m:oMath>
-        <m:r>
-          <m:rPr>
-            <m:sty m:val="p"/>
-          </m:rPr>
-          <m:t>95</m:t>
-        </m:r>
-        <m:r>
-          <m:rPr>
-            <m:sty m:val="p"/>
-          </m:rPr>
-          <m:t>%</m:t>
-        </m:r>
-      </m:oMath>
-      <w:r>
-        <w:t xml:space="preserve"> </w:t>
-      </w:r>
-      <w:r>
-        <w:t xml:space="preserve">confidence intervals around the estimate.</w:t>
-      </w:r>
-    </w:p>
-    <w:p>
-      <w:r>
-        <w:t xml:space="preserve">[fig:baci]</w:t>
+        <w:t xml:space="preserve">The species, interaction and weighted interactions turnover of plant-pollinator networks at non-assembling field margins sites, assembling hedgerows, and non-assembling, mature hedgerows. Rates of species and interaction turnover were similar between site types, though mature hedgerows has marginally significantly less pollinator turnover. However, when interactions where weighted by their similarity, both hedgerow types had higher turnover that unrestored field margins. Boxplots represent medians (black horizontal line) first and third quartiles (box perimeter) and extremes (whiskers).</w:t>
+      </w:r>
+      <w:r>
+        <w:t xml:space="preserve"> </w:t>
+      </w:r>
+    </w:p>
+    <w:p>
+      <w:r>
+        <w:t xml:space="preserve">[fig:beta]</w:t>
       </w:r>
     </w:p>
     <w:p>
@@ -5171,7 +5217,7 @@
               <a:graphicData uri="http://schemas.openxmlformats.org/drawingml/2006/picture">
                 <pic:pic>
                   <pic:nvPicPr>
-                    <pic:cNvPr descr="../analysis/networkLevel/figures/robustness.pdf" id="0" name="Picture"/>
+                    <pic:cNvPr descr="../analysis/networkLevel/figures/baci.pdf" id="0" name="Picture"/>
                     <pic:cNvPicPr>
                       <a:picLocks noChangeArrowheads="1" noChangeAspect="1"/>
                     </pic:cNvPicPr>
@@ -5209,7 +5255,73 @@
         <w:pStyle w:val="ImageCaption"/>
       </w:pPr>
       <w:r>
-        <w:t xml:space="preserve">The robustness of networks to species extinction did not change with network assembly, but the resilience to to cascading perturbation increased. The robustness to species extinction is measured by incrementally removing species by degree, though removing species by abundance did not yield qualitatively different results. The robustness of networks to cascading perturbations is measured as the algebraic connectivity, the second smallest eigenvalue of the Laplacian matrix. Points are the value for each site at each year of assembly. The solid line indicates the mean slope estimate and the dashed lines are the</w:t>
+        <w:t xml:space="preserve">Nestedness, plant richness and pollinator richness increased as the networks assembled. Specialization and modularity remained consistent across years, while connectance decreased. The nestedness, modularity and specialization scores represent</w:t>
+      </w:r>
+      <w:r>
+        <w:t xml:space="preserve"> </w:t>
+      </w:r>
+      <m:oMath>
+        <m:r>
+          <m:rPr>
+            <m:sty m:val="p"/>
+          </m:rPr>
+          <m:t>z</m:t>
+        </m:r>
+      </m:oMath>
+      <w:r>
+        <w:t xml:space="preserve">-scores. Scores greater than</w:t>
+      </w:r>
+      <w:r>
+        <w:t xml:space="preserve"> </w:t>
+      </w:r>
+      <m:oMath>
+        <m:r>
+          <m:rPr>
+            <m:sty m:val="p"/>
+          </m:rPr>
+          <m:t>∼</m:t>
+        </m:r>
+        <m:r>
+          <m:rPr>
+            <m:sty m:val="p"/>
+          </m:rPr>
+          <m:t>2</m:t>
+        </m:r>
+      </m:oMath>
+      <w:r>
+        <w:t xml:space="preserve"> </w:t>
+      </w:r>
+      <w:r>
+        <w:t xml:space="preserve">or less than</w:t>
+      </w:r>
+      <w:r>
+        <w:t xml:space="preserve"> </w:t>
+      </w:r>
+      <m:oMath>
+        <m:r>
+          <m:rPr>
+            <m:sty m:val="p"/>
+          </m:rPr>
+          <m:t>∼</m:t>
+        </m:r>
+        <m:r>
+          <m:rPr>
+            <m:sty m:val="p"/>
+          </m:rPr>
+          <m:t>−</m:t>
+        </m:r>
+        <m:r>
+          <m:rPr>
+            <m:sty m:val="p"/>
+          </m:rPr>
+          <m:t>2</m:t>
+        </m:r>
+      </m:oMath>
+      <w:r>
+        <w:t xml:space="preserve"> </w:t>
+      </w:r>
+      <w:r>
+        <w:t xml:space="preserve">are significantly more or less structured than randomly assembled networks. Points are the metric value for each site at each year of assembly. The solid line indicates the mean slope estimate and the dashed lines are the</w:t>
       </w:r>
       <w:r>
         <w:t xml:space="preserve"> </w:t>
@@ -5237,6 +5349,86 @@
     </w:p>
     <w:p>
       <w:r>
+        <w:t xml:space="preserve">[fig:baci]</w:t>
+      </w:r>
+    </w:p>
+    <w:p>
+      <w:r>
+        <w:drawing>
+          <wp:inline>
+            <wp:extent cx="1524000" cy="1524000"/>
+            <wp:effectExtent b="0" l="0" r="0" t="0"/>
+            <wp:docPr descr="" id="1" name="Picture"/>
+            <a:graphic>
+              <a:graphicData uri="http://schemas.openxmlformats.org/drawingml/2006/picture">
+                <pic:pic>
+                  <pic:nvPicPr>
+                    <pic:cNvPr descr="../analysis/networkLevel/figures/robustness.pdf" id="0" name="Picture"/>
+                    <pic:cNvPicPr>
+                      <a:picLocks noChangeArrowheads="1" noChangeAspect="1"/>
+                    </pic:cNvPicPr>
+                  </pic:nvPicPr>
+                  <pic:blipFill>
+                    <a:blip r:embed="rId47"/>
+                    <a:stretch>
+                      <a:fillRect/>
+                    </a:stretch>
+                  </pic:blipFill>
+                  <pic:spPr bwMode="auto">
+                    <a:xfrm>
+                      <a:off x="0" y="0"/>
+                      <a:ext cx="1524000" cy="1524000"/>
+                    </a:xfrm>
+                    <a:prstGeom prst="rect">
+                      <a:avLst/>
+                    </a:prstGeom>
+                    <a:noFill/>
+                    <a:ln w="9525">
+                      <a:noFill/>
+                      <a:headEnd/>
+                      <a:tailEnd/>
+                    </a:ln>
+                  </pic:spPr>
+                </pic:pic>
+              </a:graphicData>
+            </a:graphic>
+          </wp:inline>
+        </w:drawing>
+      </w:r>
+    </w:p>
+    <w:p>
+      <w:pPr>
+        <w:pStyle w:val="ImageCaption"/>
+      </w:pPr>
+      <w:r>
+        <w:t xml:space="preserve">The robustness of networks to species extinction did not change with network assembly, but the sensitivity to cascading perturbations increased. The robustness to species extinction is measured by incrementally removing species by degree, though removing species by abundance did not yield qualitatively different results. The robustness of networks to cascading perturbations is measured as the algebraic connectivity, the second smallest eigenvalue of the Laplacian matrix. Points are the value for each site at each year of assembly. The solid line indicates the mean slope estimate and the dashed lines are the</w:t>
+      </w:r>
+      <w:r>
+        <w:t xml:space="preserve"> </w:t>
+      </w:r>
+      <m:oMath>
+        <m:r>
+          <m:rPr>
+            <m:sty m:val="p"/>
+          </m:rPr>
+          <m:t>95</m:t>
+        </m:r>
+        <m:r>
+          <m:rPr>
+            <m:sty m:val="p"/>
+          </m:rPr>
+          <m:t>%</m:t>
+        </m:r>
+      </m:oMath>
+      <w:r>
+        <w:t xml:space="preserve"> </w:t>
+      </w:r>
+      <w:r>
+        <w:t xml:space="preserve">confidence intervals around the estimate.</w:t>
+      </w:r>
+    </w:p>
+    <w:p>
+      <w:r>
         <w:t xml:space="preserve">[fig:rob]</w:t>
       </w:r>
     </w:p>
@@ -5291,13 +5483,13 @@
         <w:pStyle w:val="Bibliography"/>
       </w:pPr>
       <w:r>
-        <w:t xml:space="preserve">Almeida-Neto, M, P Gumarães, P R Gumar</w:t>
+        <w:t xml:space="preserve">Almeida-neto, M, P Gumarães, PR Gumar</w:t>
       </w:r>
       <w:r>
         <w:t xml:space="preserve">ã</w:t>
       </w:r>
       <w:r>
-        <w:t xml:space="preserve">es, R D Loyola, and W Ulrich. 2008. “A Consistent Metric for Nestedness Analysis in Ecological Systems: Reconciling Concept and Measurement.”</w:t>
+        <w:t xml:space="preserve">es, RD Loyola, and W Ulrich. 2008. “A Consistent Metric for Nestedness Analysis in Ecological Systems: Reconciling Concept and Measurement.”</w:t>
       </w:r>
       <w:r>
         <w:t xml:space="preserve"> </w:t>
@@ -5516,7 +5708,7 @@
       <w:r>
         <w:t xml:space="preserve"> </w:t>
       </w:r>
-      <w:hyperlink r:id="rId47">
+      <w:hyperlink r:id="rId48">
         <w:r>
           <w:rPr>
             <w:rStyle w:val="Link"/>
@@ -5678,36 +5870,22 @@
         <w:pStyle w:val="Bibliography"/>
       </w:pPr>
       <w:r>
-        <w:t xml:space="preserve">Csardi, Gabor, and Tamas Nepusz. 2006. “The Igraph Software Package for Complex Network Research.”</w:t>
-      </w:r>
-      <w:r>
-        <w:t xml:space="preserve"> </w:t>
-      </w:r>
-      <w:r>
-        <w:rPr>
-          <w:i/>
-        </w:rPr>
-        <w:t xml:space="preserve">InterJournal</w:t>
-      </w:r>
-      <w:r>
-        <w:t xml:space="preserve"> </w:t>
-      </w:r>
-      <w:r>
-        <w:t xml:space="preserve">Complex Systems: 1695.</w:t>
-      </w:r>
-      <w:r>
-        <w:t xml:space="preserve"> </w:t>
-      </w:r>
-      <w:hyperlink r:id="rId48">
-        <w:r>
-          <w:rPr>
-            <w:rStyle w:val="Link"/>
-          </w:rPr>
-          <w:t xml:space="preserve">http://igraph.org</w:t>
-        </w:r>
-      </w:hyperlink>
-      <w:r>
-        <w:t xml:space="preserve">.</w:t>
+        <w:t xml:space="preserve">Csardi, G, and T Nepusz. 2006. “The Igraph Software Package for Complex Network Research.”</w:t>
+      </w:r>
+      <w:r>
+        <w:t xml:space="preserve"> </w:t>
+      </w:r>
+      <w:r>
+        <w:rPr>
+          <w:i/>
+        </w:rPr>
+        <w:t xml:space="preserve">InterJournal, Complex Systems</w:t>
+      </w:r>
+      <w:r>
+        <w:t xml:space="preserve"> </w:t>
+      </w:r>
+      <w:r>
+        <w:t xml:space="preserve">1695.</w:t>
       </w:r>
     </w:p>
     <w:p>
@@ -5738,6 +5916,41 @@
         <w:pStyle w:val="Bibliography"/>
       </w:pPr>
       <w:r>
+        <w:t xml:space="preserve">D</w:t>
+      </w:r>
+      <w:r>
+        <w:t xml:space="preserve">í</w:t>
+      </w:r>
+      <w:r>
+        <w:t xml:space="preserve">az-Castelazo, Cecilia, Paulo R Guimaraes Jr, Pedro Jordano, John N Thompson, Robert J Marquis, and V</w:t>
+      </w:r>
+      <w:r>
+        <w:t xml:space="preserve">í</w:t>
+      </w:r>
+      <w:r>
+        <w:t xml:space="preserve">ctor Rico-Gray. 2010. “Changes of a Mutualistic Network over Time: Reanalysis over a 10-Year Period.”</w:t>
+      </w:r>
+      <w:r>
+        <w:t xml:space="preserve"> </w:t>
+      </w:r>
+      <w:r>
+        <w:rPr>
+          <w:i/>
+        </w:rPr>
+        <w:t xml:space="preserve">Ecology</w:t>
+      </w:r>
+      <w:r>
+        <w:t xml:space="preserve"> </w:t>
+      </w:r>
+      <w:r>
+        <w:t xml:space="preserve">91 (3). Eco Soc America: 793–801.</w:t>
+      </w:r>
+    </w:p>
+    <w:p>
+      <w:pPr>
+        <w:pStyle w:val="Bibliography"/>
+      </w:pPr>
+      <w:r>
         <w:t xml:space="preserve">Dormann, C., B. Gruber, and J. Fr</w:t>
       </w:r>
       <w:r>
@@ -5836,7 +6049,7 @@
         <w:pStyle w:val="Bibliography"/>
       </w:pPr>
       <w:r>
-        <w:t xml:space="preserve">Forup, Mikael Lytzau, Kate SE Henson, Paul G Craze, and Jane Memmott. 2008. “The Restoration of Ecological Interactions: Plant–pollinator Networks on Ancient and Restored Heathlands.”</w:t>
+        <w:t xml:space="preserve">Forup, ML, KSE Henson, PG Craze, and J Memmott. 2008. “The Restoration of Ecological Interactions: Plant-Pollinator Networks on Ancient and Restored Heathlands.”</w:t>
       </w:r>
       <w:r>
         <w:t xml:space="preserve"> </w:t>
@@ -5851,7 +6064,7 @@
         <w:t xml:space="preserve"> </w:t>
       </w:r>
       <w:r>
-        <w:t xml:space="preserve">45 (3). Wiley Online Library: 742–52.</w:t>
+        <w:t xml:space="preserve">45: 742–52.</w:t>
       </w:r>
     </w:p>
     <w:p>
@@ -5859,22 +6072,22 @@
         <w:pStyle w:val="Bibliography"/>
       </w:pPr>
       <w:r>
-        <w:t xml:space="preserve">Forup, ML, KSE Henson, PG Craze, and J Memmott. 2008. “The Restoration of Ecological Interactions: Plant-Pollinator Networks on Ancient and Restored Heathlands.”</w:t>
-      </w:r>
-      <w:r>
-        <w:t xml:space="preserve"> </w:t>
-      </w:r>
-      <w:r>
-        <w:rPr>
-          <w:i/>
-        </w:rPr>
-        <w:t xml:space="preserve">J. Appl. Ecol.</w:t>
-      </w:r>
-      <w:r>
-        <w:t xml:space="preserve"> </w:t>
-      </w:r>
-      <w:r>
-        <w:t xml:space="preserve">45: 742–52.</w:t>
+        <w:t xml:space="preserve">Freeman, Linton C. 1978. “Centrality in Social Networks Conceptual Clarification.”</w:t>
+      </w:r>
+      <w:r>
+        <w:t xml:space="preserve"> </w:t>
+      </w:r>
+      <w:r>
+        <w:rPr>
+          <w:i/>
+        </w:rPr>
+        <w:t xml:space="preserve">Social Networks</w:t>
+      </w:r>
+      <w:r>
+        <w:t xml:space="preserve"> </w:t>
+      </w:r>
+      <w:r>
+        <w:t xml:space="preserve">1 (3). Elsevier: 215–39.</w:t>
       </w:r>
     </w:p>
     <w:p>
@@ -5898,6 +6111,70 @@
       </w:r>
       <w:r>
         <w:t xml:space="preserve">24 (11). Elsevier: 1342–46.</w:t>
+      </w:r>
+    </w:p>
+    <w:p>
+      <w:pPr>
+        <w:pStyle w:val="Bibliography"/>
+      </w:pPr>
+      <w:r>
+        <w:t xml:space="preserve">Gibert, Jean P, Mathias M Pires, John N Thompson, and Paulo R Guimar</w:t>
+      </w:r>
+      <w:r>
+        <w:t xml:space="preserve">ã</w:t>
+      </w:r>
+      <w:r>
+        <w:t xml:space="preserve">es Jr. 2013. “The Spatial Structure of Antagonistic Species Affects Coevolution in Predictable Ways.”</w:t>
+      </w:r>
+      <w:r>
+        <w:t xml:space="preserve"> </w:t>
+      </w:r>
+      <w:r>
+        <w:rPr>
+          <w:i/>
+        </w:rPr>
+        <w:t xml:space="preserve">The American Naturalist</w:t>
+      </w:r>
+      <w:r>
+        <w:t xml:space="preserve"> </w:t>
+      </w:r>
+      <w:r>
+        <w:t xml:space="preserve">182 (5). JSTOR: 578–91.</w:t>
+      </w:r>
+    </w:p>
+    <w:p>
+      <w:pPr>
+        <w:pStyle w:val="Bibliography"/>
+      </w:pPr>
+      <w:r>
+        <w:t xml:space="preserve">G</w:t>
+      </w:r>
+      <w:r>
+        <w:t xml:space="preserve">ó</w:t>
+      </w:r>
+      <w:r>
+        <w:t xml:space="preserve">mez, Jos</w:t>
+      </w:r>
+      <w:r>
+        <w:t xml:space="preserve">é</w:t>
+      </w:r>
+      <w:r>
+        <w:t xml:space="preserve"> </w:t>
+      </w:r>
+      <w:r>
+        <w:t xml:space="preserve">M, and Regino Zamora. 2006. “Ecological Factors That Promote the Evolution of Generalization in Pollination Systems.”</w:t>
+      </w:r>
+      <w:r>
+        <w:t xml:space="preserve"> </w:t>
+      </w:r>
+      <w:r>
+        <w:rPr>
+          <w:i/>
+        </w:rPr>
+        <w:t xml:space="preserve">Plant-Pollinator Interactions, NM Waser, J. Ollerton (Eds.). The University of Chicago Press, Chicago</w:t>
+      </w:r>
+      <w:r>
+        <w:t xml:space="preserve">, 145–66.</w:t>
       </w:r>
     </w:p>
     <w:p>
@@ -6204,22 +6481,19 @@
         <w:pStyle w:val="Bibliography"/>
       </w:pPr>
       <w:r>
-        <w:t xml:space="preserve">May, Robert M. 1972. “Will a Large Complex System Be Stable?”</w:t>
-      </w:r>
-      <w:r>
-        <w:t xml:space="preserve"> </w:t>
-      </w:r>
-      <w:r>
-        <w:rPr>
-          <w:i/>
-        </w:rPr>
-        <w:t xml:space="preserve">Nature</w:t>
-      </w:r>
-      <w:r>
-        <w:t xml:space="preserve"> </w:t>
-      </w:r>
-      <w:r>
-        <w:t xml:space="preserve">238: 413–14.</w:t>
+        <w:t xml:space="preserve">MacLeod, Molly, Mark A Genung, John S Ascher, and Rachael Winfree. 2016. “Measuring Partner Choice in Plant–pollinator Networks: Using Null Models to Separate Rewiring and Fidelity from Chance.”</w:t>
+      </w:r>
+      <w:r>
+        <w:t xml:space="preserve"> </w:t>
+      </w:r>
+      <w:r>
+        <w:rPr>
+          <w:i/>
+        </w:rPr>
+        <w:t xml:space="preserve">Ecology</w:t>
+      </w:r>
+      <w:r>
+        <w:t xml:space="preserve">. Wiley Online Library.</w:t>
       </w:r>
     </w:p>
     <w:p>
@@ -6273,37 +6547,22 @@
         <w:pStyle w:val="Bibliography"/>
       </w:pPr>
       <w:r>
-        <w:t xml:space="preserve">Montoya, Jos</w:t>
-      </w:r>
-      <w:r>
-        <w:t xml:space="preserve">é</w:t>
-      </w:r>
-      <w:r>
-        <w:t xml:space="preserve"> </w:t>
-      </w:r>
-      <w:r>
-        <w:t xml:space="preserve">M, Stuart L Pimm, and Ricard V Sol</w:t>
-      </w:r>
-      <w:r>
-        <w:t xml:space="preserve">é</w:t>
-      </w:r>
-      <w:r>
-        <w:t xml:space="preserve">. 2006. “Ecological Networks and Their Fragility.”</w:t>
-      </w:r>
-      <w:r>
-        <w:t xml:space="preserve"> </w:t>
-      </w:r>
-      <w:r>
-        <w:rPr>
-          <w:i/>
-        </w:rPr>
-        <w:t xml:space="preserve">Nature</w:t>
-      </w:r>
-      <w:r>
-        <w:t xml:space="preserve"> </w:t>
-      </w:r>
-      <w:r>
-        <w:t xml:space="preserve">442 (7100). Nature Publishing Group: 259–64.</w:t>
+        <w:t xml:space="preserve">Morandin, LA, and C Kremen. 2013. “Hedgerow Restoration Promotes Pollinator Populations and Exports Native Bees to Adjacent Fields.”</w:t>
+      </w:r>
+      <w:r>
+        <w:t xml:space="preserve"> </w:t>
+      </w:r>
+      <w:r>
+        <w:rPr>
+          <w:i/>
+        </w:rPr>
+        <w:t xml:space="preserve">Ecol. Appl.</w:t>
+      </w:r>
+      <w:r>
+        <w:t xml:space="preserve"> </w:t>
+      </w:r>
+      <w:r>
+        <w:t xml:space="preserve">23: 829–39.</w:t>
       </w:r>
     </w:p>
     <w:p>
@@ -6311,7 +6570,30 @@
         <w:pStyle w:val="Bibliography"/>
       </w:pPr>
       <w:r>
-        <w:t xml:space="preserve">Morandin, LA, and C Kremen. 2013. “Hedgerow Restoration Promotes Pollinator Populations and Exports Native Bees to Adjacent Fields.”</w:t>
+        <w:t xml:space="preserve">M’Gonigle, Leithen K, Neal M Williams, Eric Lonsdorf, and Claire Kremen. 2016. “A Tool for Selecting Plants When Restoring Habitat for Pollinators.”</w:t>
+      </w:r>
+      <w:r>
+        <w:t xml:space="preserve"> </w:t>
+      </w:r>
+      <w:r>
+        <w:rPr>
+          <w:i/>
+        </w:rPr>
+        <w:t xml:space="preserve">Conserv. Lett.</w:t>
+      </w:r>
+      <w:r>
+        <w:t xml:space="preserve"> </w:t>
+      </w:r>
+      <w:r>
+        <w:t xml:space="preserve">Wiley Online Library.</w:t>
+      </w:r>
+    </w:p>
+    <w:p>
+      <w:pPr>
+        <w:pStyle w:val="Bibliography"/>
+      </w:pPr>
+      <w:r>
+        <w:t xml:space="preserve">M’Gonigle, LK, LC Ponisio, K Cutler, and C Kremen. 2015. “Habitat Restoration Promotes Pollinator Persistence and Colonization in Intensively-Managed Agriculture.”</w:t>
       </w:r>
       <w:r>
         <w:t xml:space="preserve"> </w:t>
@@ -6326,7 +6608,7 @@
         <w:t xml:space="preserve"> </w:t>
       </w:r>
       <w:r>
-        <w:t xml:space="preserve">23: 829–39.</w:t>
+        <w:t xml:space="preserve">25: 1557–65.</w:t>
       </w:r>
     </w:p>
     <w:p>
@@ -6334,22 +6616,22 @@
         <w:pStyle w:val="Bibliography"/>
       </w:pPr>
       <w:r>
-        <w:t xml:space="preserve">M’Gonigle, Leithen K, Neal M Williams, Eric Lonsdorf, and Claire Kremen. 2016. “A Tool for Selecting Plants When Restoring Habitat for Pollinators.”</w:t>
-      </w:r>
-      <w:r>
-        <w:t xml:space="preserve"> </w:t>
-      </w:r>
-      <w:r>
-        <w:rPr>
-          <w:i/>
-        </w:rPr>
-        <w:t xml:space="preserve">Conserv. Lett.</w:t>
-      </w:r>
-      <w:r>
-        <w:t xml:space="preserve"> </w:t>
-      </w:r>
-      <w:r>
-        <w:t xml:space="preserve">Wiley Online Library.</w:t>
+        <w:t xml:space="preserve">Neumann, P., and N. L. Carreck. 2010. “Honey Bee Colony Losses.”</w:t>
+      </w:r>
+      <w:r>
+        <w:t xml:space="preserve"> </w:t>
+      </w:r>
+      <w:r>
+        <w:rPr>
+          <w:i/>
+        </w:rPr>
+        <w:t xml:space="preserve">J. Api. Res.</w:t>
+      </w:r>
+      <w:r>
+        <w:t xml:space="preserve"> </w:t>
+      </w:r>
+      <w:r>
+        <w:t xml:space="preserve">49: 1–6.</w:t>
       </w:r>
     </w:p>
     <w:p>
@@ -6357,22 +6639,22 @@
         <w:pStyle w:val="Bibliography"/>
       </w:pPr>
       <w:r>
-        <w:t xml:space="preserve">M’Gonigle, LK, LC Ponisio, K Cutler, and C Kremen. 2015. “Habitat Restoration Promotes Pollinator Persistence and Colonization in Intensively-Managed Agriculture.”</w:t>
-      </w:r>
-      <w:r>
-        <w:t xml:space="preserve"> </w:t>
-      </w:r>
-      <w:r>
-        <w:rPr>
-          <w:i/>
-        </w:rPr>
-        <w:t xml:space="preserve">Ecol. Appl.</w:t>
-      </w:r>
-      <w:r>
-        <w:t xml:space="preserve"> </w:t>
-      </w:r>
-      <w:r>
-        <w:t xml:space="preserve">25: 1557–65.</w:t>
+        <w:t xml:space="preserve">Newman, M. E. J., and M Girvan. 2004. “Finding and Evaluating Community Structure in Networks.”</w:t>
+      </w:r>
+      <w:r>
+        <w:t xml:space="preserve"> </w:t>
+      </w:r>
+      <w:r>
+        <w:rPr>
+          <w:i/>
+        </w:rPr>
+        <w:t xml:space="preserve">Phys. Rev. E</w:t>
+      </w:r>
+      <w:r>
+        <w:t xml:space="preserve"> </w:t>
+      </w:r>
+      <w:r>
+        <w:t xml:space="preserve">69: 026113.</w:t>
       </w:r>
     </w:p>
     <w:p>
@@ -6380,22 +6662,22 @@
         <w:pStyle w:val="Bibliography"/>
       </w:pPr>
       <w:r>
-        <w:t xml:space="preserve">Neumann, P., and N. L. Carreck. 2010. “Honey Bee Colony Losses.”</w:t>
-      </w:r>
-      <w:r>
-        <w:t xml:space="preserve"> </w:t>
-      </w:r>
-      <w:r>
-        <w:rPr>
-          <w:i/>
-        </w:rPr>
-        <w:t xml:space="preserve">J. Api. Res.</w:t>
-      </w:r>
-      <w:r>
-        <w:t xml:space="preserve"> </w:t>
-      </w:r>
-      <w:r>
-        <w:t xml:space="preserve">49: 1–6.</w:t>
+        <w:t xml:space="preserve">Nuismer, Scott L., Pedro Jordano, and Jordi Bascompte. 2013. “Coevolution and the Architecture of Mutualistic Networks.”</w:t>
+      </w:r>
+      <w:r>
+        <w:t xml:space="preserve"> </w:t>
+      </w:r>
+      <w:r>
+        <w:rPr>
+          <w:i/>
+        </w:rPr>
+        <w:t xml:space="preserve">Evolution</w:t>
+      </w:r>
+      <w:r>
+        <w:t xml:space="preserve"> </w:t>
+      </w:r>
+      <w:r>
+        <w:t xml:space="preserve">67 (2): 338–54.</w:t>
       </w:r>
     </w:p>
     <w:p>
@@ -6403,22 +6685,22 @@
         <w:pStyle w:val="Bibliography"/>
       </w:pPr>
       <w:r>
-        <w:t xml:space="preserve">Newman, M. E. J., and M Girvan. 2004. “Finding and Evaluating Community Structure in Networks.”</w:t>
-      </w:r>
-      <w:r>
-        <w:t xml:space="preserve"> </w:t>
-      </w:r>
-      <w:r>
-        <w:rPr>
-          <w:i/>
-        </w:rPr>
-        <w:t xml:space="preserve">Phys. Rev. E</w:t>
-      </w:r>
-      <w:r>
-        <w:t xml:space="preserve"> </w:t>
-      </w:r>
-      <w:r>
-        <w:t xml:space="preserve">69: 026113.</w:t>
+        <w:t xml:space="preserve">Olesen, J. M., J Bascompte, H Elberling, and P Jordano. 2008. “Temporal Dynamics in a Pollination Network.”</w:t>
+      </w:r>
+      <w:r>
+        <w:t xml:space="preserve"> </w:t>
+      </w:r>
+      <w:r>
+        <w:rPr>
+          <w:i/>
+        </w:rPr>
+        <w:t xml:space="preserve">Ecology</w:t>
+      </w:r>
+      <w:r>
+        <w:t xml:space="preserve"> </w:t>
+      </w:r>
+      <w:r>
+        <w:t xml:space="preserve">89: 1573.</w:t>
       </w:r>
     </w:p>
     <w:p>
@@ -6426,22 +6708,22 @@
         <w:pStyle w:val="Bibliography"/>
       </w:pPr>
       <w:r>
-        <w:t xml:space="preserve">Nuismer, Scott L., Pedro Jordano, and Jordi Bascompte. 2013. “Coevolution and the Architecture of Mutualistic Networks.”</w:t>
-      </w:r>
-      <w:r>
-        <w:t xml:space="preserve"> </w:t>
-      </w:r>
-      <w:r>
-        <w:rPr>
-          <w:i/>
-        </w:rPr>
-        <w:t xml:space="preserve">Evolution</w:t>
-      </w:r>
-      <w:r>
-        <w:t xml:space="preserve"> </w:t>
-      </w:r>
-      <w:r>
-        <w:t xml:space="preserve">67 (2): 338–54.</w:t>
+        <w:t xml:space="preserve">Olesen, J. M., J. Bascompte, Y. Dupont, and P. Jordano. 2007. “The Modularity of Pollination Networks.”</w:t>
+      </w:r>
+      <w:r>
+        <w:t xml:space="preserve"> </w:t>
+      </w:r>
+      <w:r>
+        <w:rPr>
+          <w:i/>
+        </w:rPr>
+        <w:t xml:space="preserve">Proc. Natl. Acad. Sci. USA</w:t>
+      </w:r>
+      <w:r>
+        <w:t xml:space="preserve"> </w:t>
+      </w:r>
+      <w:r>
+        <w:t xml:space="preserve">104: 19891–96.</w:t>
       </w:r>
     </w:p>
     <w:p>
@@ -6449,22 +6731,22 @@
         <w:pStyle w:val="Bibliography"/>
       </w:pPr>
       <w:r>
-        <w:t xml:space="preserve">Olesen, J. M., J Bascompte, H Elberling, and P Jordano. 2008. “Temporal Dynamics in a Pollination Network.”</w:t>
-      </w:r>
-      <w:r>
-        <w:t xml:space="preserve"> </w:t>
-      </w:r>
-      <w:r>
-        <w:rPr>
-          <w:i/>
-        </w:rPr>
-        <w:t xml:space="preserve">Ecology</w:t>
-      </w:r>
-      <w:r>
-        <w:t xml:space="preserve"> </w:t>
-      </w:r>
-      <w:r>
-        <w:t xml:space="preserve">89: 1573.</w:t>
+        <w:t xml:space="preserve">Ollerton, J, R Winfree, and S Tarrant. 2011. “How Many Flowering Plants Are Pollinated by Animals?”</w:t>
+      </w:r>
+      <w:r>
+        <w:t xml:space="preserve"> </w:t>
+      </w:r>
+      <w:r>
+        <w:rPr>
+          <w:i/>
+        </w:rPr>
+        <w:t xml:space="preserve">Oikos</w:t>
+      </w:r>
+      <w:r>
+        <w:t xml:space="preserve"> </w:t>
+      </w:r>
+      <w:r>
+        <w:t xml:space="preserve">120: 321–26.</w:t>
       </w:r>
     </w:p>
     <w:p>
@@ -6472,22 +6754,22 @@
         <w:pStyle w:val="Bibliography"/>
       </w:pPr>
       <w:r>
-        <w:t xml:space="preserve">Olesen, J. M., J. Bascompte, Y. Dupont, and P. Jordano. 2007. “The Modularity of Pollination Networks.”</w:t>
-      </w:r>
-      <w:r>
-        <w:t xml:space="preserve"> </w:t>
-      </w:r>
-      <w:r>
-        <w:rPr>
-          <w:i/>
-        </w:rPr>
-        <w:t xml:space="preserve">Proc. Natl. Acad. Sci. USA</w:t>
-      </w:r>
-      <w:r>
-        <w:t xml:space="preserve"> </w:t>
-      </w:r>
-      <w:r>
-        <w:t xml:space="preserve">104: 19891–96.</w:t>
+        <w:t xml:space="preserve">Parker, V Thomas. 1997. “The Scale of Successional Models and Restoration Objectives.”</w:t>
+      </w:r>
+      <w:r>
+        <w:t xml:space="preserve"> </w:t>
+      </w:r>
+      <w:r>
+        <w:rPr>
+          <w:i/>
+        </w:rPr>
+        <w:t xml:space="preserve">Restoration Ecology</w:t>
+      </w:r>
+      <w:r>
+        <w:t xml:space="preserve"> </w:t>
+      </w:r>
+      <w:r>
+        <w:t xml:space="preserve">5 (4). Wiley Online Library: 301–6.</w:t>
       </w:r>
     </w:p>
     <w:p>
@@ -6495,22 +6777,19 @@
         <w:pStyle w:val="Bibliography"/>
       </w:pPr>
       <w:r>
-        <w:t xml:space="preserve">Ollerton, J, R Winfree, and S Tarrant. 2011. “How Many Flowering Plants Are Pollinated by Animals?”</w:t>
-      </w:r>
-      <w:r>
-        <w:t xml:space="preserve"> </w:t>
-      </w:r>
-      <w:r>
-        <w:rPr>
-          <w:i/>
-        </w:rPr>
-        <w:t xml:space="preserve">Oikos</w:t>
-      </w:r>
-      <w:r>
-        <w:t xml:space="preserve"> </w:t>
-      </w:r>
-      <w:r>
-        <w:t xml:space="preserve">120: 321–26.</w:t>
+        <w:t xml:space="preserve">Peel, Leto, and Aaron Clauset. 2014. “Detecting Change Points in the Large-Scale Structure of Evolving Networks.”</w:t>
+      </w:r>
+      <w:r>
+        <w:t xml:space="preserve"> </w:t>
+      </w:r>
+      <w:r>
+        <w:rPr>
+          <w:i/>
+        </w:rPr>
+        <w:t xml:space="preserve">ArXiv Preprint ArXiv:1403.0989</w:t>
+      </w:r>
+      <w:r>
+        <w:t xml:space="preserve">.</w:t>
       </w:r>
     </w:p>
     <w:p>
@@ -6518,49 +6797,6 @@
         <w:pStyle w:val="Bibliography"/>
       </w:pPr>
       <w:r>
-        <w:t xml:space="preserve">Parker, V Thomas. 1997. “The Scale of Successional Models and Restoration Objectives.”</w:t>
-      </w:r>
-      <w:r>
-        <w:t xml:space="preserve"> </w:t>
-      </w:r>
-      <w:r>
-        <w:rPr>
-          <w:i/>
-        </w:rPr>
-        <w:t xml:space="preserve">Restoration Ecology</w:t>
-      </w:r>
-      <w:r>
-        <w:t xml:space="preserve"> </w:t>
-      </w:r>
-      <w:r>
-        <w:t xml:space="preserve">5 (4). Wiley Online Library: 301–6.</w:t>
-      </w:r>
-    </w:p>
-    <w:p>
-      <w:pPr>
-        <w:pStyle w:val="Bibliography"/>
-      </w:pPr>
-      <w:r>
-        <w:t xml:space="preserve">Peel, Leto, and Aaron Clauset. 2014. “Detecting Change Points in the Large-Scale Structure of Evolving Networks.”</w:t>
-      </w:r>
-      <w:r>
-        <w:t xml:space="preserve"> </w:t>
-      </w:r>
-      <w:r>
-        <w:rPr>
-          <w:i/>
-        </w:rPr>
-        <w:t xml:space="preserve">ArXiv Preprint ArXiv:1403.0989</w:t>
-      </w:r>
-      <w:r>
-        <w:t xml:space="preserve">.</w:t>
-      </w:r>
-    </w:p>
-    <w:p>
-      <w:pPr>
-        <w:pStyle w:val="Bibliography"/>
-      </w:pPr>
-      <w:r>
         <w:t xml:space="preserve">Petanidou, T, SA Kallimanis, J Tzanopoulos, SP Sgardelis, and JD Pantis. 2008. “Long-Term Observation of a Pollination Network: Fluctuation in Species and Interactions, Relative Invariance of Network Structure and Implications for Estimates of Specialization.”</w:t>
       </w:r>
       <w:r>
@@ -6577,29 +6813,6 @@
       </w:r>
       <w:r>
         <w:t xml:space="preserve">11: 564–75.</w:t>
-      </w:r>
-    </w:p>
-    <w:p>
-      <w:pPr>
-        <w:pStyle w:val="Bibliography"/>
-      </w:pPr>
-      <w:r>
-        <w:t xml:space="preserve">Pimm, Stuart L. 1984. “The Complexity and Stability of Ecosystems.”</w:t>
-      </w:r>
-      <w:r>
-        <w:t xml:space="preserve"> </w:t>
-      </w:r>
-      <w:r>
-        <w:rPr>
-          <w:i/>
-        </w:rPr>
-        <w:t xml:space="preserve">Nature</w:t>
-      </w:r>
-      <w:r>
-        <w:t xml:space="preserve"> </w:t>
-      </w:r>
-      <w:r>
-        <w:t xml:space="preserve">307 (5949): 321–26.</w:t>
       </w:r>
     </w:p>
     <w:p>
@@ -7025,6 +7238,29 @@
       </w:r>
       <w:r>
         <w:t xml:space="preserve">77: 1043.</w:t>
+      </w:r>
+    </w:p>
+    <w:p>
+      <w:pPr>
+        <w:pStyle w:val="Bibliography"/>
+      </w:pPr>
+      <w:r>
+        <w:t xml:space="preserve">Waser, Nikolas M, Lars Chittka, Mary V Price, Neal M Williams, and Jeff Ollerton. 1996. “Generalization in Pollination Systems, and Why It Matters.”</w:t>
+      </w:r>
+      <w:r>
+        <w:t xml:space="preserve"> </w:t>
+      </w:r>
+      <w:r>
+        <w:rPr>
+          <w:i/>
+        </w:rPr>
+        <w:t xml:space="preserve">Ecology</w:t>
+      </w:r>
+      <w:r>
+        <w:t xml:space="preserve"> </w:t>
+      </w:r>
+      <w:r>
+        <w:t xml:space="preserve">77 (4). Wiley Online Library: 1043–60.</w:t>
       </w:r>
     </w:p>
     <w:p>
@@ -7143,7 +7379,7 @@
     </w:lvl>
   </w:abstractNum>
   <w:abstractNum w:abstractNumId="990">
-    <w:nsid w:val="f4fda94f"/>
+    <w:nsid w:val="c723d721"/>
     <w:multiLevelType w:val="multilevel"/>
     <w:lvl w:ilvl="0">
       <w:numFmt w:val="bullet"/>

--- a/ms/ms.docx
+++ b/ms/ms.docx
@@ -7,13 +7,31 @@
         <w:pStyle w:val="Title"/>
       </w:pPr>
       <w:r>
-        <w:t xml:space="preserve">The</w:t>
-      </w:r>
-      <w:r>
-        <w:t xml:space="preserve"> </w:t>
-      </w:r>
-      <w:r>
-        <w:t xml:space="preserve">temporal</w:t>
+        <w:t xml:space="preserve">Major</w:t>
+      </w:r>
+      <w:r>
+        <w:t xml:space="preserve"> </w:t>
+      </w:r>
+      <w:r>
+        <w:t xml:space="preserve">interaction</w:t>
+      </w:r>
+      <w:r>
+        <w:t xml:space="preserve"> </w:t>
+      </w:r>
+      <w:r>
+        <w:t xml:space="preserve">reorganizations</w:t>
+      </w:r>
+      <w:r>
+        <w:t xml:space="preserve"> </w:t>
+      </w:r>
+      <w:r>
+        <w:t xml:space="preserve">punctuate</w:t>
+      </w:r>
+      <w:r>
+        <w:t xml:space="preserve"> </w:t>
+      </w:r>
+      <w:r>
+        <w:t xml:space="preserve">the</w:t>
       </w:r>
       <w:r>
         <w:t xml:space="preserve"> </w:t>
@@ -31,25 +49,13 @@
         <w:t xml:space="preserve"> </w:t>
       </w:r>
       <w:r>
-        <w:t xml:space="preserve">plant-pollinator</w:t>
+        <w:t xml:space="preserve">pollination</w:t>
       </w:r>
       <w:r>
         <w:t xml:space="preserve"> </w:t>
       </w:r>
       <w:r>
         <w:t xml:space="preserve">networks</w:t>
-      </w:r>
-      <w:r>
-        <w:t xml:space="preserve"> </w:t>
-      </w:r>
-      <w:r>
-        <w:t xml:space="preserve">following</w:t>
-      </w:r>
-      <w:r>
-        <w:t xml:space="preserve"> </w:t>
-      </w:r>
-      <w:r>
-        <w:t xml:space="preserve">restoration</w:t>
       </w:r>
     </w:p>
     <w:p>
@@ -94,6 +100,18 @@
               </m:rPr>
               <m:t>2</m:t>
             </m:r>
+            <m:r>
+              <m:rPr>
+                <m:sty m:val="p"/>
+              </m:rPr>
+              <m:t>,</m:t>
+            </m:r>
+            <m:r>
+              <m:rPr>
+                <m:sty m:val="p"/>
+              </m:rPr>
+              <m:t>3</m:t>
+            </m:r>
           </m:sup>
         </m:sSup>
       </m:oMath>
@@ -133,7 +151,7 @@
               <m:rPr>
                 <m:sty m:val="p"/>
               </m:rPr>
-              <m:t>3</m:t>
+              <m:t>4</m:t>
             </m:r>
           </m:sup>
         </m:sSup>
@@ -176,7 +194,36 @@
     </w:p>
     <w:p>
       <w:r>
-        <w:t xml:space="preserve">The ability of communities to maintain function in the face of species extinction is related to the structure of networks. Understanding network structure and how it relates to network assembly, therefore, is a priority for system-level conservation biology. Using a long-term data set comprising nearly 20,000 pollinator visitation records, we explore the assembly of plant-pollinator communities at native plant restorations in the Central Valley of California. Across years, species are highly dynamic in their network position, causing assembly to be punctuated by significant reorganizations of interactions. In contrast, the non-assembling networks did not restructure as frequently. Across all communities, Pollinator species were opportunistic in the flowers they visited. Indeed, the most persistent and generalized species were also the most variable in their network positions. High species and interaction turnover was ubiquitous across assembling and non-assembling communities, though unique interactions turnover at higher rates in assembling hedgerows as the networks continually reorganize. Nestedness of assembling networks also increased through time, but there was no increase in robustness to simulated plant extinctions. The sensitivity of networks to cascading perturbations, however, increased as the communities assembled, at least partially due to accumulating species richness. We elucidate some of the mechanisms underlying plant-pollinator network assembly and restoration, while providing further evidence that hedgerows are a valuable tool for promoting species conservation and ecosystem provision in agricultural areas.</w:t>
+        <w:t xml:space="preserve">The ability of communities to maintain function in the face of species extinction is related to the structure of networks. Understanding network structure and how it relates to network assembly, therefore, is a priority for conservation biology. Using a nine-year-dataset comprising nearly</w:t>
+      </w:r>
+      <w:r>
+        <w:t xml:space="preserve"> </w:t>
+      </w:r>
+      <m:oMath>
+        <m:r>
+          <m:rPr>
+            <m:sty m:val="p"/>
+          </m:rPr>
+          <m:t>20</m:t>
+        </m:r>
+        <m:r>
+          <m:rPr>
+            <m:sty m:val="p"/>
+          </m:rPr>
+          <m:t>,</m:t>
+        </m:r>
+        <m:r>
+          <m:rPr>
+            <m:sty m:val="p"/>
+          </m:rPr>
+          <m:t>000</m:t>
+        </m:r>
+      </m:oMath>
+      <w:r>
+        <w:t xml:space="preserve"> </w:t>
+      </w:r>
+      <w:r>
+        <w:t xml:space="preserve">pollinator visitation records, we explore the assembly of plant-pollinator communities at native plant restorations in the Central Valley of California. Across years, species are highly dynamic in their network position, causing community assembly to be punctuated by major interaction reorganizations. In contrast, the non-assembling networks did not restructure as frequently. Across all communities, pollinator species were opportunistic in the flowers they visited. The most persistent and generalized species were also the most variable in their network positions, contrary to what is expected through prefereantial attachment theory. High species and interaction turnover was ubiquitous across assembling and non-assembling communities, though unique interactions turned over at higher rates in assembling hedgerows as the networks continually reorganized. Nestedness of assembling networks also increased through time, but there was no increase in robustness to simulated plant extinctions. The sensitivity of networks to cascading perturbations, however, increased as the communities assembled, at least partially due to accumulating species richness. We elucidate some of the mechanisms underlying plant-pollinator network assembly and restoration, while providing further evidence that hedgerows are a valuable tool for promoting species conservation and ecosystem service? provision in agricultural areas.</w:t>
       </w:r>
     </w:p>
     <w:p>
@@ -200,13 +247,13 @@
         <w:t xml:space="preserve">(Dunn et al. 2009; Barnosky et al. 2011)</w:t>
       </w:r>
       <w:r>
-        <w:t xml:space="preserve">. Because mutualistic interactions are essential for maintaining the diversity their component guilds, these systems are particularly at risk from coextinction cascades. The nature of these cascades will depend on the interaction patterns within a community</w:t>
-      </w:r>
-      <w:r>
-        <w:t xml:space="preserve"> </w:t>
-      </w:r>
-      <w:r>
-        <w:t xml:space="preserve">(Memmott, Waser, and Price 2004; Rezende et al. 2007; Bascompte and Stouffer 2009; Th</w:t>
+        <w:t xml:space="preserve">. Because mutualistic interactions are essential for maintaining the diversity of their component guilds, these systems are particularly at risk from coextinction cascades. The nature of these cascades will depend on the interaction patterns within a community</w:t>
+      </w:r>
+      <w:r>
+        <w:t xml:space="preserve"> </w:t>
+      </w:r>
+      <w:r>
+        <w:t xml:space="preserve">(J. Memmott, Waser, and Price 2004; Rezende et al. 2007; J. Bascompte and Stouffer 2009; Th</w:t>
       </w:r>
       <w:r>
         <w:t xml:space="preserve">é</w:t>
@@ -215,7 +262,7 @@
         <w:t xml:space="preserve">bault and Fontaine 2010)</w:t>
       </w:r>
       <w:r>
-        <w:t xml:space="preserve">. To safeguard function it has become increasingly imperative to aid the recovery of lost biodiversity and interactions through ecological restoration, and a key restoration aim is to facilitate assembly of robust interaction networks</w:t>
+        <w:t xml:space="preserve">. To safeguard ecological function, it has become increasingly imperative to aid the recovery of lost interactions and component biodviersity through ecological restoration, and a key restoration aim is to facilitate assembly of robust interaction networks</w:t>
       </w:r>
       <w:r>
         <w:t xml:space="preserve"> </w:t>
@@ -265,7 +312,7 @@
         <w:t xml:space="preserve"> </w:t>
       </w:r>
       <w:r>
-        <w:t xml:space="preserve">(Ollerton, Winfree, and Tarrant 2011; Klein et al. 2007)</w:t>
+        <w:t xml:space="preserve">(J. Ollerton, Winfree, and Tarrant 2011; Klein et al. 2007)</w:t>
       </w:r>
       <w:r>
         <w:t xml:space="preserve"> </w:t>
@@ -283,7 +330,7 @@
         <w:t xml:space="preserve"> </w:t>
       </w:r>
       <w:r>
-        <w:t xml:space="preserve">found that new species tended to interact with already well-connected species, potentially because these species are either more abundant or more temporally persistent. In addition, using a space-for-time substitution to study primary succession along a glacier foreland,</w:t>
+        <w:t xml:space="preserve">found that phenologically new plant and pollinator species tended to interact with already well-connected species, potentially because these species are either more abundant or more temporally persistent. In addition, using a space-for-time substitution to study primary succession along a glacier foreland,</w:t>
       </w:r>
       <w:r>
         <w:t xml:space="preserve"> </w:t>
@@ -295,7 +342,7 @@
         <w:t xml:space="preserve"> </w:t>
       </w:r>
       <w:r>
-        <w:t xml:space="preserve">also found some evidence that assembly occurred through preferential attachment. Network nestedness, a pattern of interactions where a core formed by generalist species that interact with both specialist and generalist species, increased as the community aged</w:t>
+        <w:t xml:space="preserve">also found some evidence that assembly occurred through preferential attachment. Specifically, network nestedness (i.e, a core group of generalists interacts with both specialist and generalist species) increased as the community aged</w:t>
       </w:r>
       <w:r>
         <w:t xml:space="preserve"> </w:t>
@@ -304,7 +351,12 @@
         <w:t xml:space="preserve">(Albrecht, Riesen, and Schmid 2010)</w:t>
       </w:r>
       <w:r>
-        <w:t xml:space="preserve">. Thus, an increase in nestedness could result from preferential attachment process where specialist species attach to the well-connected, generalist core. In contrast to the network build-up described by preferential attachment, significant reorganizations of interactions can punctuate assembly</w:t>
+        <w:t xml:space="preserve">. An increase in nestedness could result from the preferential attachment process where specialist species attach to the well-connected, generalist core.</w:t>
+      </w:r>
+    </w:p>
+    <w:p>
+      <w:r>
+        <w:t xml:space="preserve">In contrast to the network build-up described by preferential attachment, significant reorganizations of interactions can punctuate assembly</w:t>
       </w:r>
       <w:r>
         <w:t xml:space="preserve"> </w:t>
@@ -313,7 +365,7 @@
         <w:t xml:space="preserve">(Peel and Clauset 2014)</w:t>
       </w:r>
       <w:r>
-        <w:t xml:space="preserve">. Such significant reorganizations of interactions, or network changing points, are observed in social networks responding to abrupt shifts in the behavior of interactors</w:t>
+        <w:t xml:space="preserve">. Such significant reorganizations of interactions, or network changing points, are observed in social networks that respond to abrupt shifts in the behavior of interactors</w:t>
       </w:r>
       <w:r>
         <w:t xml:space="preserve"> </w:t>
@@ -322,13 +374,13 @@
         <w:t xml:space="preserve">(Peel and Clauset 2014)</w:t>
       </w:r>
       <w:r>
-        <w:t xml:space="preserve">. In ecological communities, such shifts may occur if, as new species colonize, resident species change their interaction partners to optimize their foraging effort. In plant-pollinator communities, theory predicts pollinators optimize their use of floral resources to reduce interspecific competition and improve resource-use efficiency</w:t>
-      </w:r>
-      <w:r>
-        <w:t xml:space="preserve"> </w:t>
-      </w:r>
-      <w:r>
-        <w:t xml:space="preserve">(Pyke 1984; Valdovinos et al. 2010; Valdovinos et al. 2013; Albrecht, Riesen, and Schmid 2010; Bl</w:t>
+        <w:t xml:space="preserve">. In ecological communities, such shifts may occur if, as new species colonize, resident species change their interaction partners to optimize their foraging effort. In plant-pollinator communities, theory predicts that pollinators optimize their use of floral resources to reduce interspecific competition and improve resource-use efficiency</w:t>
+      </w:r>
+      <w:r>
+        <w:t xml:space="preserve"> </w:t>
+      </w:r>
+      <w:r>
+        <w:t xml:space="preserve">(Pyke 1984; Valdovinos et al. 2010; Valdovinos et al. 2013; Albrecht, Riesen, and Schmid 2010; Nico Bl</w:t>
       </w:r>
       <w:r>
         <w:t xml:space="preserve">ü</w:t>
@@ -337,7 +389,7 @@
         <w:t xml:space="preserve">thgen et al. 2007)</w:t>
       </w:r>
       <w:r>
-        <w:t xml:space="preserve">. No studies, however, have examined whether changing points occur during ecological network assembly, and how these changes relate to the species behavior.</w:t>
+        <w:t xml:space="preserve">. No studies, however, have examined whether network changing points occur during ecological network assembly, and how these changes relate to the species behavior.</w:t>
       </w:r>
     </w:p>
     <w:p>
@@ -360,66 +412,30 @@
         <w:t xml:space="preserve">(Forup et al. 2008; Devoto et al. 2012)</w:t>
       </w:r>
       <w:r>
-        <w:t xml:space="preserve">, suggesting interactions are changing as the community develops. Understanding the mechanisms of network assembly will help to guide community restoration. Facilitating network restoration is especially imperative in areas where species interactions provide essential ecosystem services, such as crop pollination. In intensively managed agricultural landscapes, the demand for pollination services is the greatest</w:t>
-      </w:r>
-      <w:r>
-        <w:t xml:space="preserve"> </w:t>
-      </w:r>
-      <w:r>
-        <w:t xml:space="preserve">(Kremen 2008)</w:t>
-      </w:r>
-      <w:r>
-        <w:t xml:space="preserve">. However, honey bees, managed extensively around the world to provide crop pollination, are in global decline</w:t>
-      </w:r>
-      <w:r>
-        <w:t xml:space="preserve"> </w:t>
-      </w:r>
-      <w:r>
-        <w:t xml:space="preserve">(Neumann and Carreck 2010; Engelsdorp et al. 2009)</w:t>
-      </w:r>
-      <w:r>
-        <w:t xml:space="preserve">. In addition, native pollinators, which are capable of providing sufficient crop pollination</w:t>
-      </w:r>
-      <w:r>
-        <w:t xml:space="preserve"> </w:t>
-      </w:r>
-      <w:r>
-        <w:t xml:space="preserve">(Kremen, Williams, and Thorp 2002; Winfree et al. 2007; Kremen et al. 2004)</w:t>
-      </w:r>
-      <w:r>
-        <w:t xml:space="preserve">, are in short supply because these landscapes make poor habitats for pollinator populations</w:t>
-      </w:r>
-      <w:r>
-        <w:t xml:space="preserve"> </w:t>
-      </w:r>
-      <w:r>
-        <w:t xml:space="preserve">(Kremen, Williams, and Thorp 2002)</w:t>
-      </w:r>
-      <w:r>
-        <w:t xml:space="preserve">. To ensure the continued provision of ecosystem services and curb biodiversity loss, it is critical to restore pollinators and their interactions in agricultural landscapes. To promote pollinator services in agriculture, farmers may chose to plant strips of native plants along farm edges (hedgerows) to help provide habitat for pollinators without removing arable land from production. Hedgerows augment the richness, abundance and trait diversity of pollinators in agricultural landscapes</w:t>
-      </w:r>
-      <w:r>
-        <w:t xml:space="preserve"> </w:t>
-      </w:r>
-      <w:r>
-        <w:t xml:space="preserve">(Morandin and Kremen 2013; M’Gonigle et al. 2015; Kremen and M’Gonigle 2015; Ponisio, M’Gonigle, and Kremen 2016)</w:t>
-      </w:r>
-      <w:r>
-        <w:t xml:space="preserve">. In addition, hedgerows promote the persistence and colonization of floral resource specialists</w:t>
-      </w:r>
-      <w:r>
-        <w:t xml:space="preserve"> </w:t>
-      </w:r>
-      <w:r>
-        <w:t xml:space="preserve">(M’Gonigle et al. 2015)</w:t>
-      </w:r>
-      <w:r>
-        <w:t xml:space="preserve">. It is important to further understand how these new species are being incorporated into the network as the community assembles, or the consequences for interaction patterns and robustness.</w:t>
-      </w:r>
-    </w:p>
-    <w:p>
-      <w:r>
-        <w:t xml:space="preserve">We explore the process of network development using a nine year dataset of plant-pollinator communities assembly following hedgerow restoration in the highly simplified and intensively managed agricultural landscape of California’s Central Valley. We first determine whether the mechanism underlying network assembly is a build up of interactions as would be predicted by preferential attachment, or punctuated by significant reorganizations of interactions (i.e., network changing points). Even with changing points in interaction organization, networks could still be assembling via preferential attachment if the network reorganizations were primarily driven the by peripheral, temporally variable species while a stable, well-connected core of species persist. We test whether the species that are most variable in their network position — and thus important contributors to network reorganizations — are less persistent and connected species. To further explore the mechanisms underlying the temporal dynamics of the networks, we examine patterns in the species and interaction temporal turnover. Lastly, we investigate whether networks are assembling toward predictable interaction patterns, and the ramifications for the robustness of the networks to species extinction and cascading perturbations.</w:t>
+        <w:t xml:space="preserve">, suggesting interactions are changing as the community develops. Understanding the mechanisms of network assembly will help to guide community restoration. Facilitating network restoration is especially imperative in areas where species interactions provide essential ecosystem services, such as crop pollination. To ensure the continued provision of ecosystem services and curb biodiversity loss, it is critical to restore pollinators and their interactions in agricultural landscapes. To promote pollinator services in agriculture, farmers may chose to plant strips of native plants along farm edges (hedgerows) to help provide habitat for pollinators without removing arable land from production. Hedgerows augment the richness, abundance and trait diversity of pollinators in agricultural landscapes</w:t>
+      </w:r>
+      <w:r>
+        <w:t xml:space="preserve"> </w:t>
+      </w:r>
+      <w:r>
+        <w:t xml:space="preserve">(Morandin and Kremen 2013; C. Kremen and M’Gonigle 2015; L. C. Ponisio, M’Gonigle, and Kremen 2016)</w:t>
+      </w:r>
+      <w:r>
+        <w:t xml:space="preserve">, and promote the persistence and colonization of floral resource specialists</w:t>
+      </w:r>
+      <w:r>
+        <w:t xml:space="preserve"> </w:t>
+      </w:r>
+      <w:r>
+        <w:t xml:space="preserve">(L. M’Gonigle et al. 2015)</w:t>
+      </w:r>
+      <w:r>
+        <w:t xml:space="preserve">. It is important to understand how these new species are being incorporated into the network as the community assembles, and the consequences for interaction patterns and robustness.</w:t>
+      </w:r>
+    </w:p>
+    <w:p>
+      <w:r>
+        <w:t xml:space="preserve">We explore the process of network development using a nine year dataset of plant-pollinator community assembly following hedgerow restoration in the highly simplified and intensively managed agricultural landscape of California’s Central Valley. We first determine whether the mechanism underlying network assembly is a build up of interactions as would be predicted by preferential attachment, or instead is punctuated by significant reorganizations of interactions (i.e., network changing points). Even with changing points in interaction organization, networks could still be assembling via preferential attachment if the network reorganizations were primarily driven by peripheral, temporally variable species while a stable, well-connected core of species persist. We test whether the species that are most variable in their network position — and thus important contributors to network reorganizations — are less persistent and connected species. To further explore the mechanisms underlying the temporal dynamics of the networks, we examine patterns in the species and interaction temporal turnover. Lastly, we investigate whether networks are assembling toward predictable interaction patterns, and the ramifications for the robustness of the networks to species extinction and cascading perturbations.</w:t>
       </w:r>
     </w:p>
     <w:p>
@@ -444,7 +460,7 @@
     </w:p>
     <w:p>
       <w:r>
-        <w:t xml:space="preserve">We surveyed plant-pollinator interaction networks of independent assembling hedgerows communities (N=5), as well as in two types of non-assembling communities to serve as controls: unrestored, weedy field margins (N=19) and mature hedgerows (greater than 10 years since planting, N=29). The sites were located in the Central Valley of California in Yolo, Colusa and Solano Counties. This area is composed of intensively managed agriculture — primarily monocultures of conventional row crops, vineyards and orchards. Hedgerows we planted along field margins where they do not remove valuable land from production. Plantings are between are ca. 3–6 m wide and approximately 350 m long, bordering large (ca. 30–hectare) crop fields. Hedgerows consist of native, perennial, shrub and tree plantings including</w:t>
+        <w:t xml:space="preserve">We surveyed plant-pollinator interaction networks of independent assembling hedgerows communities (N=5), and of two types of non-assembling communities to serve as controls: unrestored, weedy field margins (N=19) and mature hedgerows (greater than 10 years since planting, N=29). The sites were located in the Central Valley of California in Yolo, Colusa and Solano Counties. This area is composed of intensively managed agriculture — primarily monocultures of conventional row crops, vineyards and orchards. Hedgerows are ca. 3–6 m wide and approximately 350 m long, bordering large (ca.30–hectare) crop fields. Hedgerows consist of native, perennial, shrub and tree plantings including</w:t>
       </w:r>
       <w:r>
         <w:t xml:space="preserve"> </w:t>
@@ -546,10 +562,44 @@
         <w:t xml:space="preserve"> </w:t>
       </w:r>
       <w:r>
-        <w:t xml:space="preserve">(Fig. S1 Menz et al. 2010; Kremen and M’Gonigle 2015; M’Gonigle et al. 2015)</w:t>
-      </w:r>
-      <w:r>
-        <w:t xml:space="preserve">. The mean distance between monitoring sites was 15 km, and the minimum distance between sites of the same type sampled in the same year was 2 km. The entire area surveyed spanned almost 300 km</w:t>
+        <w:t xml:space="preserve">(Fig. S1 Menz et al. 2010; C. Kremen and M’Gonigle 2015; L. M’Gonigle et al. 2015)</w:t>
+      </w:r>
+      <w:r>
+        <w:t xml:space="preserve">. The mean distance between monitoring sites was</w:t>
+      </w:r>
+      <w:r>
+        <w:t xml:space="preserve"> </w:t>
+      </w:r>
+      <m:oMath>
+        <m:r>
+          <m:rPr>
+            <m:sty m:val="p"/>
+          </m:rPr>
+          <m:t>15</m:t>
+        </m:r>
+      </m:oMath>
+      <w:r>
+        <w:t xml:space="preserve"> </w:t>
+      </w:r>
+      <w:r>
+        <w:t xml:space="preserve">km, and the minimum distance between sites sampled in the same year was 1 km. The entire area surveyed spanned almost</w:t>
+      </w:r>
+      <w:r>
+        <w:t xml:space="preserve"> </w:t>
+      </w:r>
+      <m:oMath>
+        <m:r>
+          <m:rPr>
+            <m:sty m:val="p"/>
+          </m:rPr>
+          <m:t>300</m:t>
+        </m:r>
+      </m:oMath>
+      <w:r>
+        <w:t xml:space="preserve"> </w:t>
+      </w:r>
+      <w:r>
+        <w:t xml:space="preserve">km</w:t>
       </w:r>
       <m:oMath>
         <m:sSup>
@@ -577,7 +627,36 @@
     </w:p>
     <w:p>
       <w:r>
-        <w:t xml:space="preserve">Monitoring began in 2006 and continued through 2014. Surveys of the assembling hedgerows began the year before the area was restored. For logistical reasons, no sampling of assembling hedgerows was conducted in 2010. Sites were sampled between two and five times per year (Tables S1-S3). In each round of sampling, the order in which sites were sampled was randomized. Surveys were conducted under sunny conditions when the temperature was above</w:t>
+        <w:t xml:space="preserve">Monitoring of assembling hedgerows began in 2006 and continued through 2014. Surveys of these sites began the year before the area was restored. For logistical reasons, no sampling of assembling hedgerows was conducted in 2010. Sites were sampled between two and five times per year (Tables S1-S3, mean</w:t>
+      </w:r>
+      <w:r>
+        <w:t xml:space="preserve"> </w:t>
+      </w:r>
+      <m:oMath>
+        <m:r>
+          <m:rPr>
+            <m:sty m:val="p"/>
+          </m:rPr>
+          <m:t>3</m:t>
+        </m:r>
+        <m:r>
+          <m:rPr>
+            <m:sty m:val="p"/>
+          </m:rPr>
+          <m:t>.</m:t>
+        </m:r>
+        <m:r>
+          <m:rPr>
+            <m:sty m:val="p"/>
+          </m:rPr>
+          <m:t>4</m:t>
+        </m:r>
+      </m:oMath>
+      <w:r>
+        <w:t xml:space="preserve"> </w:t>
+      </w:r>
+      <w:r>
+        <w:t xml:space="preserve">samples per year). In each round of sampling, the order in which sites were sampled was randomized. Surveys were conducted under sunny conditions when the temperature was above</w:t>
       </w:r>
       <w:r>
         <w:t xml:space="preserve"> </w:t>
@@ -929,7 +1008,7 @@
         <w:t xml:space="preserve"> </w:t>
       </w:r>
       <w:r>
-        <w:t xml:space="preserve">thus defined as:</w:t>
+        <w:t xml:space="preserve">is thus defined as:</w:t>
       </w:r>
     </w:p>
     <w:p>
@@ -1315,7 +1394,7 @@
     </w:p>
     <w:p>
       <w:r>
-        <w:t xml:space="preserve">Once the GHRG model has been fit to the networks, we determine whether a change point occurred between two time slices. To detect a change point, we compare the fit of two models — one where a change point occurred between two networks, and one where no change occurred — using posterior Bayes factors. We chose a sliding window of length,</w:t>
+        <w:t xml:space="preserve">Once the GHRG model has been fit to the networks, we determine whether a change point occurred between two time slices. To detect a change point, we use Bayes factors to compare the fit of two models — one where a change point occurred between two networks, and one where no change occurred. We chose a sliding window of length,</w:t>
       </w:r>
       <w:r>
         <w:t xml:space="preserve"> </w:t>
@@ -1329,7 +1408,7 @@
         </m:r>
       </m:oMath>
       <w:r>
-        <w:t xml:space="preserve">, of four, within which to find change points. Larger windows allow for more gradual changes, and four was the maximum possible with our maximum of eight years of data. Lastly, to calculate a</w:t>
+        <w:t xml:space="preserve">, of four, within which to find change points. Larger windows allow for more gradual changes, and four was the maximum possible with our eight years of data. Lastly, to calculate a</w:t>
       </w:r>
       <w:r>
         <w:t xml:space="preserve"> </w:t>
@@ -1357,7 +1436,7 @@
     </w:p>
     <w:p>
       <w:r>
-        <w:t xml:space="preserve">We next test whether the change points occurring in maturing hedgerows were a component of the assembly process or a product of environmental shifts that lead to network reorganizations in all types of communities. We model the number of change points as successes and the total number of years each site was sampled as trails, and use a generalized linear model with Binomial error to test whether the probability of a change point occurring varied by site type. We used standard techniques to determine whether the assumptions of the models were met for this and all subsequent models. For the non-assembling hedgerows and weedy field margins, only sites with five or greater survey years were included in this analysis (N=11). All statistical analysis were conducted in R 3.2.3</w:t>
+        <w:t xml:space="preserve">We next test whether the change points occurring in maturing hedgerows were a component of the assembly process or a product of environmental shifts that lead to network reorganizations in all types of communities. We model the number of change points as successes and the total number of years each site was sampled as trials, and use a generalized linear model with Binomial error to test whether the probability of a change point occurring varied by site type. We used standard techniques to determine whether the assumptions of the models were met for this and all subsequent models. For the non-assembling hedgerows and weedy field margins, only sites with five or greater survey years were included in this analysis (N=11). All statistical analyses were conducted in R 3.2.3</w:t>
       </w:r>
       <w:r>
         <w:t xml:space="preserve"> </w:t>
@@ -1392,7 +1471,7 @@
         <w:t xml:space="preserve"> </w:t>
       </w:r>
       <w:r>
-        <w:t xml:space="preserve">(M’Gonigle et al. 2015; Ponisio, M’Gonigle, and Kremen 2016)</w:t>
+        <w:t xml:space="preserve">(L. M’Gonigle et al. 2015; L. C. Ponisio, M’Gonigle, and Kremen 2016)</w:t>
       </w:r>
       <w:r>
         <w:t xml:space="preserve">. To represent network position variability, we computed the coefficient of variation of weighted closeness centrality</w:t>
@@ -1407,7 +1486,7 @@
         <w:t xml:space="preserve"> </w:t>
       </w:r>
       <w:r>
-        <w:t xml:space="preserve">at each site through time. Closeness centrality describes the centrality of a species in the network by calculating path lengths to other vertices (species) in the graph</w:t>
+        <w:t xml:space="preserve">at each site through time. Closeness centrality represents the importance of a space by calcuating the path lengths to other vertices (species) in the network</w:t>
       </w:r>
       <w:r>
         <w:t xml:space="preserve"> </w:t>
@@ -1446,7 +1525,7 @@
         <w:t xml:space="preserve">2014)</w:t>
       </w:r>
       <w:r>
-        <w:t xml:space="preserve">. We included random effects for species, as well as site. Because the degree and persistence of pollinators were strongly correlated, (</w:t>
+        <w:t xml:space="preserve">. We included random effects for species and site. Because the degree and persistence of pollinators were strongly correlated, (</w:t>
       </w:r>
       <m:oMath>
         <m:r>
@@ -1550,7 +1629,7 @@
         </m:sSup>
       </m:oMath>
       <w:r>
-        <w:t xml:space="preserve">), we include each explanatory variable in the model separately. Plant degree and persistence were not significantly correlated, but we use the same models as we did for the pollinators for consistency. An approximately logarithmic increase in closeness centrality, as would be expected with assembly by preferential attachment, would also lead to a high variability in closeness scores, so we test whether log closeness centrality increases through time.</w:t>
+        <w:t xml:space="preserve">), we include each explanatory variable in separate models. Plant degree and persistence were not significantly correlated, but we use the same models as we did for the pollinators for consistency. Because an approximately logarithmic increase in closeness centrality, as would be expected with assembly by preferential attachment, would also lead to high variability in closeness scores, we also test whether log closeness centrality increases through time.</w:t>
       </w:r>
     </w:p>
     <w:p>
@@ -1571,10 +1650,10 @@
         <w:t xml:space="preserve"> </w:t>
       </w:r>
       <w:r>
-        <w:t xml:space="preserve">(M’Gonigle et al. 2015)</w:t>
-      </w:r>
-      <w:r>
-        <w:t xml:space="preserve">. Similarly, if pollinators try to maximize their foraging efficiency based on the species present, interactions may turnover more quickly than in established communities. In addition, at assembling hedgerows, unvisited plants may appear to</w:t>
+        <w:t xml:space="preserve">(L. M’Gonigle et al. 2015)</w:t>
+      </w:r>
+      <w:r>
+        <w:t xml:space="preserve">. Similarly, because species are turning over and pollinators are trying to maximize their foraging efficiency based on the species present, interactions may turnover more quickly than in established communities. In addition, at assembling hedgerows, plants that are unvisited in early years may appear to</w:t>
       </w:r>
       <w:r>
         <w:t xml:space="preserve"> </w:t>
@@ -1592,7 +1671,7 @@
         <w:t xml:space="preserve"> </w:t>
       </w:r>
       <w:r>
-        <w:t xml:space="preserve">the networks as they establish new interactions with pollinators.</w:t>
+        <w:t xml:space="preserve">the networks as they became more attractive resources and establish new interactions with pollinators.</w:t>
       </w:r>
     </w:p>
     <w:p>
@@ -1611,7 +1690,7 @@
         </m:r>
       </m:oMath>
       <w:r>
-        <w:t xml:space="preserve">-diversity. Instead of calculating the variation in community composition across sites within a year, however, we estimated turnover across years at a site. We first calculated the pairwise dissimilarity of plants, pollinators and interactions between years within each site using the Chao dissimilarity estimator that incorporates abundances, while also accounting for unobserved records</w:t>
+        <w:t xml:space="preserve">-diversity. Instead of calculating the variation in community composition across sites within a year, we estimated turnover across years at a site. We first calculated the pairwise dissimilarity of plants, pollinators and interactions between years within each site using the Chao dissimilarity estimator that incorporates abundances, while also accounting for unobserved records</w:t>
       </w:r>
       <w:r>
         <w:t xml:space="preserve"> </w:t>
@@ -1626,7 +1705,7 @@
         <w:t xml:space="preserve"> </w:t>
       </w:r>
       <w:r>
-        <w:t xml:space="preserve">(e.g., Ponisio, M’Gonigle, and Kremen 2016)</w:t>
+        <w:t xml:space="preserve">(e.g., L. C. Ponisio, M’Gonigle, and Kremen 2016)</w:t>
       </w:r>
       <w:r>
         <w:t xml:space="preserve">. For example, the probability that two sites do not share any species is higher when there are few individuals at those sites. Following</w:t>
@@ -1635,10 +1714,10 @@
         <w:t xml:space="preserve"> </w:t>
       </w:r>
       <w:r>
-        <w:t xml:space="preserve">Ponisio, M’Gonigle, and Kremen (2016)</w:t>
-      </w:r>
-      <w:r>
-        <w:t xml:space="preserve">, we use null models that constrained species richness to estimate the deviation of the observed dissimilarity from that, which would be expected under a random community assembly process. With the corrected dissimilarity values, we then calculated the multivariate dispersion of community composition across years</w:t>
+        <w:t xml:space="preserve">L. C. Ponisio, M’Gonigle, and Kremen (2016)</w:t>
+      </w:r>
+      <w:r>
+        <w:t xml:space="preserve">, we use null models that constrained species richness to estimate the deviation of the observed dissimilarity from that which would be expected under a random community assembly process. With the corrected dissimilarity values, we then calculated the multivariate dispersion of community composition across years</w:t>
       </w:r>
       <w:r>
         <w:t xml:space="preserve"> </w:t>
@@ -1647,7 +1726,7 @@
         <w:t xml:space="preserve">(Anderson et al. 2011)</w:t>
       </w:r>
       <w:r>
-        <w:t xml:space="preserve">. In order to test whether assembling hedgerows had more species and interactions turnover than non-assembling communities, the species and interaction temporal turnover estimates were included as response variables in a linear mixed model with site type as an explanatory variable along with site as a random effect</w:t>
+        <w:t xml:space="preserve">. In order to test whether assembling hedgerows had more species and interactions turnover than non-assembling communities, the species and interaction temporal turnover estimates were modeled as responses in a linear mixed model with site type as an explanatory variable and site as a random effect</w:t>
       </w:r>
       <w:r>
         <w:t xml:space="preserve"> </w:t>
@@ -1682,7 +1761,7 @@
     </w:p>
     <w:p>
       <w:r>
-        <w:t xml:space="preserve">Though species may turnover across years, some groups of species may essentially replace each other if they fill similar roles in the network, occupying the same network position and interacting with similar species. At non-assembling communities, species turnover may overestimate the temporal changes in the networks if the interactions occurring in one year are similar to those in the next year when they are weighted by the similarity of their constituent species (Fig. [fig:methods]). We develop a method to examine the temporal turnover of interactions with weightings based on their similarity. We followed</w:t>
+        <w:t xml:space="preserve">Though species may turnover across years, some groups of species may essentially replace each other if they fill similar roles in the network, occupying the same network position and interacting with similar species. At non-assembling communities, species turnover may overestimate the temporal changes in the networks if the interactions occurring in one year are similar to those in the next year when they are weighted by the similarity of their constituent species (Fig.  S2). We develop a method to examine the temporal turnover of interactions with weightings based on their similarity. We followed the algorithm of</w:t>
       </w:r>
       <w:r>
         <w:t xml:space="preserve"> </w:t>
@@ -1694,7 +1773,7 @@
         <w:t xml:space="preserve"> </w:t>
       </w:r>
       <w:r>
-        <w:t xml:space="preserve">algorithm to hierarchically cluster all the interactions (edges) across sites and years based on their similarity, and build a dendrogram. The interaction similarity is based how may plants and pollinators (vertices) two edges share</w:t>
+        <w:t xml:space="preserve">to cluster all the interactions (edges) hierarchically across sites and years based on their similarity, and build a dendrogram. The interaction similarity is based how may plants and pollinators (vertices) two edges share</w:t>
       </w:r>
       <w:r>
         <w:t xml:space="preserve"> </w:t>
@@ -1730,7 +1809,7 @@
         <w:t xml:space="preserve">(Graham and Fine 2008; Kembel et al. 2010)</w:t>
       </w:r>
       <w:r>
-        <w:t xml:space="preserve">. When then use linear models to test whether the weighted turnover of interactions varied between assembling and non-assembling networks</w:t>
+        <w:t xml:space="preserve">. We then use linear models to test whether the weighted turnover of interactions varied between assembling and non-assembling networks</w:t>
       </w:r>
       <w:r>
         <w:t xml:space="preserve"> </w:t>
@@ -1803,7 +1882,7 @@
         <w:t xml:space="preserve"> </w:t>
       </w:r>
       <w:r>
-        <w:t xml:space="preserve">(e.g., Bascompte, Jordano, and Olesen 2006; Bascompte et al. 2003)</w:t>
+        <w:t xml:space="preserve">(e.g., J. Bascompte, Jordano, and Olesen 2006; J. Bascompte et al. 2003)</w:t>
       </w:r>
       <w:r>
         <w:t xml:space="preserve">. In modular networks, interactions are insular, occurring within separate groups or</w:t>
@@ -1830,7 +1909,7 @@
         <w:t xml:space="preserve"> </w:t>
       </w:r>
       <w:r>
-        <w:t xml:space="preserve">(Bl</w:t>
+        <w:t xml:space="preserve">(N Bl</w:t>
       </w:r>
       <w:r>
         <w:t xml:space="preserve">ü</w:t>
@@ -1883,7 +1962,7 @@
         <w:t xml:space="preserve"> </w:t>
       </w:r>
       <w:r>
-        <w:t xml:space="preserve">(Bl</w:t>
+        <w:t xml:space="preserve">(N Bl</w:t>
       </w:r>
       <w:r>
         <w:t xml:space="preserve">ü</w:t>
@@ -1957,7 +2036,7 @@
     </w:p>
     <w:p>
       <w:r>
-        <w:t xml:space="preserve">To test whether network modularity, nestedness, connectance or specialization changed linearly with assembly, we use linear mixed models with the descriptive network metrics as the response variable, year of assembly as the explanatory variable, and random effects of site and year. The number of species in a network affects affects the patterns of interaction possible, so we also examined the change in plant and pollinator species richness through time. We employ generalized linear mixed models with Poisson error to model richness. We scaled explanatory variables.</w:t>
+        <w:t xml:space="preserve">To test whether network modularity, nestedness, connectance or specialization changed linearly with assembly, we used linear mixed models with the descriptive network metrics as the response variable, year of assembly as the explanatory variable, and random effects of site and year. The number of species in a network affects the patterns of interaction possible, so we also examined the change in plant and pollinator species richness through time. We employ generalized linear mixed models with Poisson error to model richness. We scaled explanatory variables.</w:t>
       </w:r>
     </w:p>
     <w:p>
@@ -1972,22 +2051,22 @@
     </w:p>
     <w:p>
       <w:r>
-        <w:t xml:space="preserve">Lastly, we test whether the changes in interaction patterns associated with network assembly affect the robustness of the network to species loss and cascading perturbations. Following</w:t>
-      </w:r>
-      <w:r>
-        <w:t xml:space="preserve"> </w:t>
-      </w:r>
-      <w:r>
-        <w:t xml:space="preserve">Memmott, Waser, and Price (2004)</w:t>
-      </w:r>
-      <w:r>
-        <w:t xml:space="preserve">, we simulate plant species extinction and the subsequent extinction cascades of pollinator species. Because the reproduction of plant species if facilitated by active restoration efforts, it is unlikely the extinction of pollinator species would affect plant populations in the hedgerows. However, plants ceasing to bloom, for example in response to drought, will likely affect the pollinators that depend on them. We eliminate plants species based on their degree or abundance, and then calculate the number of pollinators that secondarily went extinct. The area below the extinction curve is an estimate of network robustness</w:t>
-      </w:r>
-      <w:r>
-        <w:t xml:space="preserve"> </w:t>
-      </w:r>
-      <w:r>
-        <w:t xml:space="preserve">(Memmott, Waser, and Price 2004; Dormann, Gruber, and Fr</w:t>
+        <w:t xml:space="preserve">Lastly, we tested whether the changes in interaction patterns associated with network assembly affect the robustness of the network to species loss and cascading perturbations. Following</w:t>
+      </w:r>
+      <w:r>
+        <w:t xml:space="preserve"> </w:t>
+      </w:r>
+      <w:r>
+        <w:t xml:space="preserve">J. Memmott, Waser, and Price (2004)</w:t>
+      </w:r>
+      <w:r>
+        <w:t xml:space="preserve">, we simulated plant species extinction and the subsequent extinction cascades of pollinator species. Because the reproduction of plant species is facilitated by active restoration efforts, it is unlikely the extinction of pollinator species would affect plant populations in the hedgerows. However, plants ceasing to bloom, for example in response to drought, will likely affect the pollinators that depend on them. We eliminated plants species based on their degree or abundance, and then calculated the number of pollinators that secondarily went extinct. The area below the extinction curve is an estimate of network robustness</w:t>
+      </w:r>
+      <w:r>
+        <w:t xml:space="preserve"> </w:t>
+      </w:r>
+      <w:r>
+        <w:t xml:space="preserve">(J. Memmott, Waser, and Price 2004; Dormann, Gruber, and Fr</w:t>
       </w:r>
       <w:r>
         <w:t xml:space="preserve">ü</w:t>
@@ -2001,7 +2080,7 @@
     </w:p>
     <w:p>
       <w:r>
-        <w:t xml:space="preserve">We also explored how the robustness to cascading perturbations changed as community assembled, using algebraic connectivity — the second smallest eigenvalue of the Laplacian matrix</w:t>
+        <w:t xml:space="preserve">We also explored how the robustness to cascading perturbations changed as the community assembled, using algebraic connectivity — the second smallest eigenvalue of the Laplacian matrix</w:t>
       </w:r>
       <w:r>
         <w:t xml:space="preserve"> </w:t>
@@ -2013,25 +2092,16 @@
         <w:t xml:space="preserve"> </w:t>
       </w:r>
       <w:r>
-        <w:t xml:space="preserve">— as a proxy for network robustness (Gaiarsa et al., submitted). Algebraic connectivity relates to how difficult it is to turn a network into completely disconnected groups of species</w:t>
-      </w:r>
-      <w:r>
-        <w:t xml:space="preserve"> </w:t>
-      </w:r>
-      <w:r>
-        <w:t xml:space="preserve">(Costa et al. 2007)</w:t>
-      </w:r>
-      <w:r>
-        <w:t xml:space="preserve">, and has implications to how integrated is the dynamics of the elements of the networks</w:t>
-      </w:r>
-      <w:r>
-        <w:t xml:space="preserve"> </w:t>
-      </w:r>
-      <w:r>
-        <w:t xml:space="preserve">(Gibert et al. 2013)</w:t>
-      </w:r>
-      <w:r>
-        <w:t xml:space="preserve">. The larger the algebraic connectivity, the more robust a network is to cascading perturbations, and the easier it is to break the community into isolated groups of species (Gaiarsa et al., submitted).</w:t>
+        <w:t xml:space="preserve">— as a proxy for network robustness (Gaiarsa et al., in prep). Algebraic connectivity relates to how difficult it is to turn a network into completely disconnected groups of species</w:t>
+      </w:r>
+      <w:r>
+        <w:t xml:space="preserve"> </w:t>
+      </w:r>
+      <w:r>
+        <w:t xml:space="preserve">(Costa et al. 2007; Gibert et al. 2013)</w:t>
+      </w:r>
+      <w:r>
+        <w:t xml:space="preserve">. The larger the algebraic connectivity, the more sensitive a network is to cascading perturbations. Perturbations, such as the decrease in abundance of a plant or pollinator, can have negative consequences for the species in the network. For example, a decrease in abundance of a pollinator will diminish the pollination services it provides to plants. The affected plants would set less seeds, and decrease in abundance the subsequent year. Consequently, other pollinators that depended on those plant species would also be affected, and the effects of this perturbation would continue to propagate throughout the network. Alternatively, perturbations could also have a positive effect. For example, the increase in abundance of a plant species would lead to an increase in resource availability for the pollinators. The examples of negative perturbations (e.g., resource collapse, disease spreading, parasites), however, outnumber possible positive perturbations. It is important to note that both robustness and algebraic connectivity assume that the network is static. They do not account for the ability of species to alter their interaction depending on circumstances and the resource availability.</w:t>
       </w:r>
     </w:p>
     <w:p>
@@ -2394,7 +2464,7 @@
         </m:r>
       </m:oMath>
       <w:r>
-        <w:t xml:space="preserve">). Network assembly following restoration is thus punctuated by more interaction reorganizations than would be expected by environmental shifts alone that would effect assembling and non-assembling networks equally.</w:t>
+        <w:t xml:space="preserve">). Network assembly following restoration is thus punctuated by more interaction reorganizations than would be expected by environmental shifts alone that would effect all networks similarly.</w:t>
       </w:r>
     </w:p>
     <w:p>
@@ -2600,204 +2670,24 @@
         </m:r>
       </m:oMath>
       <w:r>
-        <w:t xml:space="preserve">). In addition, plant persistence and degree were not significantly related to network position variability (Fig. [fig:cv], estimate of the slope of closeness variability and persistence</w:t>
-      </w:r>
-      <w:r>
-        <w:t xml:space="preserve"> </w:t>
-      </w:r>
-      <m:oMath>
-        <m:r>
-          <m:rPr>
-            <m:sty m:val="p"/>
-          </m:rPr>
-          <m:t>±</m:t>
-        </m:r>
-      </m:oMath>
-      <w:r>
-        <w:t xml:space="preserve"> </w:t>
-      </w:r>
-      <w:r>
-        <w:t xml:space="preserve">SE,</w:t>
-      </w:r>
-      <w:r>
-        <w:t xml:space="preserve"> </w:t>
-      </w:r>
-      <m:oMath>
-        <m:r>
-          <m:rPr>
-            <m:sty m:val="p"/>
-          </m:rPr>
-          <m:t>−</m:t>
-        </m:r>
-        <m:r>
-          <m:rPr>
-            <m:sty m:val="p"/>
-          </m:rPr>
-          <m:t>2</m:t>
-        </m:r>
-        <m:r>
-          <m:rPr>
-            <m:sty m:val="p"/>
-          </m:rPr>
-          <m:t>.</m:t>
-        </m:r>
-        <m:r>
-          <m:rPr>
-            <m:sty m:val="p"/>
-          </m:rPr>
-          <m:t>063</m:t>
-        </m:r>
-        <m:r>
-          <m:rPr>
-            <m:sty m:val="p"/>
-          </m:rPr>
-          <m:t>±</m:t>
-        </m:r>
-        <m:r>
-          <m:rPr>
-            <m:sty m:val="p"/>
-          </m:rPr>
-          <m:t>3</m:t>
-        </m:r>
-        <m:r>
-          <m:rPr>
-            <m:sty m:val="p"/>
-          </m:rPr>
-          <m:t>.</m:t>
-        </m:r>
-        <m:r>
-          <m:rPr>
-            <m:sty m:val="p"/>
-          </m:rPr>
-          <m:t>091</m:t>
-        </m:r>
-      </m:oMath>
-      <w:r>
-        <w:t xml:space="preserve">,</w:t>
-      </w:r>
-      <w:r>
-        <w:t xml:space="preserve"> </w:t>
-      </w:r>
-      <m:oMath>
-        <m:r>
-          <m:rPr>
-            <m:sty m:val="p"/>
-          </m:rPr>
-          <m:t>p</m:t>
-        </m:r>
-      </m:oMath>
-      <w:r>
-        <w:t xml:space="preserve">-value=</w:t>
-      </w:r>
-      <m:oMath>
-        <m:r>
-          <m:rPr>
-            <m:sty m:val="p"/>
-          </m:rPr>
-          <m:t>0</m:t>
-        </m:r>
-        <m:r>
-          <m:rPr>
-            <m:sty m:val="p"/>
-          </m:rPr>
-          <m:t>.</m:t>
-        </m:r>
-        <m:r>
-          <m:rPr>
-            <m:sty m:val="p"/>
-          </m:rPr>
-          <m:t>5</m:t>
-        </m:r>
-      </m:oMath>
-      <w:r>
-        <w:t xml:space="preserve">; slope of closeness variability and degree,</w:t>
-      </w:r>
-      <w:r>
-        <w:t xml:space="preserve"> </w:t>
-      </w:r>
-      <m:oMath>
-        <m:r>
-          <m:rPr>
-            <m:sty m:val="p"/>
-          </m:rPr>
-          <m:t>0</m:t>
-        </m:r>
-        <m:r>
-          <m:rPr>
-            <m:sty m:val="p"/>
-          </m:rPr>
-          <m:t>.</m:t>
-        </m:r>
-        <m:r>
-          <m:rPr>
-            <m:sty m:val="p"/>
-          </m:rPr>
-          <m:t>0018</m:t>
-        </m:r>
-        <m:r>
-          <m:rPr>
-            <m:sty m:val="p"/>
-          </m:rPr>
-          <m:t>±</m:t>
-        </m:r>
-        <m:r>
-          <m:rPr>
-            <m:sty m:val="p"/>
-          </m:rPr>
-          <m:t>0</m:t>
-        </m:r>
-        <m:r>
-          <m:rPr>
-            <m:sty m:val="p"/>
-          </m:rPr>
-          <m:t>.</m:t>
-        </m:r>
-        <m:r>
-          <m:rPr>
-            <m:sty m:val="p"/>
-          </m:rPr>
-          <m:t>002</m:t>
-        </m:r>
-      </m:oMath>
-      <w:r>
-        <w:t xml:space="preserve">,</w:t>
-      </w:r>
-      <w:r>
-        <w:t xml:space="preserve"> </w:t>
-      </w:r>
-      <m:oMath>
-        <m:r>
-          <m:rPr>
-            <m:sty m:val="p"/>
-          </m:rPr>
-          <m:t>p</m:t>
-        </m:r>
-      </m:oMath>
-      <w:r>
-        <w:t xml:space="preserve">-value=</w:t>
-      </w:r>
-      <m:oMath>
-        <m:r>
-          <m:rPr>
-            <m:sty m:val="p"/>
-          </m:rPr>
-          <m:t>0</m:t>
-        </m:r>
-        <m:r>
-          <m:rPr>
-            <m:sty m:val="p"/>
-          </m:rPr>
-          <m:t>.</m:t>
-        </m:r>
-        <m:r>
-          <m:rPr>
-            <m:sty m:val="p"/>
-          </m:rPr>
-          <m:t>3</m:t>
-        </m:r>
-      </m:oMath>
-      <w:r>
-        <w:t xml:space="preserve">). The variability of species network position was not the result of closeness linearly increasing through time, and, in fact, plant and pollinator closeness decreased slightly through time (Fig. S2, estimate of the slope of closeness through time</w:t>
+        <w:t xml:space="preserve">). The slope of these relationships remained significant when the species with the top</w:t>
+      </w:r>
+      <w:r>
+        <w:t xml:space="preserve"> </w:t>
+      </w:r>
+      <m:oMath>
+        <m:r>
+          <m:rPr>
+            <m:sty m:val="p"/>
+          </m:rPr>
+          <m:t>10</m:t>
+        </m:r>
+      </m:oMath>
+      <w:r>
+        <w:t xml:space="preserve"> </w:t>
+      </w:r>
+      <w:r>
+        <w:t xml:space="preserve">persistence and degree scores were dropped. In addition, plant persistence and degree were not significantly related to network position variability (Fig. [fig:cv]). The variability of species network position was not the result of closeness linearly increasing through time, and, in fact, plant and pollinator closeness decreased slightly through time (Fig. S2, estimate of the slope of closeness through time</w:t>
       </w:r>
       <w:r>
         <w:t xml:space="preserve"> </w:t>
@@ -3533,7 +3423,35 @@
         <w:t xml:space="preserve"> </w:t>
       </w:r>
       <w:r>
-        <w:t xml:space="preserve">2, Fig. [fig:baci]). Modularity decreased (Fig. [fig:baci]), though the slope was not significantly different from zero (estimate of the slope of modularity through time</w:t>
+        <w:t xml:space="preserve">2, Fig. [fig:baci]). Modularity decreased (Fig. [fig:baci]), though the slope was not significantly different from zero. In addition, none of the networks were significantly modular (</w:t>
+      </w:r>
+      <m:oMath>
+        <m:r>
+          <m:rPr>
+            <m:sty m:val="p"/>
+          </m:rPr>
+          <m:t>z</m:t>
+        </m:r>
+      </m:oMath>
+      <w:r>
+        <w:t xml:space="preserve">-scores</w:t>
+      </w:r>
+      <w:r>
+        <w:t xml:space="preserve"> </w:t>
+      </w:r>
+      <m:oMath>
+        <m:r>
+          <m:rPr>
+            <m:sty m:val="p"/>
+          </m:rPr>
+          <m:t>&lt;</m:t>
+        </m:r>
+      </m:oMath>
+      <w:r>
+        <w:t xml:space="preserve"> </w:t>
+      </w:r>
+      <w:r>
+        <w:t xml:space="preserve">2, Fig. [fig:baci]). Connectance decreased as the community assembled (Fig. [fig:baci], estimate of the slope of connectance through time</w:t>
       </w:r>
       <w:r>
         <w:t xml:space="preserve"> </w:t>
@@ -3578,7 +3496,7 @@
           <m:rPr>
             <m:sty m:val="p"/>
           </m:rPr>
-          <m:t>524</m:t>
+          <m:t>0434</m:t>
         </m:r>
       </m:oMath>
       <w:r>
@@ -3612,7 +3530,7 @@
           <m:rPr>
             <m:sty m:val="p"/>
           </m:rPr>
-          <m:t>295</m:t>
+          <m:t>0152</m:t>
         </m:r>
       </m:oMath>
       <w:r>
@@ -3649,39 +3567,11 @@
           <m:rPr>
             <m:sty m:val="p"/>
           </m:rPr>
-          <m:t>124</m:t>
-        </m:r>
-      </m:oMath>
-      <w:r>
-        <w:t xml:space="preserve">). In addition, none of the networks were significantly modular (</w:t>
-      </w:r>
-      <m:oMath>
-        <m:r>
-          <m:rPr>
-            <m:sty m:val="p"/>
-          </m:rPr>
-          <m:t>z</m:t>
-        </m:r>
-      </m:oMath>
-      <w:r>
-        <w:t xml:space="preserve">-scores</w:t>
-      </w:r>
-      <w:r>
-        <w:t xml:space="preserve"> </w:t>
-      </w:r>
-      <m:oMath>
-        <m:r>
-          <m:rPr>
-            <m:sty m:val="p"/>
-          </m:rPr>
-          <m:t>&lt;</m:t>
-        </m:r>
-      </m:oMath>
-      <w:r>
-        <w:t xml:space="preserve"> </w:t>
-      </w:r>
-      <w:r>
-        <w:t xml:space="preserve">2, Fig. [fig:baci]). Connectance decreased as the community assembled (Fig. [fig:baci], estimate of the slope of connectance through time</w:t>
+          <m:t>03</m:t>
+        </m:r>
+      </m:oMath>
+      <w:r>
+        <w:t xml:space="preserve">). Specialization also decreased, though the slope was only marginally significantly different from zero (estimate of the slope of specialization through time</w:t>
       </w:r>
       <w:r>
         <w:t xml:space="preserve"> </w:t>
@@ -3698,7 +3588,7 @@
         <w:t xml:space="preserve"> </w:t>
       </w:r>
       <w:r>
-        <w:t xml:space="preserve">standard error of the estimate,</w:t>
+        <w:t xml:space="preserve">SE,</w:t>
       </w:r>
       <w:r>
         <w:t xml:space="preserve"> </w:t>
@@ -3726,7 +3616,7 @@
           <m:rPr>
             <m:sty m:val="p"/>
           </m:rPr>
-          <m:t>0434</m:t>
+          <m:t>926</m:t>
         </m:r>
       </m:oMath>
       <w:r>
@@ -3760,7 +3650,7 @@
           <m:rPr>
             <m:sty m:val="p"/>
           </m:rPr>
-          <m:t>0152</m:t>
+          <m:t>450</m:t>
         </m:r>
       </m:oMath>
       <w:r>
@@ -3797,11 +3687,16 @@
           <m:rPr>
             <m:sty m:val="p"/>
           </m:rPr>
-          <m:t>03</m:t>
-        </m:r>
-      </m:oMath>
-      <w:r>
-        <w:t xml:space="preserve">). Specialization also decreased, though the slope was only marginally significantly different from zero (estimate of the slope of specialization through time</w:t>
+          <m:t>078</m:t>
+        </m:r>
+      </m:oMath>
+      <w:r>
+        <w:t xml:space="preserve">). Most communities were more generalized than expected when interactions were randomized (Fig. [fig:baci]).</w:t>
+      </w:r>
+    </w:p>
+    <w:p>
+      <w:r>
+        <w:t xml:space="preserve">Both plant and pollinator species richness increased through time (Fig. [fig:baci], estimate of the slope of richness through time</w:t>
       </w:r>
       <w:r>
         <w:t xml:space="preserve"> </w:t>
@@ -3818,18 +3713,12 @@
         <w:t xml:space="preserve"> </w:t>
       </w:r>
       <w:r>
-        <w:t xml:space="preserve">SE,</w:t>
-      </w:r>
-      <w:r>
-        <w:t xml:space="preserve"> </w:t>
-      </w:r>
-      <m:oMath>
-        <m:r>
-          <m:rPr>
-            <m:sty m:val="p"/>
-          </m:rPr>
-          <m:t>−</m:t>
-        </m:r>
+        <w:t xml:space="preserve">SE, pollinators:</w:t>
+      </w:r>
+      <w:r>
+        <w:t xml:space="preserve"> </w:t>
+      </w:r>
+      <m:oMath>
         <m:r>
           <m:rPr>
             <m:sty m:val="p"/>
@@ -3846,7 +3735,7 @@
           <m:rPr>
             <m:sty m:val="p"/>
           </m:rPr>
-          <m:t>926</m:t>
+          <m:t>193</m:t>
         </m:r>
       </m:oMath>
       <w:r>
@@ -3880,7 +3769,7 @@
           <m:rPr>
             <m:sty m:val="p"/>
           </m:rPr>
-          <m:t>450</m:t>
+          <m:t>0729</m:t>
         </m:r>
       </m:oMath>
       <w:r>
@@ -3917,17 +3806,35 @@
           <m:rPr>
             <m:sty m:val="p"/>
           </m:rPr>
-          <m:t>078</m:t>
-        </m:r>
-      </m:oMath>
-      <w:r>
-        <w:t xml:space="preserve">). Most communities were more generalized than expected when interactions were randomized (Fig. [fig:baci]).</w:t>
-      </w:r>
-    </w:p>
-    <w:p>
-      <w:r>
-        <w:t xml:space="preserve">Both plant and pollinator species richness increased through time (Fig. [fig:baci], estimate of the slope of richness through time</w:t>
-      </w:r>
+          <m:t>008</m:t>
+        </m:r>
+      </m:oMath>
+      <w:r>
+        <w:t xml:space="preserve">; plants:</w:t>
+      </w:r>
+      <w:r>
+        <w:t xml:space="preserve"> </w:t>
+      </w:r>
+      <m:oMath>
+        <m:r>
+          <m:rPr>
+            <m:sty m:val="p"/>
+          </m:rPr>
+          <m:t>0</m:t>
+        </m:r>
+        <m:r>
+          <m:rPr>
+            <m:sty m:val="p"/>
+          </m:rPr>
+          <m:t>.</m:t>
+        </m:r>
+        <m:r>
+          <m:rPr>
+            <m:sty m:val="p"/>
+          </m:rPr>
+          <m:t>212</m:t>
+        </m:r>
+      </m:oMath>
       <w:r>
         <w:t xml:space="preserve"> </w:t>
       </w:r>
@@ -3942,12 +3849,6 @@
       <w:r>
         <w:t xml:space="preserve"> </w:t>
       </w:r>
-      <w:r>
-        <w:t xml:space="preserve">SE, pollinators:</w:t>
-      </w:r>
-      <w:r>
-        <w:t xml:space="preserve"> </w:t>
-      </w:r>
       <m:oMath>
         <m:r>
           <m:rPr>
@@ -3965,22 +3866,25 @@
           <m:rPr>
             <m:sty m:val="p"/>
           </m:rPr>
-          <m:t>193</m:t>
-        </m:r>
-      </m:oMath>
-      <w:r>
-        <w:t xml:space="preserve"> </w:t>
-      </w:r>
-      <m:oMath>
-        <m:r>
-          <m:rPr>
-            <m:sty m:val="p"/>
-          </m:rPr>
-          <m:t>±</m:t>
-        </m:r>
-      </m:oMath>
-      <w:r>
-        <w:t xml:space="preserve"> </w:t>
+          <m:t>0653</m:t>
+        </m:r>
+      </m:oMath>
+      <w:r>
+        <w:t xml:space="preserve">,</w:t>
+      </w:r>
+      <w:r>
+        <w:t xml:space="preserve"> </w:t>
+      </w:r>
+      <m:oMath>
+        <m:r>
+          <m:rPr>
+            <m:sty m:val="p"/>
+          </m:rPr>
+          <m:t>p</m:t>
+        </m:r>
+      </m:oMath>
+      <w:r>
+        <w:t xml:space="preserve">-value=</w:t>
       </w:r>
       <m:oMath>
         <m:r>
@@ -3999,145 +3903,11 @@
           <m:rPr>
             <m:sty m:val="p"/>
           </m:rPr>
-          <m:t>0729</m:t>
-        </m:r>
-      </m:oMath>
-      <w:r>
-        <w:t xml:space="preserve">,</w:t>
-      </w:r>
-      <w:r>
-        <w:t xml:space="preserve"> </w:t>
-      </w:r>
-      <m:oMath>
-        <m:r>
-          <m:rPr>
-            <m:sty m:val="p"/>
-          </m:rPr>
-          <m:t>p</m:t>
-        </m:r>
-      </m:oMath>
-      <w:r>
-        <w:t xml:space="preserve">-value=</w:t>
-      </w:r>
-      <m:oMath>
-        <m:r>
-          <m:rPr>
-            <m:sty m:val="p"/>
-          </m:rPr>
-          <m:t>0</m:t>
-        </m:r>
-        <m:r>
-          <m:rPr>
-            <m:sty m:val="p"/>
-          </m:rPr>
-          <m:t>.</m:t>
-        </m:r>
-        <m:r>
-          <m:rPr>
-            <m:sty m:val="p"/>
-          </m:rPr>
-          <m:t>008</m:t>
-        </m:r>
-      </m:oMath>
-      <w:r>
-        <w:t xml:space="preserve">; plants:</w:t>
-      </w:r>
-      <w:r>
-        <w:t xml:space="preserve"> </w:t>
-      </w:r>
-      <m:oMath>
-        <m:r>
-          <m:rPr>
-            <m:sty m:val="p"/>
-          </m:rPr>
-          <m:t>0</m:t>
-        </m:r>
-        <m:r>
-          <m:rPr>
-            <m:sty m:val="p"/>
-          </m:rPr>
-          <m:t>.</m:t>
-        </m:r>
-        <m:r>
-          <m:rPr>
-            <m:sty m:val="p"/>
-          </m:rPr>
-          <m:t>212</m:t>
-        </m:r>
-      </m:oMath>
-      <w:r>
-        <w:t xml:space="preserve"> </w:t>
-      </w:r>
-      <m:oMath>
-        <m:r>
-          <m:rPr>
-            <m:sty m:val="p"/>
-          </m:rPr>
-          <m:t>±</m:t>
-        </m:r>
-      </m:oMath>
-      <w:r>
-        <w:t xml:space="preserve"> </w:t>
-      </w:r>
-      <m:oMath>
-        <m:r>
-          <m:rPr>
-            <m:sty m:val="p"/>
-          </m:rPr>
-          <m:t>0</m:t>
-        </m:r>
-        <m:r>
-          <m:rPr>
-            <m:sty m:val="p"/>
-          </m:rPr>
-          <m:t>.</m:t>
-        </m:r>
-        <m:r>
-          <m:rPr>
-            <m:sty m:val="p"/>
-          </m:rPr>
-          <m:t>0653</m:t>
-        </m:r>
-      </m:oMath>
-      <w:r>
-        <w:t xml:space="preserve">,</w:t>
-      </w:r>
-      <w:r>
-        <w:t xml:space="preserve"> </w:t>
-      </w:r>
-      <m:oMath>
-        <m:r>
-          <m:rPr>
-            <m:sty m:val="p"/>
-          </m:rPr>
-          <m:t>p</m:t>
-        </m:r>
-      </m:oMath>
-      <w:r>
-        <w:t xml:space="preserve">-value=</w:t>
-      </w:r>
-      <m:oMath>
-        <m:r>
-          <m:rPr>
-            <m:sty m:val="p"/>
-          </m:rPr>
-          <m:t>0</m:t>
-        </m:r>
-        <m:r>
-          <m:rPr>
-            <m:sty m:val="p"/>
-          </m:rPr>
-          <m:t>.</m:t>
-        </m:r>
-        <m:r>
-          <m:rPr>
-            <m:sty m:val="p"/>
-          </m:rPr>
           <m:t>001</m:t>
         </m:r>
       </m:oMath>
       <w:r>
-        <w:t xml:space="preserve">). Unsurprisingly, pollinator species are colonizing and persisting at the assembling hedgerows. Plant species richness is based on the flowers actually visited by pollinators and not the presence of a particular plant species at a site. Thus, though some new plant species may establish themselves in the hedgerows, the increase in plant richness in the networks is likely due to plants attracting visitors, as they offer better rewards.</w:t>
+        <w:t xml:space="preserve">). Unsurprisingly, pollinator species are colonizing and persisting at the assembling hedgerows. Plant species richness in the networks is based on the flowers actually visited by pollinators and not the presence of a particular plant species at a site. Thus, though some new plant species may establish themselves in the hedgerows, the increase in plant richness in the networks is likely due to previously unvisited plants attracting visitors as they mature and offer better rewards.</w:t>
       </w:r>
     </w:p>
     <w:p>
@@ -4152,231 +3922,7 @@
     </w:p>
     <w:p>
       <w:r>
-        <w:t xml:space="preserve">Assembly did not effect the robustness of the networks to species extinction when species where removed incrementally by degree (estimate of the slope of robustness through time</w:t>
-      </w:r>
-      <w:r>
-        <w:t xml:space="preserve"> </w:t>
-      </w:r>
-      <m:oMath>
-        <m:r>
-          <m:rPr>
-            <m:sty m:val="p"/>
-          </m:rPr>
-          <m:t>±</m:t>
-        </m:r>
-      </m:oMath>
-      <w:r>
-        <w:t xml:space="preserve"> </w:t>
-      </w:r>
-      <w:r>
-        <w:t xml:space="preserve">SE,</w:t>
-      </w:r>
-      <w:r>
-        <w:t xml:space="preserve"> </w:t>
-      </w:r>
-      <m:oMath>
-        <m:r>
-          <m:rPr>
-            <m:sty m:val="p"/>
-          </m:rPr>
-          <m:t>6</m:t>
-        </m:r>
-        <m:r>
-          <m:rPr>
-            <m:sty m:val="p"/>
-          </m:rPr>
-          <m:t>*</m:t>
-        </m:r>
-        <m:sSup>
-          <m:e>
-            <m:r>
-              <m:rPr>
-                <m:sty m:val="p"/>
-              </m:rPr>
-              <m:t>10</m:t>
-            </m:r>
-          </m:e>
-          <m:sup>
-            <m:r>
-              <m:rPr>
-                <m:sty m:val="p"/>
-              </m:rPr>
-              <m:t>−</m:t>
-            </m:r>
-            <m:r>
-              <m:rPr>
-                <m:sty m:val="p"/>
-              </m:rPr>
-              <m:t>5</m:t>
-            </m:r>
-          </m:sup>
-        </m:sSup>
-        <m:r>
-          <m:rPr>
-            <m:sty m:val="p"/>
-          </m:rPr>
-          <m:t>±</m:t>
-        </m:r>
-        <m:r>
-          <m:rPr>
-            <m:sty m:val="p"/>
-          </m:rPr>
-          <m:t>4</m:t>
-        </m:r>
-        <m:r>
-          <m:rPr>
-            <m:sty m:val="p"/>
-          </m:rPr>
-          <m:t>*</m:t>
-        </m:r>
-        <m:sSup>
-          <m:e>
-            <m:r>
-              <m:rPr>
-                <m:sty m:val="p"/>
-              </m:rPr>
-              <m:t>10</m:t>
-            </m:r>
-          </m:e>
-          <m:sup>
-            <m:r>
-              <m:rPr>
-                <m:sty m:val="p"/>
-              </m:rPr>
-              <m:t>−</m:t>
-            </m:r>
-            <m:r>
-              <m:rPr>
-                <m:sty m:val="p"/>
-              </m:rPr>
-              <m:t>3</m:t>
-            </m:r>
-          </m:sup>
-        </m:sSup>
-      </m:oMath>
-      <w:r>
-        <w:t xml:space="preserve">,</w:t>
-      </w:r>
-      <w:r>
-        <w:t xml:space="preserve"> </w:t>
-      </w:r>
-      <m:oMath>
-        <m:r>
-          <m:rPr>
-            <m:sty m:val="p"/>
-          </m:rPr>
-          <m:t>p</m:t>
-        </m:r>
-      </m:oMath>
-      <w:r>
-        <w:t xml:space="preserve">-value=</w:t>
-      </w:r>
-      <m:oMath>
-        <m:r>
-          <m:rPr>
-            <m:sty m:val="p"/>
-          </m:rPr>
-          <m:t>0</m:t>
-        </m:r>
-        <m:r>
-          <m:rPr>
-            <m:sty m:val="p"/>
-          </m:rPr>
-          <m:t>.</m:t>
-        </m:r>
-        <m:r>
-          <m:rPr>
-            <m:sty m:val="p"/>
-          </m:rPr>
-          <m:t>987</m:t>
-        </m:r>
-      </m:oMath>
-      <w:r>
-        <w:t xml:space="preserve">) or abundance (</w:t>
-      </w:r>
-      <m:oMath>
-        <m:r>
-          <m:rPr>
-            <m:sty m:val="p"/>
-          </m:rPr>
-          <m:t>0</m:t>
-        </m:r>
-        <m:r>
-          <m:rPr>
-            <m:sty m:val="p"/>
-          </m:rPr>
-          <m:t>.</m:t>
-        </m:r>
-        <m:r>
-          <m:rPr>
-            <m:sty m:val="p"/>
-          </m:rPr>
-          <m:t>001</m:t>
-        </m:r>
-        <m:r>
-          <m:rPr>
-            <m:sty m:val="p"/>
-          </m:rPr>
-          <m:t>±</m:t>
-        </m:r>
-        <m:r>
-          <m:rPr>
-            <m:sty m:val="p"/>
-          </m:rPr>
-          <m:t>0</m:t>
-        </m:r>
-        <m:r>
-          <m:rPr>
-            <m:sty m:val="p"/>
-          </m:rPr>
-          <m:t>.</m:t>
-        </m:r>
-        <m:r>
-          <m:rPr>
-            <m:sty m:val="p"/>
-          </m:rPr>
-          <m:t>003</m:t>
-        </m:r>
-      </m:oMath>
-      <w:r>
-        <w:t xml:space="preserve">,</w:t>
-      </w:r>
-      <w:r>
-        <w:t xml:space="preserve"> </w:t>
-      </w:r>
-      <m:oMath>
-        <m:r>
-          <m:rPr>
-            <m:sty m:val="p"/>
-          </m:rPr>
-          <m:t>p</m:t>
-        </m:r>
-      </m:oMath>
-      <w:r>
-        <w:t xml:space="preserve">-value=</w:t>
-      </w:r>
-      <m:oMath>
-        <m:r>
-          <m:rPr>
-            <m:sty m:val="p"/>
-          </m:rPr>
-          <m:t>0</m:t>
-        </m:r>
-        <m:r>
-          <m:rPr>
-            <m:sty m:val="p"/>
-          </m:rPr>
-          <m:t>.</m:t>
-        </m:r>
-        <m:r>
-          <m:rPr>
-            <m:sty m:val="p"/>
-          </m:rPr>
-          <m:t>65</m:t>
-        </m:r>
-      </m:oMath>
-      <w:r>
-        <w:t xml:space="preserve">). In contrast, the sensitivity of networks to cascading perturbations, as measured by the algebraic connectivity of the network, increased as the network assembled (Fig. [fig:rob], estimate of the slope of sensitivity to cascading perturbations through time</w:t>
+        <w:t xml:space="preserve">Assembly did not effect the robustness of the networks to species extinction when species were removed incrementally by degree or abundance. In contrast, the sensitivity of networks to cascading perturbations, as measured by the algebraic connectivity of the network, increased as the network assembled (Fig. [fig:rob], estimate of the slope of sensitivity to cascading perturbations through time</w:t>
       </w:r>
       <w:r>
         <w:t xml:space="preserve"> </w:t>
@@ -4495,12 +4041,40 @@
     </w:p>
     <w:p>
       <w:r>
-        <w:t xml:space="preserve">We show that the temporal assembly of plant-pollinator networks following restoration is a highly dynamic process where interactions often undergo significant reorganizations, the so called changing points. If these network reorganizations were a product of environmental forces alone, we would expect to observe the same changing points at the same periods, consistently across all sites. However, network changing points in non-assembling communities are less frequent, and there are few consistent trends in when change points occurred across all sites. Several sites had network changing points between years 2009 and 2011 (Fig. [fig:changePoints]). In California, 2011 marked the beginning of a multi-year drought. The assembling hedgerows were not sampled in 2010, so disentangling whether the changing points are due to skipping a year of assembly or the drought is not possible. Interestingly, most assembling hedgerows did not undergo a significant interaction reorganization immediately after a hedgerow was planted (i.e., the transition from weedy field margin to hedgerow). This result is consistent with the finding that in our study system, hedgerow restoration takes several years to have an impact on the plant-pollinator communities (Kremen and M’Gonigle, in prep).</w:t>
-      </w:r>
-    </w:p>
-    <w:p>
-      <w:r>
-        <w:t xml:space="preserve">In addition to finding multiple network organization changing points during assembly, the way in which these reorganizations occur was different from what is expected by preferential attachment. Based on a preferential attachment process, we expect that the most persistent and high degree species would remain stable in the network core during assembly</w:t>
+        <w:t xml:space="preserve">We show that the temporal assembly of plant-pollinator networks following restoration is a highly dynamic process where interactions often undergo significant reorganizations, the so called changing points. If these network reorganizations were a product of environmental forces alone, we would expect to observe the same changing points at the same periods, consistently across all sites. However, network changing points in non-assembling communities are less frequent, and there are few consistent trends in when change points occurred across all sites. Several sites had network changing points between years 2009 and 2011 (Fig. [fig:changePoints]). In California, 2011 marked the beginning of a multi-year drought. The assembling hedgerows were not sampled in 2010, so disentangling whether the changing points are due to skipping a year of monitoring the assembly process or the drought is not possible. Interestingly, most assembling hedgerows did not undergo a significant interaction reorganization immediately after a hedgerow was planted (i.e., the transition from weedy field margin to hedgerow). This result is consistent with the finding that in our study system, hedgerow restoration takes several years to have an impact on the plant-pollinator communities, and with the observation that hedgerows do not begin to produce many flowers until</w:t>
+      </w:r>
+      <w:r>
+        <w:t xml:space="preserve"> </w:t>
+      </w:r>
+      <m:oMath>
+        <m:r>
+          <m:rPr>
+            <m:sty m:val="p"/>
+          </m:rPr>
+          <m:t>3</m:t>
+        </m:r>
+      </m:oMath>
+      <w:r>
+        <w:t xml:space="preserve">–</w:t>
+      </w:r>
+      <m:oMath>
+        <m:r>
+          <m:rPr>
+            <m:sty m:val="p"/>
+          </m:rPr>
+          <m:t>5</m:t>
+        </m:r>
+      </m:oMath>
+      <w:r>
+        <w:t xml:space="preserve"> </w:t>
+      </w:r>
+      <w:r>
+        <w:t xml:space="preserve">years following planting (Kremen and M’Gonigle, in prep).</w:t>
+      </w:r>
+    </w:p>
+    <w:p>
+      <w:r>
+        <w:t xml:space="preserve">In addition to finding multiple network organization changing points during assembly, the way in which these reorganizations occur was different from what would be expected from preferential attachment. With a preferential attachment process, we expect that the most persistent and high degree species would remain stable in the network core during assembly</w:t>
       </w:r>
       <w:r>
         <w:t xml:space="preserve"> </w:t>
@@ -4566,7 +4140,7 @@
         <w:t xml:space="preserve"> </w:t>
       </w:r>
       <w:r>
-        <w:t xml:space="preserve">— were the only species that changed which module they were a member across years in all the assembling hedgerows. Because species degree and persistence were strongly correlated, it is difficult to disentangle the causal mechanism for why species with those characteristics are so variable in their network position. Generalized species may be able to better exploit the limited floral resources in the intensively managed agriculture landscape, and thus also be the most persistent</w:t>
+        <w:t xml:space="preserve">— were the only species that changed which module they were a member in across years in all the assembling hedgerows. Because species degree and persistence were strongly correlated, it is difficult to disentangle the causal mechanism for why species with those characteristics are so variable in their network position. Generalized species may be better able to exploit the limited floral resources in the intensively managed agriculture landscape, and thus also be the most persistent</w:t>
       </w:r>
       <w:r>
         <w:t xml:space="preserve"> </w:t>
@@ -4587,10 +4161,16 @@
         <w:t xml:space="preserve"> </w:t>
       </w:r>
       <w:r>
-        <w:t xml:space="preserve">(Vázquez et al. 2009)</w:t>
-      </w:r>
-      <w:r>
-        <w:t xml:space="preserve">. Either way, our result suggests that adaptable species can change their network position to utilize the most advantageous floral resources available, which may depend on the other pollinator species that are present, and the state of the plant community</w:t>
+        <w:t xml:space="preserve">(D. P. Vázquez et al. 2009; Fort, V</w:t>
+      </w:r>
+      <w:r>
+        <w:t xml:space="preserve">á</w:t>
+      </w:r>
+      <w:r>
+        <w:t xml:space="preserve">zquez, and Lan 2016)</w:t>
+      </w:r>
+      <w:r>
+        <w:t xml:space="preserve">. Either way, our result suggests that adaptable species can change their network position to utilize the most advantageous floral resources available, which may depend on both the other pollinator species that are present and the state of the plant community</w:t>
       </w:r>
       <w:r>
         <w:t xml:space="preserve"> </w:t>
@@ -4602,7 +4182,7 @@
         <w:t xml:space="preserve">ó</w:t>
       </w:r>
       <w:r>
-        <w:t xml:space="preserve">mez and Zamora 2006; N. M. Waser et al. 1996)</w:t>
+        <w:t xml:space="preserve">mez and Zamora 2006; Waser et al. 1996)</w:t>
       </w:r>
       <w:r>
         <w:t xml:space="preserve">. Thus given the opportunity and ability to use different resources, species will often change their network positions</w:t>
@@ -4619,13 +4199,13 @@
     </w:p>
     <w:p>
       <w:r>
-        <w:t xml:space="preserve">Interestingly, though assembling hedgerows had more network reorganizations than non-assembling communities, pollinator species and interaction turnover occurred at similar rates across site types. Assembling hedgerows have higher turnover than non-assembling field margins only when interactions were weighted by their similarity. This is likely because though species and interactions are turning over at the field margins, species and interactions that fill similar roles in the network are replacing each other. In contrast, at the assembling hedgerows, unique interactions are turning over as the networks continually reorganize. Non-assembling mature hedgerow communities, however, had similar rates of weighted interaction turnover as assembling hedgerows but also the lowest pollinator turnover. Pollinator communities at mature hedgerows may be generally more stable, but rare and/or specialized pollinators could generate this pattern if they entered a community, formed unique interactions with plants that did not previously share pollinators, but did not persist in the networks. These species would not contribute strongly to network reorganization or species turnover, but would enhance weighted interaction turnover. Mature hedgerows may thus both support more stable pollination communities and likely ecosystem services, while also providing resources for rare and/or specialized species</w:t>
-      </w:r>
-      <w:r>
-        <w:t xml:space="preserve"> </w:t>
-      </w:r>
-      <w:r>
-        <w:t xml:space="preserve">(Kremen and M’Gonigle 2015; M’Gonigle et al. 2015)</w:t>
+        <w:t xml:space="preserve">Interestingly, though assembling hedgerows had more network reorganizations than non-assembling communities, pollinator species and interaction turnover occurred at similar rates across site types. Assembling hedgerows have higher turnover than non-assembling field margins only when interactions were weighted by their similarity. This is likely because though species and interactions are turning over at the field margins, species and interactions that fill similar roles in the network are replacing each other. In contrast, at the assembling hedgerows, unique interactions are turning over as the networks continually reorganize. Non-assembling mature hedgerow communities, however, had similar rates of weighted interaction turnover as assembling hedgerows but also the lowest pollinator turnover. Pollinator communities at mature hedgerows may be generally more stable, but rare and/or specialized pollinators could generate this pattern if they entered a community, formed unique interactions with plants that did not previously share pollinators, but did not persist in the networks. These species would not contribute strongly to network reorganization or species turnover, but would enhance weighted interaction turnover. Mature hedgerows may thus both support more stable pollinator communities, while also providing resources for rare and/or specialized species</w:t>
+      </w:r>
+      <w:r>
+        <w:t xml:space="preserve"> </w:t>
+      </w:r>
+      <w:r>
+        <w:t xml:space="preserve">(C. Kremen and M’Gonigle 2015; L. M’Gonigle et al. 2015)</w:t>
       </w:r>
       <w:r>
         <w:t xml:space="preserve">.</w:t>
@@ -4633,7 +4213,7 @@
     </w:p>
     <w:p>
       <w:r>
-        <w:t xml:space="preserve">When we explore the how the network-level interaction patterns changed through time, we found that nestedness did increase as the community assembled, as would be expected if colonizing, specialist species preferentially attached to a central, generalist core</w:t>
+        <w:t xml:space="preserve">When we explore the how network-level interaction patterns changed through time, we found that nestedness did increase as the community assembled, as would be expected if colonizing, specialist species preferentially attached to a central, generalist core</w:t>
       </w:r>
       <w:r>
         <w:t xml:space="preserve"> </w:t>
@@ -4648,7 +4228,7 @@
         <w:t xml:space="preserve"> </w:t>
       </w:r>
       <w:r>
-        <w:t xml:space="preserve">(M’Gonigle et al. 2015)</w:t>
+        <w:t xml:space="preserve">(L. M’Gonigle et al. 2015)</w:t>
       </w:r>
       <w:r>
         <w:t xml:space="preserve"> </w:t>
@@ -4660,7 +4240,7 @@
         <w:t xml:space="preserve"> </w:t>
       </w:r>
       <w:r>
-        <w:t xml:space="preserve">(Waser et al. 1996; Pyke 1984; Bl</w:t>
+        <w:t xml:space="preserve">(Waser et al. 1996; Pyke 1984; Nico Bl</w:t>
       </w:r>
       <w:r>
         <w:t xml:space="preserve">ü</w:t>
@@ -4674,13 +4254,13 @@
     </w:p>
     <w:p>
       <w:r>
-        <w:t xml:space="preserve">Interestingly, however, the changes in network patterns with assembly the robustness of hedgerow communities to species loss did not change with assembly. This is particularly surprising given the observed increase in nestedness, which is often associated with an enhanced in robustness to extinction</w:t>
-      </w:r>
-      <w:r>
-        <w:t xml:space="preserve"> </w:t>
-      </w:r>
-      <w:r>
-        <w:t xml:space="preserve">(Memmott, Waser, and Price 2004)</w:t>
+        <w:t xml:space="preserve">Interestingly, however, the changes in network patterns associated with assembly did not effect the robustness of hedgerow communities to species loss. This is particularly surprising given the observed increase in nestedness, which is often associated with an enhanced in robustness to extinction</w:t>
+      </w:r>
+      <w:r>
+        <w:t xml:space="preserve"> </w:t>
+      </w:r>
+      <w:r>
+        <w:t xml:space="preserve">(J. Memmott, Waser, and Price 2004)</w:t>
       </w:r>
       <w:r>
         <w:t xml:space="preserve">. Perhaps assembling hedgerows have yet to reach sufficient levels of nestedness to realize the benefits nestedness confers. Nestedness of the assembling hedgerows, however, did not asymptote within the eight years following restoration that the sites were surveyed, so hedgerow networks may eventually reach sufficient levels of nestedness to gain the robustness advantage.</w:t>
@@ -4688,7 +4268,7 @@
     </w:p>
     <w:p>
       <w:r>
-        <w:t xml:space="preserve">Contrary to the general restoration goals, the susceptibility of the networks to cascading perturbations increased as the communities assembled. Because network vulnerability to cascading perturbations, as measured by algebraic connectivity, is correlated with species richness, the increase and plant and pollinator richness following restoration is at least partially responsible for the increase to cascading effects. Connectance is also positively related to algebraic connectivity</w:t>
+        <w:t xml:space="preserve">Contrary to the general restoration goals, the susceptibility of the networks to cascading perturbations increased as the communities assembled. Because network vulnerability to cascading perturbations, as measured by algebraic connectivity, is correlated with species richness, the increase in and plant and pollinator richness following restoration is at least partially responsible for the increase in response to cascading effects. Connectance is also positively related to algebraic connectivity</w:t>
       </w:r>
       <w:r>
         <w:t xml:space="preserve"> </w:t>
@@ -4787,7 +4367,7 @@
         <w:t xml:space="preserve"> </w:t>
       </w:r>
       <w:r>
-        <w:t xml:space="preserve">(Petanidou et al. 2008; Vázquez 2005; Albrecht, Riesen, and Schmid 2010)</w:t>
+        <w:t xml:space="preserve">(Petanidou et al. 2008; Diego P. Vázquez 2005; Albrecht, Riesen, and Schmid 2010)</w:t>
       </w:r>
       <w:r>
         <w:t xml:space="preserve">, though trait complementarity such as tongue length and corolla depth impose some biophysical limits to the interactions between plants and pollinators</w:t>
@@ -4802,7 +4382,7 @@
         <w:t xml:space="preserve">á</w:t>
       </w:r>
       <w:r>
-        <w:t xml:space="preserve">zquez, Chacoff, and Cagnolo 2009; Vázquez et al. 2009; Stang et al. 2009; Stang, Klinkhamer, and Van Der Meijden 2006; Santamar</w:t>
+        <w:t xml:space="preserve">zquez, Chacoff, and Cagnolo 2009; D. P. Vázquez et al. 2009; M Stang et al. 2009; Martina Stang, Klinkhamer, and Van Der Meijden 2006; Santamar</w:t>
       </w:r>
       <w:r>
         <w:t xml:space="preserve">í</w:t>
@@ -4826,7 +4406,7 @@
         <w:t xml:space="preserve"> </w:t>
       </w:r>
       <w:r>
-        <w:t xml:space="preserve">(Vázquez et al. 2009; Burkle and Alarc</w:t>
+        <w:t xml:space="preserve">(D. P. Vázquez et al. 2009; Burkle and Alarc</w:t>
       </w:r>
       <w:r>
         <w:t xml:space="preserve">ó</w:t>
@@ -4841,7 +4421,7 @@
         <w:t xml:space="preserve"> </w:t>
       </w:r>
       <w:r>
-        <w:t xml:space="preserve">(Valdovinos et al. 2013; Nuismer, Jordano, and Bascompte 2013; Guimar</w:t>
+        <w:t xml:space="preserve">(Valdovinos et al. 2013; Nuismer, Jordano, and Bascompte 2013; P. R. Guimar</w:t>
       </w:r>
       <w:r>
         <w:t xml:space="preserve">ã</w:t>
@@ -4900,7 +4480,7 @@
               <a:graphicData uri="http://schemas.openxmlformats.org/drawingml/2006/picture">
                 <pic:pic>
                   <pic:nvPicPr>
-                    <pic:cNvPr descr="figures/scheme.pdf" id="0" name="Picture"/>
+                    <pic:cNvPr descr="../analysis/changePoint/plotting/networksv1.pdf" id="0" name="Picture"/>
                     <pic:cNvPicPr>
                       <a:picLocks noChangeArrowheads="1" noChangeAspect="1"/>
                     </pic:cNvPicPr>
@@ -4938,12 +4518,12 @@
         <w:pStyle w:val="ImageCaption"/>
       </w:pPr>
       <w:r>
-        <w:t xml:space="preserve">Diagram illustrating the analysis to examine the temporal turnover of interactions weighted based on their similarity. A, B and C are animal species, and Ps are plant species. The dendrogram depicts the interaction similarity across years based on the number of shared constituent species.</w:t>
-      </w:r>
-    </w:p>
-    <w:p>
-      <w:r>
-        <w:t xml:space="preserve">[fig:methods]</w:t>
+        <w:t xml:space="preserve">Assembling hedgerow networks had more changing points (vertical red lines) than non-assembling hedgerows and weedy field margins (a representative sample of non-assembling sites are depicted here). In each network, plants and pollinators are represented by green and yellow circles, respectively, weighted by their degree. Each species has a consistent position in the perimeter of the network across years. In the assembling hedgerows, colored squares in the corner of each network represent the year of assembly. Asterisks indicate the year the hegdgerow was planted. Before that, the sites were weedy field margins.</w:t>
+      </w:r>
+    </w:p>
+    <w:p>
+      <w:r>
+        <w:t xml:space="preserve">[fig:changePoints]</w:t>
       </w:r>
     </w:p>
     <w:p>
@@ -4957,7 +4537,7 @@
               <a:graphicData uri="http://schemas.openxmlformats.org/drawingml/2006/picture">
                 <pic:pic>
                   <pic:nvPicPr>
-                    <pic:cNvPr descr="../analysis/changePoint/plotting/networks.pdf" id="0" name="Picture"/>
+                    <pic:cNvPr descr="../analysis/changePoint/plotting/communitiesSkanky2.pdf" id="0" name="Picture"/>
                     <pic:cNvPicPr>
                       <a:picLocks noChangeArrowheads="1" noChangeAspect="1"/>
                     </pic:cNvPicPr>
@@ -4991,16 +4571,8 @@
       </w:r>
     </w:p>
     <w:p>
-      <w:pPr>
-        <w:pStyle w:val="ImageCaption"/>
-      </w:pPr>
-      <w:r>
-        <w:t xml:space="preserve">Assembling hedgerow networks had more changing points (vertical red lines) than non-assembling hedgerows and weedy field margins (a representative sample of non-assembling sites are depicted here). In each network, plants and pollinators are represented by green and yellow circles, respectively, weighted by their degree. Each species has a consistent position in the network across years. In the assembling hedgerows, colored squares in the corner of each network represent the year of assembly. Before hedgerows are installed (when they are still field margins) the year of assembly is zero.</w:t>
-      </w:r>
-    </w:p>
-    <w:p>
-      <w:r>
-        <w:t xml:space="preserve">[fig:changePoints]</w:t>
+      <w:r>
+        <w:t xml:space="preserve">[fig:changePoints2]</w:t>
       </w:r>
     </w:p>
     <w:p>
@@ -5014,7 +4586,7 @@
               <a:graphicData uri="http://schemas.openxmlformats.org/drawingml/2006/picture">
                 <pic:pic>
                   <pic:nvPicPr>
-                    <pic:cNvPr descr="../analysis/changePoint/plotting/communitiesSkanky2.pdf" id="0" name="Picture"/>
+                    <pic:cNvPr descr="../analysis/variability/figures/cv/occ_degree.pdf" id="0" name="Picture"/>
                     <pic:cNvPicPr>
                       <a:picLocks noChangeArrowheads="1" noChangeAspect="1"/>
                     </pic:cNvPicPr>
@@ -5052,15 +4624,38 @@
         <w:pStyle w:val="ImageCaption"/>
       </w:pPr>
       <w:r>
-        <w:t xml:space="preserve">The community (i.e., module or compartment) membership between network changing points. Two representative assembling hedgerows are depicted. In the top panel, species are grouped by community. The bottom panels visualize the flow of species between communities between changing points.</w:t>
-      </w:r>
-      <w:r>
-        <w:t xml:space="preserve"> </w:t>
-      </w:r>
-    </w:p>
-    <w:p>
-      <w:r>
-        <w:t xml:space="preserve">[fig:changePoints2]</w:t>
+        <w:t xml:space="preserve">The variation coefficient of network position, as represented by closeness, plotted against pollinator persistence and degree. Persistence and degree were positively related to network position variability in pollinators, but unrelated in plants. Points represent means for each species across sites. The solid line indicates the mean slope estimate and the dashed lines are the</w:t>
+      </w:r>
+      <w:r>
+        <w:t xml:space="preserve"> </w:t>
+      </w:r>
+      <m:oMath>
+        <m:r>
+          <m:rPr>
+            <m:sty m:val="p"/>
+          </m:rPr>
+          <m:t>95</m:t>
+        </m:r>
+        <m:r>
+          <m:rPr>
+            <m:sty m:val="p"/>
+          </m:rPr>
+          <m:t>%</m:t>
+        </m:r>
+      </m:oMath>
+      <w:r>
+        <w:t xml:space="preserve"> </w:t>
+      </w:r>
+      <w:r>
+        <w:t xml:space="preserve">confidence intervals around the estimate.</w:t>
+      </w:r>
+      <w:r>
+        <w:t xml:space="preserve"> </w:t>
+      </w:r>
+    </w:p>
+    <w:p>
+      <w:r>
+        <w:t xml:space="preserve">[fig:cv]</w:t>
       </w:r>
     </w:p>
     <w:p>
@@ -5074,7 +4669,7 @@
               <a:graphicData uri="http://schemas.openxmlformats.org/drawingml/2006/picture">
                 <pic:pic>
                   <pic:nvPicPr>
-                    <pic:cNvPr descr="../analysis/variability/figures/cv/occ_degree.pdf" id="0" name="Picture"/>
+                    <pic:cNvPr descr="../analysis/variability/figures/turnover_panels.pdf" id="0" name="Picture"/>
                     <pic:cNvPicPr>
                       <a:picLocks noChangeArrowheads="1" noChangeAspect="1"/>
                     </pic:cNvPicPr>
@@ -5112,38 +4707,15 @@
         <w:pStyle w:val="ImageCaption"/>
       </w:pPr>
       <w:r>
-        <w:t xml:space="preserve">The variation coefficient of network position, as represented by closeness, plotted against pollinator persistence and degree. Persistence and degree were positively related to network position variability in pollinators, but unrelated in plants. Points represent means for each species across sites. The solid line indicates the mean slope estimate and the dashed lines are the</w:t>
-      </w:r>
-      <w:r>
-        <w:t xml:space="preserve"> </w:t>
-      </w:r>
-      <m:oMath>
-        <m:r>
-          <m:rPr>
-            <m:sty m:val="p"/>
-          </m:rPr>
-          <m:t>95</m:t>
-        </m:r>
-        <m:r>
-          <m:rPr>
-            <m:sty m:val="p"/>
-          </m:rPr>
-          <m:t>%</m:t>
-        </m:r>
-      </m:oMath>
-      <w:r>
-        <w:t xml:space="preserve"> </w:t>
-      </w:r>
-      <w:r>
-        <w:t xml:space="preserve">confidence intervals around the estimate.</w:t>
-      </w:r>
-      <w:r>
-        <w:t xml:space="preserve"> </w:t>
-      </w:r>
-    </w:p>
-    <w:p>
-      <w:r>
-        <w:t xml:space="preserve">[fig:cv]</w:t>
+        <w:t xml:space="preserve">The species, interaction and weighted interactions turnover of plant-pollinator networks at non-assembling field margins sites, assembling hedgerows, and non-assembling, mature hedgerows. Rates of species and interaction turnover were similar between site types, though mature hedgerows has marginally significantly less pollinator turnover. However, when interactions where weighted by their similarity, both hedgerow types had higher turnover that unrestored field margins. Boxplots represent medians (black horizontal line) first and third quartiles (box perimeter) and extremes (whiskers).</w:t>
+      </w:r>
+      <w:r>
+        <w:t xml:space="preserve"> </w:t>
+      </w:r>
+    </w:p>
+    <w:p>
+      <w:r>
+        <w:t xml:space="preserve">[fig:beta]</w:t>
       </w:r>
     </w:p>
     <w:p>
@@ -5157,7 +4729,7 @@
               <a:graphicData uri="http://schemas.openxmlformats.org/drawingml/2006/picture">
                 <pic:pic>
                   <pic:nvPicPr>
-                    <pic:cNvPr descr="../analysis/variability/figures/turnover_panels.pdf" id="0" name="Picture"/>
+                    <pic:cNvPr descr="../analysis/networkLevel/figures/baci.pdf" id="0" name="Picture"/>
                     <pic:cNvPicPr>
                       <a:picLocks noChangeArrowheads="1" noChangeAspect="1"/>
                     </pic:cNvPicPr>
@@ -5195,15 +4767,101 @@
         <w:pStyle w:val="ImageCaption"/>
       </w:pPr>
       <w:r>
-        <w:t xml:space="preserve">The species, interaction and weighted interactions turnover of plant-pollinator networks at non-assembling field margins sites, assembling hedgerows, and non-assembling, mature hedgerows. Rates of species and interaction turnover were similar between site types, though mature hedgerows has marginally significantly less pollinator turnover. However, when interactions where weighted by their similarity, both hedgerow types had higher turnover that unrestored field margins. Boxplots represent medians (black horizontal line) first and third quartiles (box perimeter) and extremes (whiskers).</w:t>
-      </w:r>
-      <w:r>
-        <w:t xml:space="preserve"> </w:t>
-      </w:r>
-    </w:p>
-    <w:p>
-      <w:r>
-        <w:t xml:space="preserve">[fig:beta]</w:t>
+        <w:t xml:space="preserve">Nestedness, plant richness and pollinator richness increased as the networks assembled. Specialization and modularity remained consistent across years, while connectance decreased. The nestedness, modularity and specialization scores represent</w:t>
+      </w:r>
+      <w:r>
+        <w:t xml:space="preserve"> </w:t>
+      </w:r>
+      <m:oMath>
+        <m:r>
+          <m:rPr>
+            <m:sty m:val="p"/>
+          </m:rPr>
+          <m:t>z</m:t>
+        </m:r>
+      </m:oMath>
+      <w:r>
+        <w:t xml:space="preserve">-scores. Scores greater than</w:t>
+      </w:r>
+      <w:r>
+        <w:t xml:space="preserve"> </w:t>
+      </w:r>
+      <m:oMath>
+        <m:r>
+          <m:rPr>
+            <m:sty m:val="p"/>
+          </m:rPr>
+          <m:t>∼</m:t>
+        </m:r>
+        <m:r>
+          <m:rPr>
+            <m:sty m:val="p"/>
+          </m:rPr>
+          <m:t>2</m:t>
+        </m:r>
+      </m:oMath>
+      <w:r>
+        <w:t xml:space="preserve"> </w:t>
+      </w:r>
+      <w:r>
+        <w:t xml:space="preserve">or less than</w:t>
+      </w:r>
+      <w:r>
+        <w:t xml:space="preserve"> </w:t>
+      </w:r>
+      <m:oMath>
+        <m:r>
+          <m:rPr>
+            <m:sty m:val="p"/>
+          </m:rPr>
+          <m:t>∼</m:t>
+        </m:r>
+        <m:r>
+          <m:rPr>
+            <m:sty m:val="p"/>
+          </m:rPr>
+          <m:t>−</m:t>
+        </m:r>
+        <m:r>
+          <m:rPr>
+            <m:sty m:val="p"/>
+          </m:rPr>
+          <m:t>2</m:t>
+        </m:r>
+      </m:oMath>
+      <w:r>
+        <w:t xml:space="preserve"> </w:t>
+      </w:r>
+      <w:r>
+        <w:t xml:space="preserve">are significantly more or less structured than randomly assembled networks. Points are the metric value for each site at each year of assembly. The solid line indicates the mean slope estimate and the dashed lines are the</w:t>
+      </w:r>
+      <w:r>
+        <w:t xml:space="preserve"> </w:t>
+      </w:r>
+      <m:oMath>
+        <m:r>
+          <m:rPr>
+            <m:sty m:val="p"/>
+          </m:rPr>
+          <m:t>95</m:t>
+        </m:r>
+        <m:r>
+          <m:rPr>
+            <m:sty m:val="p"/>
+          </m:rPr>
+          <m:t>%</m:t>
+        </m:r>
+      </m:oMath>
+      <w:r>
+        <w:t xml:space="preserve"> </w:t>
+      </w:r>
+      <w:r>
+        <w:t xml:space="preserve">confidence intervals around the estimate.</w:t>
+      </w:r>
+    </w:p>
+    <w:p>
+      <w:r>
+        <w:t xml:space="preserve">[fig:baci]</w:t>
       </w:r>
     </w:p>
     <w:p>
@@ -5217,7 +4875,7 @@
               <a:graphicData uri="http://schemas.openxmlformats.org/drawingml/2006/picture">
                 <pic:pic>
                   <pic:nvPicPr>
-                    <pic:cNvPr descr="../analysis/networkLevel/figures/baci.pdf" id="0" name="Picture"/>
+                    <pic:cNvPr descr="../analysis/networkLevel/figures/robustness.pdf" id="0" name="Picture"/>
                     <pic:cNvPicPr>
                       <a:picLocks noChangeArrowheads="1" noChangeAspect="1"/>
                     </pic:cNvPicPr>
@@ -5255,73 +4913,7 @@
         <w:pStyle w:val="ImageCaption"/>
       </w:pPr>
       <w:r>
-        <w:t xml:space="preserve">Nestedness, plant richness and pollinator richness increased as the networks assembled. Specialization and modularity remained consistent across years, while connectance decreased. The nestedness, modularity and specialization scores represent</w:t>
-      </w:r>
-      <w:r>
-        <w:t xml:space="preserve"> </w:t>
-      </w:r>
-      <m:oMath>
-        <m:r>
-          <m:rPr>
-            <m:sty m:val="p"/>
-          </m:rPr>
-          <m:t>z</m:t>
-        </m:r>
-      </m:oMath>
-      <w:r>
-        <w:t xml:space="preserve">-scores. Scores greater than</w:t>
-      </w:r>
-      <w:r>
-        <w:t xml:space="preserve"> </w:t>
-      </w:r>
-      <m:oMath>
-        <m:r>
-          <m:rPr>
-            <m:sty m:val="p"/>
-          </m:rPr>
-          <m:t>∼</m:t>
-        </m:r>
-        <m:r>
-          <m:rPr>
-            <m:sty m:val="p"/>
-          </m:rPr>
-          <m:t>2</m:t>
-        </m:r>
-      </m:oMath>
-      <w:r>
-        <w:t xml:space="preserve"> </w:t>
-      </w:r>
-      <w:r>
-        <w:t xml:space="preserve">or less than</w:t>
-      </w:r>
-      <w:r>
-        <w:t xml:space="preserve"> </w:t>
-      </w:r>
-      <m:oMath>
-        <m:r>
-          <m:rPr>
-            <m:sty m:val="p"/>
-          </m:rPr>
-          <m:t>∼</m:t>
-        </m:r>
-        <m:r>
-          <m:rPr>
-            <m:sty m:val="p"/>
-          </m:rPr>
-          <m:t>−</m:t>
-        </m:r>
-        <m:r>
-          <m:rPr>
-            <m:sty m:val="p"/>
-          </m:rPr>
-          <m:t>2</m:t>
-        </m:r>
-      </m:oMath>
-      <w:r>
-        <w:t xml:space="preserve"> </w:t>
-      </w:r>
-      <w:r>
-        <w:t xml:space="preserve">are significantly more or less structured than randomly assembled networks. Points are the metric value for each site at each year of assembly. The solid line indicates the mean slope estimate and the dashed lines are the</w:t>
+        <w:t xml:space="preserve">The robustness of networks to species extinction did not change with network assembly, but the sensitivity to cascading perturbations increased. The robustness to species extinction is measured by incrementally removing species by degree, though removing species by abundance did not yield qualitatively different results. The robustness of networks to cascading perturbations is measured as the algebraic connectivity, the second smallest eigenvalue of the Laplacian matrix. Points are the value for each site at each year of assembly. The solid line indicates the mean slope estimate and the dashed lines are the</w:t>
       </w:r>
       <w:r>
         <w:t xml:space="preserve"> </w:t>
@@ -5349,86 +4941,6 @@
     </w:p>
     <w:p>
       <w:r>
-        <w:t xml:space="preserve">[fig:baci]</w:t>
-      </w:r>
-    </w:p>
-    <w:p>
-      <w:r>
-        <w:drawing>
-          <wp:inline>
-            <wp:extent cx="1524000" cy="1524000"/>
-            <wp:effectExtent b="0" l="0" r="0" t="0"/>
-            <wp:docPr descr="" id="1" name="Picture"/>
-            <a:graphic>
-              <a:graphicData uri="http://schemas.openxmlformats.org/drawingml/2006/picture">
-                <pic:pic>
-                  <pic:nvPicPr>
-                    <pic:cNvPr descr="../analysis/networkLevel/figures/robustness.pdf" id="0" name="Picture"/>
-                    <pic:cNvPicPr>
-                      <a:picLocks noChangeArrowheads="1" noChangeAspect="1"/>
-                    </pic:cNvPicPr>
-                  </pic:nvPicPr>
-                  <pic:blipFill>
-                    <a:blip r:embed="rId47"/>
-                    <a:stretch>
-                      <a:fillRect/>
-                    </a:stretch>
-                  </pic:blipFill>
-                  <pic:spPr bwMode="auto">
-                    <a:xfrm>
-                      <a:off x="0" y="0"/>
-                      <a:ext cx="1524000" cy="1524000"/>
-                    </a:xfrm>
-                    <a:prstGeom prst="rect">
-                      <a:avLst/>
-                    </a:prstGeom>
-                    <a:noFill/>
-                    <a:ln w="9525">
-                      <a:noFill/>
-                      <a:headEnd/>
-                      <a:tailEnd/>
-                    </a:ln>
-                  </pic:spPr>
-                </pic:pic>
-              </a:graphicData>
-            </a:graphic>
-          </wp:inline>
-        </w:drawing>
-      </w:r>
-    </w:p>
-    <w:p>
-      <w:pPr>
-        <w:pStyle w:val="ImageCaption"/>
-      </w:pPr>
-      <w:r>
-        <w:t xml:space="preserve">The robustness of networks to species extinction did not change with network assembly, but the sensitivity to cascading perturbations increased. The robustness to species extinction is measured by incrementally removing species by degree, though removing species by abundance did not yield qualitatively different results. The robustness of networks to cascading perturbations is measured as the algebraic connectivity, the second smallest eigenvalue of the Laplacian matrix. Points are the value for each site at each year of assembly. The solid line indicates the mean slope estimate and the dashed lines are the</w:t>
-      </w:r>
-      <w:r>
-        <w:t xml:space="preserve"> </w:t>
-      </w:r>
-      <m:oMath>
-        <m:r>
-          <m:rPr>
-            <m:sty m:val="p"/>
-          </m:rPr>
-          <m:t>95</m:t>
-        </m:r>
-        <m:r>
-          <m:rPr>
-            <m:sty m:val="p"/>
-          </m:rPr>
-          <m:t>%</m:t>
-        </m:r>
-      </m:oMath>
-      <w:r>
-        <w:t xml:space="preserve"> </w:t>
-      </w:r>
-      <w:r>
-        <w:t xml:space="preserve">confidence intervals around the estimate.</w:t>
-      </w:r>
-    </w:p>
-    <w:p>
-      <w:r>
         <w:t xml:space="preserve">[fig:rob]</w:t>
       </w:r>
     </w:p>
@@ -5483,7 +4995,7 @@
         <w:pStyle w:val="Bibliography"/>
       </w:pPr>
       <w:r>
-        <w:t xml:space="preserve">Almeida-neto, M, P Gumarães, PR Gumar</w:t>
+        <w:t xml:space="preserve">Almeida-neto, M, P Guimarães, PR Guimar</w:t>
       </w:r>
       <w:r>
         <w:t xml:space="preserve">ã</w:t>
@@ -5708,7 +5220,7 @@
       <w:r>
         <w:t xml:space="preserve"> </w:t>
       </w:r>
-      <w:hyperlink r:id="rId48">
+      <w:hyperlink r:id="rId47">
         <w:r>
           <w:rPr>
             <w:rStyle w:val="Link"/>
@@ -5856,7 +5368,7 @@
         <w:rPr>
           <w:i/>
         </w:rPr>
-        <w:t xml:space="preserve">Advances in Physics</w:t>
+        <w:t xml:space="preserve">Adv. Phys.</w:t>
       </w:r>
       <w:r>
         <w:t xml:space="preserve"> </w:t>
@@ -5879,13 +5391,10 @@
         <w:rPr>
           <w:i/>
         </w:rPr>
-        <w:t xml:space="preserve">InterJournal, Complex Systems</w:t>
-      </w:r>
-      <w:r>
-        <w:t xml:space="preserve"> </w:t>
-      </w:r>
-      <w:r>
-        <w:t xml:space="preserve">1695.</w:t>
+        <w:t xml:space="preserve">InterJournal</w:t>
+      </w:r>
+      <w:r>
+        <w:t xml:space="preserve">, 1695.</w:t>
       </w:r>
     </w:p>
     <w:p>
@@ -5922,7 +5431,13 @@
         <w:t xml:space="preserve">í</w:t>
       </w:r>
       <w:r>
-        <w:t xml:space="preserve">az-Castelazo, Cecilia, Paulo R Guimaraes Jr, Pedro Jordano, John N Thompson, Robert J Marquis, and V</w:t>
+        <w:t xml:space="preserve">az-Castelazo, Cecilia, Paulo R Guimar</w:t>
+      </w:r>
+      <w:r>
+        <w:t xml:space="preserve">ã</w:t>
+      </w:r>
+      <w:r>
+        <w:t xml:space="preserve">es Jr, Pedro Jordano, John N Thompson, Robert J Marquis, and V</w:t>
       </w:r>
       <w:r>
         <w:t xml:space="preserve">í</w:t>
@@ -5989,7 +5504,7 @@
         <w:rPr>
           <w:i/>
         </w:rPr>
-        <w:t xml:space="preserve">Proc. R. Soc. Lond. [Biol]</w:t>
+        <w:t xml:space="preserve">Proc. R. Soc. Lond. B</w:t>
       </w:r>
       <w:r>
         <w:t xml:space="preserve"> </w:t>
@@ -6003,22 +5518,22 @@
         <w:pStyle w:val="Bibliography"/>
       </w:pPr>
       <w:r>
-        <w:t xml:space="preserve">Engelsdorp, D van, JD Evans, C Saegerman, C Mullin, E Haubruge, BK Nguyen, M. Frazier, et al. 2009. “Colony Collapse Disorder: A Descriptive Study.”</w:t>
-      </w:r>
-      <w:r>
-        <w:t xml:space="preserve"> </w:t>
-      </w:r>
-      <w:r>
-        <w:rPr>
-          <w:i/>
-        </w:rPr>
-        <w:t xml:space="preserve">PloS One</w:t>
-      </w:r>
-      <w:r>
-        <w:t xml:space="preserve"> </w:t>
-      </w:r>
-      <w:r>
-        <w:t xml:space="preserve">4: 1–17.</w:t>
+        <w:t xml:space="preserve">Fiedler, Miroslav. 1973. “Algebraic Connectivity of Graphs.”</w:t>
+      </w:r>
+      <w:r>
+        <w:t xml:space="preserve"> </w:t>
+      </w:r>
+      <w:r>
+        <w:rPr>
+          <w:i/>
+        </w:rPr>
+        <w:t xml:space="preserve">Czech. Math. J.</w:t>
+      </w:r>
+      <w:r>
+        <w:t xml:space="preserve"> </w:t>
+      </w:r>
+      <w:r>
+        <w:t xml:space="preserve">23 (2). Institute of Mathematics, Academy of Sciences of the Czech Republic: 298–305.</w:t>
       </w:r>
     </w:p>
     <w:p>
@@ -6026,22 +5541,28 @@
         <w:pStyle w:val="Bibliography"/>
       </w:pPr>
       <w:r>
-        <w:t xml:space="preserve">Fiedler, Miroslav. 1973. “Algebraic Connectivity of Graphs.”</w:t>
-      </w:r>
-      <w:r>
-        <w:t xml:space="preserve"> </w:t>
-      </w:r>
-      <w:r>
-        <w:rPr>
-          <w:i/>
-        </w:rPr>
-        <w:t xml:space="preserve">Czechoslovak Mathematical Journal</w:t>
-      </w:r>
-      <w:r>
-        <w:t xml:space="preserve"> </w:t>
-      </w:r>
-      <w:r>
-        <w:t xml:space="preserve">23 (2). Institute of Mathematics, Academy of Sciences of the Czech Republic: 298–305.</w:t>
+        <w:t xml:space="preserve">Fort, Hugo, Diego P V</w:t>
+      </w:r>
+      <w:r>
+        <w:t xml:space="preserve">á</w:t>
+      </w:r>
+      <w:r>
+        <w:t xml:space="preserve">zquez, and Boon Leong Lan. 2016. “Abundance and Generalisation in Mutualistic Networks: Solving the Chicken-and-Egg Dilemma.”</w:t>
+      </w:r>
+      <w:r>
+        <w:t xml:space="preserve"> </w:t>
+      </w:r>
+      <w:r>
+        <w:rPr>
+          <w:i/>
+        </w:rPr>
+        <w:t xml:space="preserve">Ecol. Lett.</w:t>
+      </w:r>
+      <w:r>
+        <w:t xml:space="preserve"> </w:t>
+      </w:r>
+      <w:r>
+        <w:t xml:space="preserve">19 (1). Wiley Online Library: 4–11.</w:t>
       </w:r>
     </w:p>
     <w:p>
@@ -6081,7 +5602,7 @@
         <w:rPr>
           <w:i/>
         </w:rPr>
-        <w:t xml:space="preserve">Social Networks</w:t>
+        <w:t xml:space="preserve">Soc. Networks</w:t>
       </w:r>
       <w:r>
         <w:t xml:space="preserve"> </w:t>
@@ -6104,7 +5625,7 @@
         <w:rPr>
           <w:i/>
         </w:rPr>
-        <w:t xml:space="preserve">Environmental Modeling &amp; Software</w:t>
+        <w:t xml:space="preserve">Environ. Model. Softw.</w:t>
       </w:r>
       <w:r>
         <w:t xml:space="preserve"> </w:t>
@@ -6133,7 +5654,7 @@
         <w:rPr>
           <w:i/>
         </w:rPr>
-        <w:t xml:space="preserve">The American Naturalist</w:t>
+        <w:t xml:space="preserve">Am. Nat.</w:t>
       </w:r>
       <w:r>
         <w:t xml:space="preserve"> </w:t>
@@ -6272,7 +5793,7 @@
         <w:rPr>
           <w:i/>
         </w:rPr>
-        <w:t xml:space="preserve">Ecology Letters</w:t>
+        <w:t xml:space="preserve">Ecol. Lett.</w:t>
       </w:r>
       <w:r>
         <w:t xml:space="preserve"> </w:t>
@@ -6355,7 +5876,22 @@
         <w:pStyle w:val="Bibliography"/>
       </w:pPr>
       <w:r>
-        <w:t xml:space="preserve">Kremen, C. 2008. “Bee Pollinators in Agricultural Ecosystems.” In, 10–26. New York: Oxford University Press.</w:t>
+        <w:t xml:space="preserve">Kremen, Claire, and Leithen K. M’Gonigle. 2015. “Small-Scale Restoration in Intensive Agricultural Landscapes Supports More Specialized and Less Mobile Pollinator Species.”</w:t>
+      </w:r>
+      <w:r>
+        <w:t xml:space="preserve"> </w:t>
+      </w:r>
+      <w:r>
+        <w:rPr>
+          <w:i/>
+        </w:rPr>
+        <w:t xml:space="preserve">J. Appl. Ecol.</w:t>
+      </w:r>
+      <w:r>
+        <w:t xml:space="preserve"> </w:t>
+      </w:r>
+      <w:r>
+        <w:t xml:space="preserve">52: 602–10.</w:t>
       </w:r>
     </w:p>
     <w:p>
@@ -6363,75 +5899,6 @@
         <w:pStyle w:val="Bibliography"/>
       </w:pPr>
       <w:r>
-        <w:t xml:space="preserve">Kremen, C, NM Williams, and RW Thorp. 2002. “Crop Pollination from Native Bees at Risk from Agricultural Intensification.”</w:t>
-      </w:r>
-      <w:r>
-        <w:t xml:space="preserve"> </w:t>
-      </w:r>
-      <w:r>
-        <w:rPr>
-          <w:i/>
-        </w:rPr>
-        <w:t xml:space="preserve">Proc. Natl. Acad. Sci. USA</w:t>
-      </w:r>
-      <w:r>
-        <w:t xml:space="preserve"> </w:t>
-      </w:r>
-      <w:r>
-        <w:t xml:space="preserve">99: 16812–16.</w:t>
-      </w:r>
-    </w:p>
-    <w:p>
-      <w:pPr>
-        <w:pStyle w:val="Bibliography"/>
-      </w:pPr>
-      <w:r>
-        <w:t xml:space="preserve">Kremen, C, NM Williams, RL Bugg, JP Fay, and RW Thorp. 2004. “The Area Requirements of an Ecosystem Service: Crop Pollination by Native Bee Communities in California.”</w:t>
-      </w:r>
-      <w:r>
-        <w:t xml:space="preserve"> </w:t>
-      </w:r>
-      <w:r>
-        <w:rPr>
-          <w:i/>
-        </w:rPr>
-        <w:t xml:space="preserve">Ecol. Lett.</w:t>
-      </w:r>
-      <w:r>
-        <w:t xml:space="preserve"> </w:t>
-      </w:r>
-      <w:r>
-        <w:t xml:space="preserve">7: 1109–19.</w:t>
-      </w:r>
-    </w:p>
-    <w:p>
-      <w:pPr>
-        <w:pStyle w:val="Bibliography"/>
-      </w:pPr>
-      <w:r>
-        <w:t xml:space="preserve">Kremen, Claire, and Leithen K. M’Gonigle. 2015. “Small-Scale Restoration in Intensive Agricultural Landscapes Supports More Specialized and Less Mobile Pollinator Species.”</w:t>
-      </w:r>
-      <w:r>
-        <w:t xml:space="preserve"> </w:t>
-      </w:r>
-      <w:r>
-        <w:rPr>
-          <w:i/>
-        </w:rPr>
-        <w:t xml:space="preserve">J. Appl. Ecol.</w:t>
-      </w:r>
-      <w:r>
-        <w:t xml:space="preserve"> </w:t>
-      </w:r>
-      <w:r>
-        <w:t xml:space="preserve">52: 602–10.</w:t>
-      </w:r>
-    </w:p>
-    <w:p>
-      <w:pPr>
-        <w:pStyle w:val="Bibliography"/>
-      </w:pPr>
-      <w:r>
         <w:t xml:space="preserve">Kuznetsova, Alexandra, Per</w:t>
       </w:r>
       <w:r>
@@ -6464,7 +5931,7 @@
       <w:r>
         <w:t xml:space="preserve"> </w:t>
       </w:r>
-      <w:hyperlink r:id="rId49">
+      <w:hyperlink r:id="rId48">
         <w:r>
           <w:rPr>
             <w:rStyle w:val="Link"/>
@@ -6616,22 +6083,22 @@
         <w:pStyle w:val="Bibliography"/>
       </w:pPr>
       <w:r>
-        <w:t xml:space="preserve">Neumann, P., and N. L. Carreck. 2010. “Honey Bee Colony Losses.”</w:t>
-      </w:r>
-      <w:r>
-        <w:t xml:space="preserve"> </w:t>
-      </w:r>
-      <w:r>
-        <w:rPr>
-          <w:i/>
-        </w:rPr>
-        <w:t xml:space="preserve">J. Api. Res.</w:t>
-      </w:r>
-      <w:r>
-        <w:t xml:space="preserve"> </w:t>
-      </w:r>
-      <w:r>
-        <w:t xml:space="preserve">49: 1–6.</w:t>
+        <w:t xml:space="preserve">Newman, M. E. J., and M Girvan. 2004. “Finding and Evaluating Community Structure in Networks.”</w:t>
+      </w:r>
+      <w:r>
+        <w:t xml:space="preserve"> </w:t>
+      </w:r>
+      <w:r>
+        <w:rPr>
+          <w:i/>
+        </w:rPr>
+        <w:t xml:space="preserve">Phys. Rev. E</w:t>
+      </w:r>
+      <w:r>
+        <w:t xml:space="preserve"> </w:t>
+      </w:r>
+      <w:r>
+        <w:t xml:space="preserve">69: 026113.</w:t>
       </w:r>
     </w:p>
     <w:p>
@@ -6639,22 +6106,22 @@
         <w:pStyle w:val="Bibliography"/>
       </w:pPr>
       <w:r>
-        <w:t xml:space="preserve">Newman, M. E. J., and M Girvan. 2004. “Finding and Evaluating Community Structure in Networks.”</w:t>
-      </w:r>
-      <w:r>
-        <w:t xml:space="preserve"> </w:t>
-      </w:r>
-      <w:r>
-        <w:rPr>
-          <w:i/>
-        </w:rPr>
-        <w:t xml:space="preserve">Phys. Rev. E</w:t>
-      </w:r>
-      <w:r>
-        <w:t xml:space="preserve"> </w:t>
-      </w:r>
-      <w:r>
-        <w:t xml:space="preserve">69: 026113.</w:t>
+        <w:t xml:space="preserve">Nuismer, Scott L., Pedro Jordano, and Jordi Bascompte. 2013. “Coevolution and the Architecture of Mutualistic Networks.”</w:t>
+      </w:r>
+      <w:r>
+        <w:t xml:space="preserve"> </w:t>
+      </w:r>
+      <w:r>
+        <w:rPr>
+          <w:i/>
+        </w:rPr>
+        <w:t xml:space="preserve">Evolution</w:t>
+      </w:r>
+      <w:r>
+        <w:t xml:space="preserve"> </w:t>
+      </w:r>
+      <w:r>
+        <w:t xml:space="preserve">67 (2): 338–54.</w:t>
       </w:r>
     </w:p>
     <w:p>
@@ -6662,22 +6129,22 @@
         <w:pStyle w:val="Bibliography"/>
       </w:pPr>
       <w:r>
-        <w:t xml:space="preserve">Nuismer, Scott L., Pedro Jordano, and Jordi Bascompte. 2013. “Coevolution and the Architecture of Mutualistic Networks.”</w:t>
-      </w:r>
-      <w:r>
-        <w:t xml:space="preserve"> </w:t>
-      </w:r>
-      <w:r>
-        <w:rPr>
-          <w:i/>
-        </w:rPr>
-        <w:t xml:space="preserve">Evolution</w:t>
-      </w:r>
-      <w:r>
-        <w:t xml:space="preserve"> </w:t>
-      </w:r>
-      <w:r>
-        <w:t xml:space="preserve">67 (2): 338–54.</w:t>
+        <w:t xml:space="preserve">Olesen, J. M., J Bascompte, H Elberling, and P Jordano. 2008. “Temporal Dynamics in a Pollination Network.”</w:t>
+      </w:r>
+      <w:r>
+        <w:t xml:space="preserve"> </w:t>
+      </w:r>
+      <w:r>
+        <w:rPr>
+          <w:i/>
+        </w:rPr>
+        <w:t xml:space="preserve">Ecology</w:t>
+      </w:r>
+      <w:r>
+        <w:t xml:space="preserve"> </w:t>
+      </w:r>
+      <w:r>
+        <w:t xml:space="preserve">89: 1573.</w:t>
       </w:r>
     </w:p>
     <w:p>
@@ -6685,22 +6152,22 @@
         <w:pStyle w:val="Bibliography"/>
       </w:pPr>
       <w:r>
-        <w:t xml:space="preserve">Olesen, J. M., J Bascompte, H Elberling, and P Jordano. 2008. “Temporal Dynamics in a Pollination Network.”</w:t>
-      </w:r>
-      <w:r>
-        <w:t xml:space="preserve"> </w:t>
-      </w:r>
-      <w:r>
-        <w:rPr>
-          <w:i/>
-        </w:rPr>
-        <w:t xml:space="preserve">Ecology</w:t>
-      </w:r>
-      <w:r>
-        <w:t xml:space="preserve"> </w:t>
-      </w:r>
-      <w:r>
-        <w:t xml:space="preserve">89: 1573.</w:t>
+        <w:t xml:space="preserve">Olesen, J. M., J. Bascompte, Y. Dupont, and P. Jordano. 2007. “The Modularity of Pollination Networks.”</w:t>
+      </w:r>
+      <w:r>
+        <w:t xml:space="preserve"> </w:t>
+      </w:r>
+      <w:r>
+        <w:rPr>
+          <w:i/>
+        </w:rPr>
+        <w:t xml:space="preserve">Proc. Natl. Acad. Sci. USA</w:t>
+      </w:r>
+      <w:r>
+        <w:t xml:space="preserve"> </w:t>
+      </w:r>
+      <w:r>
+        <w:t xml:space="preserve">104: 19891–96.</w:t>
       </w:r>
     </w:p>
     <w:p>
@@ -6708,22 +6175,22 @@
         <w:pStyle w:val="Bibliography"/>
       </w:pPr>
       <w:r>
-        <w:t xml:space="preserve">Olesen, J. M., J. Bascompte, Y. Dupont, and P. Jordano. 2007. “The Modularity of Pollination Networks.”</w:t>
-      </w:r>
-      <w:r>
-        <w:t xml:space="preserve"> </w:t>
-      </w:r>
-      <w:r>
-        <w:rPr>
-          <w:i/>
-        </w:rPr>
-        <w:t xml:space="preserve">Proc. Natl. Acad. Sci. USA</w:t>
-      </w:r>
-      <w:r>
-        <w:t xml:space="preserve"> </w:t>
-      </w:r>
-      <w:r>
-        <w:t xml:space="preserve">104: 19891–96.</w:t>
+        <w:t xml:space="preserve">Ollerton, J, R Winfree, and S Tarrant. 2011. “How Many Flowering Plants Are Pollinated by Animals?”</w:t>
+      </w:r>
+      <w:r>
+        <w:t xml:space="preserve"> </w:t>
+      </w:r>
+      <w:r>
+        <w:rPr>
+          <w:i/>
+        </w:rPr>
+        <w:t xml:space="preserve">Oikos</w:t>
+      </w:r>
+      <w:r>
+        <w:t xml:space="preserve"> </w:t>
+      </w:r>
+      <w:r>
+        <w:t xml:space="preserve">120: 321–26.</w:t>
       </w:r>
     </w:p>
     <w:p>
@@ -6731,22 +6198,22 @@
         <w:pStyle w:val="Bibliography"/>
       </w:pPr>
       <w:r>
-        <w:t xml:space="preserve">Ollerton, J, R Winfree, and S Tarrant. 2011. “How Many Flowering Plants Are Pollinated by Animals?”</w:t>
-      </w:r>
-      <w:r>
-        <w:t xml:space="preserve"> </w:t>
-      </w:r>
-      <w:r>
-        <w:rPr>
-          <w:i/>
-        </w:rPr>
-        <w:t xml:space="preserve">Oikos</w:t>
-      </w:r>
-      <w:r>
-        <w:t xml:space="preserve"> </w:t>
-      </w:r>
-      <w:r>
-        <w:t xml:space="preserve">120: 321–26.</w:t>
+        <w:t xml:space="preserve">Parker, V Thomas. 1997. “The Scale of Successional Models and Restoration Objectives.”</w:t>
+      </w:r>
+      <w:r>
+        <w:t xml:space="preserve"> </w:t>
+      </w:r>
+      <w:r>
+        <w:rPr>
+          <w:i/>
+        </w:rPr>
+        <w:t xml:space="preserve">Restor. Ecol.</w:t>
+      </w:r>
+      <w:r>
+        <w:t xml:space="preserve"> </w:t>
+      </w:r>
+      <w:r>
+        <w:t xml:space="preserve">5 (4). Wiley Online Library: 301–6.</w:t>
       </w:r>
     </w:p>
     <w:p>
@@ -6754,22 +6221,19 @@
         <w:pStyle w:val="Bibliography"/>
       </w:pPr>
       <w:r>
-        <w:t xml:space="preserve">Parker, V Thomas. 1997. “The Scale of Successional Models and Restoration Objectives.”</w:t>
-      </w:r>
-      <w:r>
-        <w:t xml:space="preserve"> </w:t>
-      </w:r>
-      <w:r>
-        <w:rPr>
-          <w:i/>
-        </w:rPr>
-        <w:t xml:space="preserve">Restoration Ecology</w:t>
-      </w:r>
-      <w:r>
-        <w:t xml:space="preserve"> </w:t>
-      </w:r>
-      <w:r>
-        <w:t xml:space="preserve">5 (4). Wiley Online Library: 301–6.</w:t>
+        <w:t xml:space="preserve">Peel, Leto, and Aaron Clauset. 2014. “Detecting Change Points in the Large-Scale Structure of Evolving Networks.”</w:t>
+      </w:r>
+      <w:r>
+        <w:t xml:space="preserve"> </w:t>
+      </w:r>
+      <w:r>
+        <w:rPr>
+          <w:i/>
+        </w:rPr>
+        <w:t xml:space="preserve">ArXiv Preprint ArXiv:1403.0989</w:t>
+      </w:r>
+      <w:r>
+        <w:t xml:space="preserve">.</w:t>
       </w:r>
     </w:p>
     <w:p>
@@ -6777,19 +6241,22 @@
         <w:pStyle w:val="Bibliography"/>
       </w:pPr>
       <w:r>
-        <w:t xml:space="preserve">Peel, Leto, and Aaron Clauset. 2014. “Detecting Change Points in the Large-Scale Structure of Evolving Networks.”</w:t>
-      </w:r>
-      <w:r>
-        <w:t xml:space="preserve"> </w:t>
-      </w:r>
-      <w:r>
-        <w:rPr>
-          <w:i/>
-        </w:rPr>
-        <w:t xml:space="preserve">ArXiv Preprint ArXiv:1403.0989</w:t>
-      </w:r>
-      <w:r>
-        <w:t xml:space="preserve">.</w:t>
+        <w:t xml:space="preserve">Petanidou, T, SA Kallimanis, J Tzanopoulos, SP Sgardelis, and JD Pantis. 2008. “Long-Term Observation of a Pollination Network: Fluctuation in Species and Interactions, Relative Invariance of Network Structure and Implications for Estimates of Specialization.”</w:t>
+      </w:r>
+      <w:r>
+        <w:t xml:space="preserve"> </w:t>
+      </w:r>
+      <w:r>
+        <w:rPr>
+          <w:i/>
+        </w:rPr>
+        <w:t xml:space="preserve">Ecol. Lett.</w:t>
+      </w:r>
+      <w:r>
+        <w:t xml:space="preserve"> </w:t>
+      </w:r>
+      <w:r>
+        <w:t xml:space="preserve">11: 564–75.</w:t>
       </w:r>
     </w:p>
     <w:p>
@@ -6797,22 +6264,22 @@
         <w:pStyle w:val="Bibliography"/>
       </w:pPr>
       <w:r>
-        <w:t xml:space="preserve">Petanidou, T, SA Kallimanis, J Tzanopoulos, SP Sgardelis, and JD Pantis. 2008. “Long-Term Observation of a Pollination Network: Fluctuation in Species and Interactions, Relative Invariance of Network Structure and Implications for Estimates of Specialization.”</w:t>
-      </w:r>
-      <w:r>
-        <w:t xml:space="preserve"> </w:t>
-      </w:r>
-      <w:r>
-        <w:rPr>
-          <w:i/>
-        </w:rPr>
-        <w:t xml:space="preserve">Ecol. Lett.</w:t>
-      </w:r>
-      <w:r>
-        <w:t xml:space="preserve"> </w:t>
-      </w:r>
-      <w:r>
-        <w:t xml:space="preserve">11: 564–75.</w:t>
+        <w:t xml:space="preserve">Ponisio, Lauren C, Leithen K M’Gonigle, and Claire Kremen. 2016. “On-Farm Habitat Restoration Counters Biotic Homogenization in Intensively Managed Agriculture.”</w:t>
+      </w:r>
+      <w:r>
+        <w:t xml:space="preserve"> </w:t>
+      </w:r>
+      <w:r>
+        <w:rPr>
+          <w:i/>
+        </w:rPr>
+        <w:t xml:space="preserve">Global Change Biol.</w:t>
+      </w:r>
+      <w:r>
+        <w:t xml:space="preserve"> </w:t>
+      </w:r>
+      <w:r>
+        <w:t xml:space="preserve">22 (2). Wiley Online Library: 704–15.</w:t>
       </w:r>
     </w:p>
     <w:p>
@@ -6820,22 +6287,22 @@
         <w:pStyle w:val="Bibliography"/>
       </w:pPr>
       <w:r>
-        <w:t xml:space="preserve">Ponisio, Lauren C, Leithen K M’Gonigle, and Claire Kremen. 2016. “On-Farm Habitat Restoration Counters Biotic Homogenization in Intensively Managed Agriculture.”</w:t>
-      </w:r>
-      <w:r>
-        <w:t xml:space="preserve"> </w:t>
-      </w:r>
-      <w:r>
-        <w:rPr>
-          <w:i/>
-        </w:rPr>
-        <w:t xml:space="preserve">Global Change Biol.</w:t>
-      </w:r>
-      <w:r>
-        <w:t xml:space="preserve"> </w:t>
-      </w:r>
-      <w:r>
-        <w:t xml:space="preserve">22 (2). Wiley Online Library: 704–15.</w:t>
+        <w:t xml:space="preserve">Pyke, Graham H. 1984. “Optimal Foraging Theory: A Critical Review.”</w:t>
+      </w:r>
+      <w:r>
+        <w:t xml:space="preserve"> </w:t>
+      </w:r>
+      <w:r>
+        <w:rPr>
+          <w:i/>
+        </w:rPr>
+        <w:t xml:space="preserve">Annu. Rev. Ecol. Evol. Syst.</w:t>
+      </w:r>
+      <w:r>
+        <w:t xml:space="preserve"> </w:t>
+      </w:r>
+      <w:r>
+        <w:t xml:space="preserve">JSTOR, 523–75.</w:t>
       </w:r>
     </w:p>
     <w:p>
@@ -6843,29 +6310,6 @@
         <w:pStyle w:val="Bibliography"/>
       </w:pPr>
       <w:r>
-        <w:t xml:space="preserve">Pyke, Graham H. 1984. “Optimal Foraging Theory: A Critical Review.”</w:t>
-      </w:r>
-      <w:r>
-        <w:t xml:space="preserve"> </w:t>
-      </w:r>
-      <w:r>
-        <w:rPr>
-          <w:i/>
-        </w:rPr>
-        <w:t xml:space="preserve">Annu. Rev. Ecol. Evol. Syst.</w:t>
-      </w:r>
-      <w:r>
-        <w:t xml:space="preserve"> </w:t>
-      </w:r>
-      <w:r>
-        <w:t xml:space="preserve">JSTOR, 523–75.</w:t>
-      </w:r>
-    </w:p>
-    <w:p>
-      <w:pPr>
-        <w:pStyle w:val="Bibliography"/>
-      </w:pPr>
-      <w:r>
         <w:t xml:space="preserve">R Core Team. 2015.</w:t>
       </w:r>
       <w:r>
@@ -6883,7 +6327,7 @@
       <w:r>
         <w:t xml:space="preserve"> </w:t>
       </w:r>
-      <w:hyperlink r:id="rId50">
+      <w:hyperlink r:id="rId49">
         <w:r>
           <w:rPr>
             <w:rStyle w:val="Link"/>
@@ -7127,7 +6571,7 @@
         <w:rPr>
           <w:i/>
         </w:rPr>
-        <w:t xml:space="preserve">Ecology Letters</w:t>
+        <w:t xml:space="preserve">Ecol. Lett.</w:t>
       </w:r>
       <w:r>
         <w:t xml:space="preserve"> </w:t>
@@ -7238,52 +6682,6 @@
       </w:r>
       <w:r>
         <w:t xml:space="preserve">77: 1043.</w:t>
-      </w:r>
-    </w:p>
-    <w:p>
-      <w:pPr>
-        <w:pStyle w:val="Bibliography"/>
-      </w:pPr>
-      <w:r>
-        <w:t xml:space="preserve">Waser, Nikolas M, Lars Chittka, Mary V Price, Neal M Williams, and Jeff Ollerton. 1996. “Generalization in Pollination Systems, and Why It Matters.”</w:t>
-      </w:r>
-      <w:r>
-        <w:t xml:space="preserve"> </w:t>
-      </w:r>
-      <w:r>
-        <w:rPr>
-          <w:i/>
-        </w:rPr>
-        <w:t xml:space="preserve">Ecology</w:t>
-      </w:r>
-      <w:r>
-        <w:t xml:space="preserve"> </w:t>
-      </w:r>
-      <w:r>
-        <w:t xml:space="preserve">77 (4). Wiley Online Library: 1043–60.</w:t>
-      </w:r>
-    </w:p>
-    <w:p>
-      <w:pPr>
-        <w:pStyle w:val="Bibliography"/>
-      </w:pPr>
-      <w:r>
-        <w:t xml:space="preserve">Winfree, R, NM Williams, J Dushoff, and C Kremen. 2007. “Native Bees Provide Insurance Against Ongoing Honey Bee Losses.”</w:t>
-      </w:r>
-      <w:r>
-        <w:t xml:space="preserve"> </w:t>
-      </w:r>
-      <w:r>
-        <w:rPr>
-          <w:i/>
-        </w:rPr>
-        <w:t xml:space="preserve">Ecol. Lett.</w:t>
-      </w:r>
-      <w:r>
-        <w:t xml:space="preserve"> </w:t>
-      </w:r>
-      <w:r>
-        <w:t xml:space="preserve">10: 1105–13.</w:t>
       </w:r>
     </w:p>
     <w:sectPr/>
@@ -7379,7 +6777,7 @@
     </w:lvl>
   </w:abstractNum>
   <w:abstractNum w:abstractNumId="990">
-    <w:nsid w:val="c723d721"/>
+    <w:nsid w:val="b27f1f41"/>
     <w:multiLevelType w:val="multilevel"/>
     <w:lvl w:ilvl="0">
       <w:numFmt w:val="bullet"/>
